--- a/documentos/Lista de acrónimos.docx
+++ b/documentos/Lista de acrónimos.docx
@@ -147,9 +147,56 @@
         </w:r>
       </w:hyperlink>
     </w:p>
+    <w:p/>
     <w:p>
+      <w:r>
+        <w:rPr>
+          <w:highlight w:val="green"/>
+        </w:rPr>
+        <w:t>Pies de tabla</w:t>
+      </w:r>
+    </w:p>
+    <w:p>
+      <w:proofErr w:type="spellStart"/>
+      <w:r>
+        <w:rPr>
+          <w:highlight w:val="lightGray"/>
+        </w:rPr>
+        <w:t>Acronimos</w:t>
+      </w:r>
       <w:bookmarkStart w:id="0" w:name="_GoBack"/>
       <w:bookmarkEnd w:id="0"/>
+      <w:proofErr w:type="spellEnd"/>
+    </w:p>
+    <w:p>
+      <w:r>
+        <w:rPr>
+          <w:highlight w:val="magenta"/>
+        </w:rPr>
+        <w:t>Comentarios</w:t>
+      </w:r>
+    </w:p>
+    <w:p>
+      <w:r>
+        <w:rPr>
+          <w:noProof/>
+          <w:lang w:eastAsia="es-ES"/>
+        </w:rPr>
+        <w:lastRenderedPageBreak/>
+        <w:drawing>
+          <wp:inline distT="0" distB="0" distL="0" distR="0">
+            <wp:extent cx="5400040" cy="6334125"/>
+            <wp:effectExtent l="38100" t="0" r="86360" b="9525"/>
+            <wp:docPr id="1" name="Diagrama 1"/>
+            <wp:cNvGraphicFramePr/>
+            <a:graphic xmlns:a="http://schemas.openxmlformats.org/drawingml/2006/main">
+              <a:graphicData uri="http://schemas.openxmlformats.org/drawingml/2006/diagram">
+                <dgm:relIds xmlns:dgm="http://schemas.openxmlformats.org/drawingml/2006/diagram" xmlns:r="http://schemas.openxmlformats.org/officeDocument/2006/relationships" r:dm="rId5" r:lo="rId6" r:qs="rId7" r:cs="rId8"/>
+              </a:graphicData>
+            </a:graphic>
+          </wp:inline>
+        </w:drawing>
+      </w:r>
     </w:p>
     <w:sectPr>
       <w:pgSz w:w="11906" w:h="16838"/>
@@ -596,6 +643,3852 @@
 </w:styles>
 </file>
 
+<file path=word/diagrams/colors1.xml><?xml version="1.0" encoding="utf-8"?>
+<dgm:colorsDef xmlns:dgm="http://schemas.openxmlformats.org/drawingml/2006/diagram" xmlns:a="http://schemas.openxmlformats.org/drawingml/2006/main" uniqueId="urn:microsoft.com/office/officeart/2005/8/colors/accent1_2">
+  <dgm:title val=""/>
+  <dgm:desc val=""/>
+  <dgm:catLst>
+    <dgm:cat type="accent1" pri="11200"/>
+  </dgm:catLst>
+  <dgm:styleLbl name="node0">
+    <dgm:fillClrLst meth="repeat">
+      <a:schemeClr val="accent1"/>
+    </dgm:fillClrLst>
+    <dgm:linClrLst meth="repeat">
+      <a:schemeClr val="lt1"/>
+    </dgm:linClrLst>
+    <dgm:effectClrLst/>
+    <dgm:txLinClrLst/>
+    <dgm:txFillClrLst/>
+    <dgm:txEffectClrLst/>
+  </dgm:styleLbl>
+  <dgm:styleLbl name="alignNode1">
+    <dgm:fillClrLst meth="repeat">
+      <a:schemeClr val="accent1"/>
+    </dgm:fillClrLst>
+    <dgm:linClrLst meth="repeat">
+      <a:schemeClr val="accent1"/>
+    </dgm:linClrLst>
+    <dgm:effectClrLst/>
+    <dgm:txLinClrLst/>
+    <dgm:txFillClrLst/>
+    <dgm:txEffectClrLst/>
+  </dgm:styleLbl>
+  <dgm:styleLbl name="node1">
+    <dgm:fillClrLst meth="repeat">
+      <a:schemeClr val="accent1"/>
+    </dgm:fillClrLst>
+    <dgm:linClrLst meth="repeat">
+      <a:schemeClr val="lt1"/>
+    </dgm:linClrLst>
+    <dgm:effectClrLst/>
+    <dgm:txLinClrLst/>
+    <dgm:txFillClrLst/>
+    <dgm:txEffectClrLst/>
+  </dgm:styleLbl>
+  <dgm:styleLbl name="lnNode1">
+    <dgm:fillClrLst meth="repeat">
+      <a:schemeClr val="accent1"/>
+    </dgm:fillClrLst>
+    <dgm:linClrLst meth="repeat">
+      <a:schemeClr val="lt1"/>
+    </dgm:linClrLst>
+    <dgm:effectClrLst/>
+    <dgm:txLinClrLst/>
+    <dgm:txFillClrLst/>
+    <dgm:txEffectClrLst/>
+  </dgm:styleLbl>
+  <dgm:styleLbl name="vennNode1">
+    <dgm:fillClrLst meth="repeat">
+      <a:schemeClr val="accent1">
+        <a:alpha val="50000"/>
+      </a:schemeClr>
+    </dgm:fillClrLst>
+    <dgm:linClrLst meth="repeat">
+      <a:schemeClr val="lt1"/>
+    </dgm:linClrLst>
+    <dgm:effectClrLst/>
+    <dgm:txLinClrLst/>
+    <dgm:txFillClrLst/>
+    <dgm:txEffectClrLst/>
+  </dgm:styleLbl>
+  <dgm:styleLbl name="node2">
+    <dgm:fillClrLst meth="repeat">
+      <a:schemeClr val="accent1"/>
+    </dgm:fillClrLst>
+    <dgm:linClrLst meth="repeat">
+      <a:schemeClr val="lt1"/>
+    </dgm:linClrLst>
+    <dgm:effectClrLst/>
+    <dgm:txLinClrLst/>
+    <dgm:txFillClrLst/>
+    <dgm:txEffectClrLst/>
+  </dgm:styleLbl>
+  <dgm:styleLbl name="node3">
+    <dgm:fillClrLst meth="repeat">
+      <a:schemeClr val="accent1"/>
+    </dgm:fillClrLst>
+    <dgm:linClrLst meth="repeat">
+      <a:schemeClr val="lt1"/>
+    </dgm:linClrLst>
+    <dgm:effectClrLst/>
+    <dgm:txLinClrLst/>
+    <dgm:txFillClrLst/>
+    <dgm:txEffectClrLst/>
+  </dgm:styleLbl>
+  <dgm:styleLbl name="node4">
+    <dgm:fillClrLst meth="repeat">
+      <a:schemeClr val="accent1"/>
+    </dgm:fillClrLst>
+    <dgm:linClrLst meth="repeat">
+      <a:schemeClr val="lt1"/>
+    </dgm:linClrLst>
+    <dgm:effectClrLst/>
+    <dgm:txLinClrLst/>
+    <dgm:txFillClrLst/>
+    <dgm:txEffectClrLst/>
+  </dgm:styleLbl>
+  <dgm:styleLbl name="fgImgPlace1">
+    <dgm:fillClrLst meth="repeat">
+      <a:schemeClr val="accent1">
+        <a:tint val="50000"/>
+      </a:schemeClr>
+    </dgm:fillClrLst>
+    <dgm:linClrLst meth="repeat">
+      <a:schemeClr val="lt1"/>
+    </dgm:linClrLst>
+    <dgm:effectClrLst/>
+    <dgm:txLinClrLst/>
+    <dgm:txFillClrLst meth="repeat">
+      <a:schemeClr val="lt1"/>
+    </dgm:txFillClrLst>
+    <dgm:txEffectClrLst/>
+  </dgm:styleLbl>
+  <dgm:styleLbl name="alignImgPlace1">
+    <dgm:fillClrLst meth="repeat">
+      <a:schemeClr val="accent1">
+        <a:tint val="50000"/>
+      </a:schemeClr>
+    </dgm:fillClrLst>
+    <dgm:linClrLst meth="repeat">
+      <a:schemeClr val="lt1"/>
+    </dgm:linClrLst>
+    <dgm:effectClrLst/>
+    <dgm:txLinClrLst/>
+    <dgm:txFillClrLst meth="repeat">
+      <a:schemeClr val="lt1"/>
+    </dgm:txFillClrLst>
+    <dgm:txEffectClrLst/>
+  </dgm:styleLbl>
+  <dgm:styleLbl name="bgImgPlace1">
+    <dgm:fillClrLst meth="repeat">
+      <a:schemeClr val="accent1">
+        <a:tint val="50000"/>
+      </a:schemeClr>
+    </dgm:fillClrLst>
+    <dgm:linClrLst meth="repeat">
+      <a:schemeClr val="lt1"/>
+    </dgm:linClrLst>
+    <dgm:effectClrLst/>
+    <dgm:txLinClrLst/>
+    <dgm:txFillClrLst meth="repeat">
+      <a:schemeClr val="lt1"/>
+    </dgm:txFillClrLst>
+    <dgm:txEffectClrLst/>
+  </dgm:styleLbl>
+  <dgm:styleLbl name="sibTrans2D1">
+    <dgm:fillClrLst meth="repeat">
+      <a:schemeClr val="accent1">
+        <a:tint val="60000"/>
+      </a:schemeClr>
+    </dgm:fillClrLst>
+    <dgm:linClrLst meth="repeat">
+      <a:schemeClr val="accent1">
+        <a:tint val="60000"/>
+      </a:schemeClr>
+    </dgm:linClrLst>
+    <dgm:effectClrLst/>
+    <dgm:txLinClrLst/>
+    <dgm:txFillClrLst/>
+    <dgm:txEffectClrLst/>
+  </dgm:styleLbl>
+  <dgm:styleLbl name="fgSibTrans2D1">
+    <dgm:fillClrLst meth="repeat">
+      <a:schemeClr val="accent1">
+        <a:tint val="60000"/>
+      </a:schemeClr>
+    </dgm:fillClrLst>
+    <dgm:linClrLst meth="repeat">
+      <a:schemeClr val="accent1">
+        <a:tint val="60000"/>
+      </a:schemeClr>
+    </dgm:linClrLst>
+    <dgm:effectClrLst/>
+    <dgm:txLinClrLst/>
+    <dgm:txFillClrLst/>
+    <dgm:txEffectClrLst/>
+  </dgm:styleLbl>
+  <dgm:styleLbl name="bgSibTrans2D1">
+    <dgm:fillClrLst meth="repeat">
+      <a:schemeClr val="accent1">
+        <a:tint val="60000"/>
+      </a:schemeClr>
+    </dgm:fillClrLst>
+    <dgm:linClrLst meth="repeat">
+      <a:schemeClr val="accent1">
+        <a:tint val="60000"/>
+      </a:schemeClr>
+    </dgm:linClrLst>
+    <dgm:effectClrLst/>
+    <dgm:txLinClrLst/>
+    <dgm:txFillClrLst/>
+    <dgm:txEffectClrLst/>
+  </dgm:styleLbl>
+  <dgm:styleLbl name="sibTrans1D1">
+    <dgm:fillClrLst meth="repeat">
+      <a:schemeClr val="accent1"/>
+    </dgm:fillClrLst>
+    <dgm:linClrLst meth="repeat">
+      <a:schemeClr val="accent1"/>
+    </dgm:linClrLst>
+    <dgm:effectClrLst/>
+    <dgm:txLinClrLst/>
+    <dgm:txFillClrLst meth="repeat">
+      <a:schemeClr val="tx1"/>
+    </dgm:txFillClrLst>
+    <dgm:txEffectClrLst/>
+  </dgm:styleLbl>
+  <dgm:styleLbl name="callout">
+    <dgm:fillClrLst meth="repeat">
+      <a:schemeClr val="accent1"/>
+    </dgm:fillClrLst>
+    <dgm:linClrLst meth="repeat">
+      <a:schemeClr val="accent1">
+        <a:tint val="50000"/>
+      </a:schemeClr>
+    </dgm:linClrLst>
+    <dgm:effectClrLst/>
+    <dgm:txLinClrLst/>
+    <dgm:txFillClrLst meth="repeat">
+      <a:schemeClr val="tx1"/>
+    </dgm:txFillClrLst>
+    <dgm:txEffectClrLst/>
+  </dgm:styleLbl>
+  <dgm:styleLbl name="asst0">
+    <dgm:fillClrLst meth="repeat">
+      <a:schemeClr val="accent1"/>
+    </dgm:fillClrLst>
+    <dgm:linClrLst meth="repeat">
+      <a:schemeClr val="lt1"/>
+    </dgm:linClrLst>
+    <dgm:effectClrLst/>
+    <dgm:txLinClrLst/>
+    <dgm:txFillClrLst/>
+    <dgm:txEffectClrLst/>
+  </dgm:styleLbl>
+  <dgm:styleLbl name="asst1">
+    <dgm:fillClrLst meth="repeat">
+      <a:schemeClr val="accent1"/>
+    </dgm:fillClrLst>
+    <dgm:linClrLst meth="repeat">
+      <a:schemeClr val="lt1"/>
+    </dgm:linClrLst>
+    <dgm:effectClrLst/>
+    <dgm:txLinClrLst/>
+    <dgm:txFillClrLst/>
+    <dgm:txEffectClrLst/>
+  </dgm:styleLbl>
+  <dgm:styleLbl name="asst2">
+    <dgm:fillClrLst meth="repeat">
+      <a:schemeClr val="accent1"/>
+    </dgm:fillClrLst>
+    <dgm:linClrLst meth="repeat">
+      <a:schemeClr val="lt1"/>
+    </dgm:linClrLst>
+    <dgm:effectClrLst/>
+    <dgm:txLinClrLst/>
+    <dgm:txFillClrLst/>
+    <dgm:txEffectClrLst/>
+  </dgm:styleLbl>
+  <dgm:styleLbl name="asst3">
+    <dgm:fillClrLst meth="repeat">
+      <a:schemeClr val="accent1"/>
+    </dgm:fillClrLst>
+    <dgm:linClrLst meth="repeat">
+      <a:schemeClr val="lt1"/>
+    </dgm:linClrLst>
+    <dgm:effectClrLst/>
+    <dgm:txLinClrLst/>
+    <dgm:txFillClrLst/>
+    <dgm:txEffectClrLst/>
+  </dgm:styleLbl>
+  <dgm:styleLbl name="asst4">
+    <dgm:fillClrLst meth="repeat">
+      <a:schemeClr val="accent1"/>
+    </dgm:fillClrLst>
+    <dgm:linClrLst meth="repeat">
+      <a:schemeClr val="lt1"/>
+    </dgm:linClrLst>
+    <dgm:effectClrLst/>
+    <dgm:txLinClrLst/>
+    <dgm:txFillClrLst/>
+    <dgm:txEffectClrLst/>
+  </dgm:styleLbl>
+  <dgm:styleLbl name="parChTrans2D1">
+    <dgm:fillClrLst meth="repeat">
+      <a:schemeClr val="accent1">
+        <a:tint val="60000"/>
+      </a:schemeClr>
+    </dgm:fillClrLst>
+    <dgm:linClrLst meth="repeat">
+      <a:schemeClr val="accent1">
+        <a:tint val="60000"/>
+      </a:schemeClr>
+    </dgm:linClrLst>
+    <dgm:effectClrLst/>
+    <dgm:txLinClrLst/>
+    <dgm:txFillClrLst meth="repeat">
+      <a:schemeClr val="lt1"/>
+    </dgm:txFillClrLst>
+    <dgm:txEffectClrLst/>
+  </dgm:styleLbl>
+  <dgm:styleLbl name="parChTrans2D2">
+    <dgm:fillClrLst meth="repeat">
+      <a:schemeClr val="accent1"/>
+    </dgm:fillClrLst>
+    <dgm:linClrLst meth="repeat">
+      <a:schemeClr val="accent1"/>
+    </dgm:linClrLst>
+    <dgm:effectClrLst/>
+    <dgm:txLinClrLst/>
+    <dgm:txFillClrLst meth="repeat">
+      <a:schemeClr val="lt1"/>
+    </dgm:txFillClrLst>
+    <dgm:txEffectClrLst/>
+  </dgm:styleLbl>
+  <dgm:styleLbl name="parChTrans2D3">
+    <dgm:fillClrLst meth="repeat">
+      <a:schemeClr val="accent1"/>
+    </dgm:fillClrLst>
+    <dgm:linClrLst meth="repeat">
+      <a:schemeClr val="accent1"/>
+    </dgm:linClrLst>
+    <dgm:effectClrLst/>
+    <dgm:txLinClrLst/>
+    <dgm:txFillClrLst meth="repeat">
+      <a:schemeClr val="lt1"/>
+    </dgm:txFillClrLst>
+    <dgm:txEffectClrLst/>
+  </dgm:styleLbl>
+  <dgm:styleLbl name="parChTrans2D4">
+    <dgm:fillClrLst meth="repeat">
+      <a:schemeClr val="accent1"/>
+    </dgm:fillClrLst>
+    <dgm:linClrLst meth="repeat">
+      <a:schemeClr val="accent1"/>
+    </dgm:linClrLst>
+    <dgm:effectClrLst/>
+    <dgm:txLinClrLst/>
+    <dgm:txFillClrLst meth="repeat">
+      <a:schemeClr val="lt1"/>
+    </dgm:txFillClrLst>
+    <dgm:txEffectClrLst/>
+  </dgm:styleLbl>
+  <dgm:styleLbl name="parChTrans1D1">
+    <dgm:fillClrLst meth="repeat">
+      <a:schemeClr val="accent1"/>
+    </dgm:fillClrLst>
+    <dgm:linClrLst meth="repeat">
+      <a:schemeClr val="accent1">
+        <a:shade val="60000"/>
+      </a:schemeClr>
+    </dgm:linClrLst>
+    <dgm:effectClrLst/>
+    <dgm:txLinClrLst/>
+    <dgm:txFillClrLst meth="repeat">
+      <a:schemeClr val="tx1"/>
+    </dgm:txFillClrLst>
+    <dgm:txEffectClrLst/>
+  </dgm:styleLbl>
+  <dgm:styleLbl name="parChTrans1D2">
+    <dgm:fillClrLst meth="repeat">
+      <a:schemeClr val="accent1"/>
+    </dgm:fillClrLst>
+    <dgm:linClrLst meth="repeat">
+      <a:schemeClr val="accent1">
+        <a:shade val="60000"/>
+      </a:schemeClr>
+    </dgm:linClrLst>
+    <dgm:effectClrLst/>
+    <dgm:txLinClrLst/>
+    <dgm:txFillClrLst meth="repeat">
+      <a:schemeClr val="tx1"/>
+    </dgm:txFillClrLst>
+    <dgm:txEffectClrLst/>
+  </dgm:styleLbl>
+  <dgm:styleLbl name="parChTrans1D3">
+    <dgm:fillClrLst meth="repeat">
+      <a:schemeClr val="accent1"/>
+    </dgm:fillClrLst>
+    <dgm:linClrLst meth="repeat">
+      <a:schemeClr val="accent1">
+        <a:shade val="80000"/>
+      </a:schemeClr>
+    </dgm:linClrLst>
+    <dgm:effectClrLst/>
+    <dgm:txLinClrLst/>
+    <dgm:txFillClrLst meth="repeat">
+      <a:schemeClr val="tx1"/>
+    </dgm:txFillClrLst>
+    <dgm:txEffectClrLst/>
+  </dgm:styleLbl>
+  <dgm:styleLbl name="parChTrans1D4">
+    <dgm:fillClrLst meth="repeat">
+      <a:schemeClr val="accent1"/>
+    </dgm:fillClrLst>
+    <dgm:linClrLst meth="repeat">
+      <a:schemeClr val="accent1">
+        <a:shade val="80000"/>
+      </a:schemeClr>
+    </dgm:linClrLst>
+    <dgm:effectClrLst/>
+    <dgm:txLinClrLst/>
+    <dgm:txFillClrLst meth="repeat">
+      <a:schemeClr val="tx1"/>
+    </dgm:txFillClrLst>
+    <dgm:txEffectClrLst/>
+  </dgm:styleLbl>
+  <dgm:styleLbl name="fgAcc1">
+    <dgm:fillClrLst meth="repeat">
+      <a:schemeClr val="lt1">
+        <a:alpha val="90000"/>
+      </a:schemeClr>
+    </dgm:fillClrLst>
+    <dgm:linClrLst meth="repeat">
+      <a:schemeClr val="accent1"/>
+    </dgm:linClrLst>
+    <dgm:effectClrLst/>
+    <dgm:txLinClrLst/>
+    <dgm:txFillClrLst meth="repeat">
+      <a:schemeClr val="dk1"/>
+    </dgm:txFillClrLst>
+    <dgm:txEffectClrLst/>
+  </dgm:styleLbl>
+  <dgm:styleLbl name="conFgAcc1">
+    <dgm:fillClrLst meth="repeat">
+      <a:schemeClr val="lt1">
+        <a:alpha val="90000"/>
+      </a:schemeClr>
+    </dgm:fillClrLst>
+    <dgm:linClrLst meth="repeat">
+      <a:schemeClr val="accent1"/>
+    </dgm:linClrLst>
+    <dgm:effectClrLst/>
+    <dgm:txLinClrLst/>
+    <dgm:txFillClrLst meth="repeat">
+      <a:schemeClr val="dk1"/>
+    </dgm:txFillClrLst>
+    <dgm:txEffectClrLst/>
+  </dgm:styleLbl>
+  <dgm:styleLbl name="alignAcc1">
+    <dgm:fillClrLst meth="repeat">
+      <a:schemeClr val="lt1">
+        <a:alpha val="90000"/>
+      </a:schemeClr>
+    </dgm:fillClrLst>
+    <dgm:linClrLst meth="repeat">
+      <a:schemeClr val="accent1"/>
+    </dgm:linClrLst>
+    <dgm:effectClrLst/>
+    <dgm:txLinClrLst/>
+    <dgm:txFillClrLst meth="repeat">
+      <a:schemeClr val="dk1"/>
+    </dgm:txFillClrLst>
+    <dgm:txEffectClrLst/>
+  </dgm:styleLbl>
+  <dgm:styleLbl name="trAlignAcc1">
+    <dgm:fillClrLst meth="repeat">
+      <a:schemeClr val="lt1">
+        <a:alpha val="40000"/>
+      </a:schemeClr>
+    </dgm:fillClrLst>
+    <dgm:linClrLst meth="repeat">
+      <a:schemeClr val="accent1"/>
+    </dgm:linClrLst>
+    <dgm:effectClrLst/>
+    <dgm:txLinClrLst/>
+    <dgm:txFillClrLst meth="repeat">
+      <a:schemeClr val="dk1"/>
+    </dgm:txFillClrLst>
+    <dgm:txEffectClrLst/>
+  </dgm:styleLbl>
+  <dgm:styleLbl name="bgAcc1">
+    <dgm:fillClrLst meth="repeat">
+      <a:schemeClr val="lt1">
+        <a:alpha val="90000"/>
+      </a:schemeClr>
+    </dgm:fillClrLst>
+    <dgm:linClrLst meth="repeat">
+      <a:schemeClr val="accent1"/>
+    </dgm:linClrLst>
+    <dgm:effectClrLst/>
+    <dgm:txLinClrLst/>
+    <dgm:txFillClrLst meth="repeat">
+      <a:schemeClr val="dk1"/>
+    </dgm:txFillClrLst>
+    <dgm:txEffectClrLst/>
+  </dgm:styleLbl>
+  <dgm:styleLbl name="solidFgAcc1">
+    <dgm:fillClrLst meth="repeat">
+      <a:schemeClr val="lt1"/>
+    </dgm:fillClrLst>
+    <dgm:linClrLst meth="repeat">
+      <a:schemeClr val="accent1"/>
+    </dgm:linClrLst>
+    <dgm:effectClrLst/>
+    <dgm:txLinClrLst/>
+    <dgm:txFillClrLst meth="repeat">
+      <a:schemeClr val="dk1"/>
+    </dgm:txFillClrLst>
+    <dgm:txEffectClrLst/>
+  </dgm:styleLbl>
+  <dgm:styleLbl name="solidAlignAcc1">
+    <dgm:fillClrLst meth="repeat">
+      <a:schemeClr val="lt1"/>
+    </dgm:fillClrLst>
+    <dgm:linClrLst meth="repeat">
+      <a:schemeClr val="accent1"/>
+    </dgm:linClrLst>
+    <dgm:effectClrLst/>
+    <dgm:txLinClrLst/>
+    <dgm:txFillClrLst meth="repeat">
+      <a:schemeClr val="dk1"/>
+    </dgm:txFillClrLst>
+    <dgm:txEffectClrLst/>
+  </dgm:styleLbl>
+  <dgm:styleLbl name="solidBgAcc1">
+    <dgm:fillClrLst meth="repeat">
+      <a:schemeClr val="lt1"/>
+    </dgm:fillClrLst>
+    <dgm:linClrLst meth="repeat">
+      <a:schemeClr val="accent1"/>
+    </dgm:linClrLst>
+    <dgm:effectClrLst/>
+    <dgm:txLinClrLst/>
+    <dgm:txFillClrLst meth="repeat">
+      <a:schemeClr val="dk1"/>
+    </dgm:txFillClrLst>
+    <dgm:txEffectClrLst/>
+  </dgm:styleLbl>
+  <dgm:styleLbl name="fgAccFollowNode1">
+    <dgm:fillClrLst meth="repeat">
+      <a:schemeClr val="accent1">
+        <a:alpha val="90000"/>
+        <a:tint val="40000"/>
+      </a:schemeClr>
+    </dgm:fillClrLst>
+    <dgm:linClrLst meth="repeat">
+      <a:schemeClr val="accent1">
+        <a:alpha val="90000"/>
+        <a:tint val="40000"/>
+      </a:schemeClr>
+    </dgm:linClrLst>
+    <dgm:effectClrLst/>
+    <dgm:txLinClrLst/>
+    <dgm:txFillClrLst meth="repeat">
+      <a:schemeClr val="dk1"/>
+    </dgm:txFillClrLst>
+    <dgm:txEffectClrLst/>
+  </dgm:styleLbl>
+  <dgm:styleLbl name="alignAccFollowNode1">
+    <dgm:fillClrLst meth="repeat">
+      <a:schemeClr val="accent1">
+        <a:alpha val="90000"/>
+        <a:tint val="40000"/>
+      </a:schemeClr>
+    </dgm:fillClrLst>
+    <dgm:linClrLst meth="repeat">
+      <a:schemeClr val="accent1">
+        <a:alpha val="90000"/>
+        <a:tint val="40000"/>
+      </a:schemeClr>
+    </dgm:linClrLst>
+    <dgm:effectClrLst/>
+    <dgm:txLinClrLst/>
+    <dgm:txFillClrLst meth="repeat">
+      <a:schemeClr val="dk1"/>
+    </dgm:txFillClrLst>
+    <dgm:txEffectClrLst/>
+  </dgm:styleLbl>
+  <dgm:styleLbl name="bgAccFollowNode1">
+    <dgm:fillClrLst meth="repeat">
+      <a:schemeClr val="accent1">
+        <a:alpha val="90000"/>
+        <a:tint val="40000"/>
+      </a:schemeClr>
+    </dgm:fillClrLst>
+    <dgm:linClrLst meth="repeat">
+      <a:schemeClr val="accent1">
+        <a:alpha val="90000"/>
+        <a:tint val="40000"/>
+      </a:schemeClr>
+    </dgm:linClrLst>
+    <dgm:effectClrLst/>
+    <dgm:txLinClrLst/>
+    <dgm:txFillClrLst meth="repeat">
+      <a:schemeClr val="dk1"/>
+    </dgm:txFillClrLst>
+    <dgm:txEffectClrLst/>
+  </dgm:styleLbl>
+  <dgm:styleLbl name="fgAcc0">
+    <dgm:fillClrLst meth="repeat">
+      <a:schemeClr val="lt1">
+        <a:alpha val="90000"/>
+      </a:schemeClr>
+    </dgm:fillClrLst>
+    <dgm:linClrLst meth="repeat">
+      <a:schemeClr val="accent1"/>
+    </dgm:linClrLst>
+    <dgm:effectClrLst/>
+    <dgm:txLinClrLst/>
+    <dgm:txFillClrLst meth="repeat">
+      <a:schemeClr val="dk1"/>
+    </dgm:txFillClrLst>
+    <dgm:txEffectClrLst/>
+  </dgm:styleLbl>
+  <dgm:styleLbl name="fgAcc2">
+    <dgm:fillClrLst meth="repeat">
+      <a:schemeClr val="lt1">
+        <a:alpha val="90000"/>
+      </a:schemeClr>
+    </dgm:fillClrLst>
+    <dgm:linClrLst meth="repeat">
+      <a:schemeClr val="accent1"/>
+    </dgm:linClrLst>
+    <dgm:effectClrLst/>
+    <dgm:txLinClrLst/>
+    <dgm:txFillClrLst meth="repeat">
+      <a:schemeClr val="dk1"/>
+    </dgm:txFillClrLst>
+    <dgm:txEffectClrLst/>
+  </dgm:styleLbl>
+  <dgm:styleLbl name="fgAcc3">
+    <dgm:fillClrLst meth="repeat">
+      <a:schemeClr val="lt1">
+        <a:alpha val="90000"/>
+      </a:schemeClr>
+    </dgm:fillClrLst>
+    <dgm:linClrLst meth="repeat">
+      <a:schemeClr val="accent1"/>
+    </dgm:linClrLst>
+    <dgm:effectClrLst/>
+    <dgm:txLinClrLst/>
+    <dgm:txFillClrLst meth="repeat">
+      <a:schemeClr val="dk1"/>
+    </dgm:txFillClrLst>
+    <dgm:txEffectClrLst/>
+  </dgm:styleLbl>
+  <dgm:styleLbl name="fgAcc4">
+    <dgm:fillClrLst meth="repeat">
+      <a:schemeClr val="lt1">
+        <a:alpha val="90000"/>
+      </a:schemeClr>
+    </dgm:fillClrLst>
+    <dgm:linClrLst meth="repeat">
+      <a:schemeClr val="accent1"/>
+    </dgm:linClrLst>
+    <dgm:effectClrLst/>
+    <dgm:txLinClrLst/>
+    <dgm:txFillClrLst meth="repeat">
+      <a:schemeClr val="dk1"/>
+    </dgm:txFillClrLst>
+    <dgm:txEffectClrLst/>
+  </dgm:styleLbl>
+  <dgm:styleLbl name="bgShp">
+    <dgm:fillClrLst meth="repeat">
+      <a:schemeClr val="accent1">
+        <a:tint val="40000"/>
+      </a:schemeClr>
+    </dgm:fillClrLst>
+    <dgm:linClrLst meth="repeat">
+      <a:schemeClr val="accent1"/>
+    </dgm:linClrLst>
+    <dgm:effectClrLst/>
+    <dgm:txLinClrLst/>
+    <dgm:txFillClrLst meth="repeat">
+      <a:schemeClr val="dk1"/>
+    </dgm:txFillClrLst>
+    <dgm:txEffectClrLst/>
+  </dgm:styleLbl>
+  <dgm:styleLbl name="dkBgShp">
+    <dgm:fillClrLst meth="repeat">
+      <a:schemeClr val="accent1">
+        <a:shade val="80000"/>
+      </a:schemeClr>
+    </dgm:fillClrLst>
+    <dgm:linClrLst meth="repeat">
+      <a:schemeClr val="accent1"/>
+    </dgm:linClrLst>
+    <dgm:effectClrLst/>
+    <dgm:txLinClrLst/>
+    <dgm:txFillClrLst meth="repeat">
+      <a:schemeClr val="lt1"/>
+    </dgm:txFillClrLst>
+    <dgm:txEffectClrLst/>
+  </dgm:styleLbl>
+  <dgm:styleLbl name="trBgShp">
+    <dgm:fillClrLst meth="repeat">
+      <a:schemeClr val="accent1">
+        <a:tint val="50000"/>
+        <a:alpha val="40000"/>
+      </a:schemeClr>
+    </dgm:fillClrLst>
+    <dgm:linClrLst meth="repeat">
+      <a:schemeClr val="accent1"/>
+    </dgm:linClrLst>
+    <dgm:effectClrLst/>
+    <dgm:txLinClrLst/>
+    <dgm:txFillClrLst meth="repeat">
+      <a:schemeClr val="lt1"/>
+    </dgm:txFillClrLst>
+    <dgm:txEffectClrLst/>
+  </dgm:styleLbl>
+  <dgm:styleLbl name="fgShp">
+    <dgm:fillClrLst meth="repeat">
+      <a:schemeClr val="accent1">
+        <a:tint val="60000"/>
+      </a:schemeClr>
+    </dgm:fillClrLst>
+    <dgm:linClrLst meth="repeat">
+      <a:schemeClr val="lt1"/>
+    </dgm:linClrLst>
+    <dgm:effectClrLst/>
+    <dgm:txLinClrLst/>
+    <dgm:txFillClrLst meth="repeat">
+      <a:schemeClr val="dk1"/>
+    </dgm:txFillClrLst>
+    <dgm:txEffectClrLst/>
+  </dgm:styleLbl>
+  <dgm:styleLbl name="revTx">
+    <dgm:fillClrLst meth="repeat">
+      <a:schemeClr val="lt1">
+        <a:alpha val="0"/>
+      </a:schemeClr>
+    </dgm:fillClrLst>
+    <dgm:linClrLst meth="repeat">
+      <a:schemeClr val="dk1">
+        <a:alpha val="0"/>
+      </a:schemeClr>
+    </dgm:linClrLst>
+    <dgm:effectClrLst/>
+    <dgm:txLinClrLst/>
+    <dgm:txFillClrLst meth="repeat">
+      <a:schemeClr val="tx1"/>
+    </dgm:txFillClrLst>
+    <dgm:txEffectClrLst/>
+  </dgm:styleLbl>
+</dgm:colorsDef>
+</file>
+
+<file path=word/diagrams/data1.xml><?xml version="1.0" encoding="utf-8"?>
+<dgm:dataModel xmlns:dgm="http://schemas.openxmlformats.org/drawingml/2006/diagram" xmlns:a="http://schemas.openxmlformats.org/drawingml/2006/main">
+  <dgm:ptLst>
+    <dgm:pt modelId="{08EDAF8F-0CB1-46A9-A0E9-66734335BB9D}" type="doc">
+      <dgm:prSet loTypeId="urn:microsoft.com/office/officeart/2005/8/layout/chevron2" loCatId="process" qsTypeId="urn:microsoft.com/office/officeart/2005/8/quickstyle/simple1" qsCatId="simple" csTypeId="urn:microsoft.com/office/officeart/2005/8/colors/accent1_2" csCatId="accent1" phldr="1"/>
+      <dgm:spPr/>
+      <dgm:t>
+        <a:bodyPr/>
+        <a:lstStyle/>
+        <a:p>
+          <a:endParaRPr lang="es-ES"/>
+        </a:p>
+      </dgm:t>
+    </dgm:pt>
+    <dgm:pt modelId="{0D0A0C0E-416F-4406-B78C-6F08E11C1478}">
+      <dgm:prSet phldrT="[Texto]"/>
+      <dgm:spPr/>
+      <dgm:t>
+        <a:bodyPr/>
+        <a:lstStyle/>
+        <a:p>
+          <a:r>
+            <a:rPr lang="es-ES"/>
+            <a:t>1957</a:t>
+          </a:r>
+        </a:p>
+      </dgm:t>
+    </dgm:pt>
+    <dgm:pt modelId="{F6DA6A2C-FDC6-454C-87CE-E65F5DD0B784}" type="parTrans" cxnId="{5CEA714C-F270-4B10-A4BA-C72E256317C5}">
+      <dgm:prSet/>
+      <dgm:spPr/>
+      <dgm:t>
+        <a:bodyPr/>
+        <a:lstStyle/>
+        <a:p>
+          <a:endParaRPr lang="es-ES"/>
+        </a:p>
+      </dgm:t>
+    </dgm:pt>
+    <dgm:pt modelId="{6F9FB488-FDCA-4C04-B4D3-20687A616831}" type="sibTrans" cxnId="{5CEA714C-F270-4B10-A4BA-C72E256317C5}">
+      <dgm:prSet/>
+      <dgm:spPr/>
+      <dgm:t>
+        <a:bodyPr/>
+        <a:lstStyle/>
+        <a:p>
+          <a:endParaRPr lang="es-ES"/>
+        </a:p>
+      </dgm:t>
+    </dgm:pt>
+    <dgm:pt modelId="{4B3A2BA8-7B63-4418-A2B8-CE6FD7D140B7}">
+      <dgm:prSet phldrT="[Texto]" custT="1"/>
+      <dgm:spPr/>
+      <dgm:t>
+        <a:bodyPr/>
+        <a:lstStyle/>
+        <a:p>
+          <a:r>
+            <a:rPr lang="es-ES" sz="1000"/>
+            <a:t>1957 es el año en el que IBM y American Airlines empiezan a trabajar juntos en la creación de lo que hoy conocemos como CRS (Customer Reservations System), un sistema semi-automatizado que llamaron SABRE (Semi Automatic Business Environment Research).</a:t>
+          </a:r>
+        </a:p>
+      </dgm:t>
+    </dgm:pt>
+    <dgm:pt modelId="{0137D8FC-0F0B-48E6-8FBC-DAC5B08282DA}" type="parTrans" cxnId="{B6CE0DCC-43B4-441B-B8A7-2B152C80B58B}">
+      <dgm:prSet/>
+      <dgm:spPr/>
+      <dgm:t>
+        <a:bodyPr/>
+        <a:lstStyle/>
+        <a:p>
+          <a:endParaRPr lang="es-ES"/>
+        </a:p>
+      </dgm:t>
+    </dgm:pt>
+    <dgm:pt modelId="{6729624C-5C8B-421C-8CD4-B306862E1254}" type="sibTrans" cxnId="{B6CE0DCC-43B4-441B-B8A7-2B152C80B58B}">
+      <dgm:prSet/>
+      <dgm:spPr/>
+      <dgm:t>
+        <a:bodyPr/>
+        <a:lstStyle/>
+        <a:p>
+          <a:endParaRPr lang="es-ES"/>
+        </a:p>
+      </dgm:t>
+    </dgm:pt>
+    <dgm:pt modelId="{8AFDA0F3-457B-4973-8B50-BE3DCC43A995}">
+      <dgm:prSet phldrT="[Texto]"/>
+      <dgm:spPr/>
+      <dgm:t>
+        <a:bodyPr/>
+        <a:lstStyle/>
+        <a:p>
+          <a:r>
+            <a:rPr lang="es-ES"/>
+            <a:t>1962 </a:t>
+          </a:r>
+        </a:p>
+      </dgm:t>
+    </dgm:pt>
+    <dgm:pt modelId="{8EBA950D-34A0-4B73-94AE-05172787BD27}" type="parTrans" cxnId="{FCEF5988-D139-4577-B75A-D38D2F89E166}">
+      <dgm:prSet/>
+      <dgm:spPr/>
+      <dgm:t>
+        <a:bodyPr/>
+        <a:lstStyle/>
+        <a:p>
+          <a:endParaRPr lang="es-ES"/>
+        </a:p>
+      </dgm:t>
+    </dgm:pt>
+    <dgm:pt modelId="{6F3E98CF-E0A1-447A-A545-DD638CFD71BB}" type="sibTrans" cxnId="{FCEF5988-D139-4577-B75A-D38D2F89E166}">
+      <dgm:prSet/>
+      <dgm:spPr/>
+      <dgm:t>
+        <a:bodyPr/>
+        <a:lstStyle/>
+        <a:p>
+          <a:endParaRPr lang="es-ES"/>
+        </a:p>
+      </dgm:t>
+    </dgm:pt>
+    <dgm:pt modelId="{938B02ED-F6D9-4E58-A83F-076B0A3B9FAD}">
+      <dgm:prSet phldrT="[Texto]" custT="1"/>
+      <dgm:spPr/>
+      <dgm:t>
+        <a:bodyPr/>
+        <a:lstStyle/>
+        <a:p>
+          <a:r>
+            <a:rPr lang="es-ES" sz="1000"/>
+            <a:t>La versión final del proyecto Sabre en 1962 se basaba en un sistema operativo que se ejecutaba en un servidor central y que se accedía a través de terminales de usuario. Estas terminales contaban con un bios, un monitor monocromático, un teclado y dos puertos serie para comunicarse con una impresora y un modem.</a:t>
+          </a:r>
+        </a:p>
+      </dgm:t>
+    </dgm:pt>
+    <dgm:pt modelId="{4277ADB3-DA78-4AEC-8AA4-06F35EF4C82F}" type="parTrans" cxnId="{094BF056-B346-4E75-B42B-B6BFF1C232D7}">
+      <dgm:prSet/>
+      <dgm:spPr/>
+      <dgm:t>
+        <a:bodyPr/>
+        <a:lstStyle/>
+        <a:p>
+          <a:endParaRPr lang="es-ES"/>
+        </a:p>
+      </dgm:t>
+    </dgm:pt>
+    <dgm:pt modelId="{BE41E6C4-342F-492A-8E3D-DF115F97B57D}" type="sibTrans" cxnId="{094BF056-B346-4E75-B42B-B6BFF1C232D7}">
+      <dgm:prSet/>
+      <dgm:spPr/>
+      <dgm:t>
+        <a:bodyPr/>
+        <a:lstStyle/>
+        <a:p>
+          <a:endParaRPr lang="es-ES"/>
+        </a:p>
+      </dgm:t>
+    </dgm:pt>
+    <dgm:pt modelId="{3FF8CE26-55AA-4C33-AE57-8F318B38B86E}">
+      <dgm:prSet phldrT="[Texto]" custT="1"/>
+      <dgm:spPr/>
+      <dgm:t>
+        <a:bodyPr/>
+        <a:lstStyle/>
+        <a:p>
+          <a:r>
+            <a:rPr lang="es-ES" sz="1000"/>
+            <a:t>Sabre fue diseñado para que American Airlines fuese la única compañía capaz de usarla. Sin embargo con el tiempo el sistema fue vendido a otras compañías</a:t>
+          </a:r>
+        </a:p>
+      </dgm:t>
+    </dgm:pt>
+    <dgm:pt modelId="{E230A6FE-3913-4392-AA32-8E41B3B3B867}" type="parTrans" cxnId="{23BECBD6-445F-4685-9FCB-EEE57EFA1940}">
+      <dgm:prSet/>
+      <dgm:spPr/>
+      <dgm:t>
+        <a:bodyPr/>
+        <a:lstStyle/>
+        <a:p>
+          <a:endParaRPr lang="es-ES"/>
+        </a:p>
+      </dgm:t>
+    </dgm:pt>
+    <dgm:pt modelId="{55187E80-974A-4FEC-84F5-AD582E3AB48E}" type="sibTrans" cxnId="{23BECBD6-445F-4685-9FCB-EEE57EFA1940}">
+      <dgm:prSet/>
+      <dgm:spPr/>
+      <dgm:t>
+        <a:bodyPr/>
+        <a:lstStyle/>
+        <a:p>
+          <a:endParaRPr lang="es-ES"/>
+        </a:p>
+      </dgm:t>
+    </dgm:pt>
+    <dgm:pt modelId="{CB58CA78-0453-4EE4-827F-4C63131FA992}">
+      <dgm:prSet phldrT="[Texto]"/>
+      <dgm:spPr/>
+      <dgm:t>
+        <a:bodyPr/>
+        <a:lstStyle/>
+        <a:p>
+          <a:r>
+            <a:rPr lang="es-ES"/>
+            <a:t>1971 </a:t>
+          </a:r>
+        </a:p>
+      </dgm:t>
+    </dgm:pt>
+    <dgm:pt modelId="{FFA23037-6C24-4B7E-BB97-892BC4B1312E}" type="parTrans" cxnId="{5829C315-4133-4213-B1FA-42F7592B4B93}">
+      <dgm:prSet/>
+      <dgm:spPr/>
+      <dgm:t>
+        <a:bodyPr/>
+        <a:lstStyle/>
+        <a:p>
+          <a:endParaRPr lang="es-ES"/>
+        </a:p>
+      </dgm:t>
+    </dgm:pt>
+    <dgm:pt modelId="{E0C60D9E-0D40-4ED1-AD9E-D6DB54E39426}" type="sibTrans" cxnId="{5829C315-4133-4213-B1FA-42F7592B4B93}">
+      <dgm:prSet/>
+      <dgm:spPr/>
+      <dgm:t>
+        <a:bodyPr/>
+        <a:lstStyle/>
+        <a:p>
+          <a:endParaRPr lang="es-ES"/>
+        </a:p>
+      </dgm:t>
+    </dgm:pt>
+    <dgm:pt modelId="{9C445C50-6619-46C0-9DC6-78D9AD115CA5}">
+      <dgm:prSet phldrT="[Texto]" custT="1"/>
+      <dgm:spPr/>
+      <dgm:t>
+        <a:bodyPr/>
+        <a:lstStyle/>
+        <a:p>
+          <a:r>
+            <a:rPr lang="es-ES" sz="1000"/>
+            <a:t>En 1971 United Airlines crearon un nuevo CRS llamado Apollo.</a:t>
+          </a:r>
+        </a:p>
+      </dgm:t>
+    </dgm:pt>
+    <dgm:pt modelId="{5A4DA2DF-B767-4F08-80F0-1F152FF79CF9}" type="parTrans" cxnId="{DA7144C3-5CEE-4FA2-A72F-7E9C42DD2093}">
+      <dgm:prSet/>
+      <dgm:spPr/>
+      <dgm:t>
+        <a:bodyPr/>
+        <a:lstStyle/>
+        <a:p>
+          <a:endParaRPr lang="es-ES"/>
+        </a:p>
+      </dgm:t>
+    </dgm:pt>
+    <dgm:pt modelId="{8E929199-274A-4214-96AF-5E0B89B2A2E8}" type="sibTrans" cxnId="{DA7144C3-5CEE-4FA2-A72F-7E9C42DD2093}">
+      <dgm:prSet/>
+      <dgm:spPr/>
+      <dgm:t>
+        <a:bodyPr/>
+        <a:lstStyle/>
+        <a:p>
+          <a:endParaRPr lang="es-ES"/>
+        </a:p>
+      </dgm:t>
+    </dgm:pt>
+    <dgm:pt modelId="{C9690740-4045-4AC8-BD6E-100C4A36711B}">
+      <dgm:prSet phldrT="[Texto]" custT="1"/>
+      <dgm:spPr/>
+      <dgm:t>
+        <a:bodyPr/>
+        <a:lstStyle/>
+        <a:p>
+          <a:r>
+            <a:rPr lang="es-ES" sz="1000"/>
+            <a:t>Con el tiempo, algunas agencias de viajes recibían comisiones por parte de los CRSs dependiendo de cuantas reservas vendían. Esto complicó la relación de negocios entre agencias y aerolíneas, provocando que estas últimas crearan sus propios sistemas: Worldspan y Galileo.</a:t>
+          </a:r>
+        </a:p>
+      </dgm:t>
+    </dgm:pt>
+    <dgm:pt modelId="{E969AC17-D777-4250-B6A4-3E9C45AC2FC9}" type="parTrans" cxnId="{31A0975B-6E09-4E3D-B623-86B7DCE815EA}">
+      <dgm:prSet/>
+      <dgm:spPr/>
+      <dgm:t>
+        <a:bodyPr/>
+        <a:lstStyle/>
+        <a:p>
+          <a:endParaRPr lang="es-ES"/>
+        </a:p>
+      </dgm:t>
+    </dgm:pt>
+    <dgm:pt modelId="{EA6DB29A-A5A4-407A-8C2B-E2AE9C791F18}" type="sibTrans" cxnId="{31A0975B-6E09-4E3D-B623-86B7DCE815EA}">
+      <dgm:prSet/>
+      <dgm:spPr/>
+      <dgm:t>
+        <a:bodyPr/>
+        <a:lstStyle/>
+        <a:p>
+          <a:endParaRPr lang="es-ES"/>
+        </a:p>
+      </dgm:t>
+    </dgm:pt>
+    <dgm:pt modelId="{EEED4520-0471-4172-93A3-8E7149FED535}">
+      <dgm:prSet phldrT="[Texto]" custT="1"/>
+      <dgm:spPr/>
+      <dgm:t>
+        <a:bodyPr/>
+        <a:lstStyle/>
+        <a:p>
+          <a:r>
+            <a:rPr lang="es-ES" sz="1000"/>
+            <a:t>Dada la ausencia de internet, cada día todas las aerolíneas tenían que pagar a los CRSs para ser incluidos en sus bases de datos.</a:t>
+          </a:r>
+        </a:p>
+      </dgm:t>
+    </dgm:pt>
+    <dgm:pt modelId="{EBA9EEAC-4348-4279-B9FB-7FB27D4A1ACF}" type="parTrans" cxnId="{81723E9F-73CA-4CD4-BF4F-9D0AC330161A}">
+      <dgm:prSet/>
+      <dgm:spPr/>
+      <dgm:t>
+        <a:bodyPr/>
+        <a:lstStyle/>
+        <a:p>
+          <a:endParaRPr lang="es-ES"/>
+        </a:p>
+      </dgm:t>
+    </dgm:pt>
+    <dgm:pt modelId="{35117EDE-1CBC-4E0B-A050-2BE10C56F8A8}" type="sibTrans" cxnId="{81723E9F-73CA-4CD4-BF4F-9D0AC330161A}">
+      <dgm:prSet/>
+      <dgm:spPr/>
+      <dgm:t>
+        <a:bodyPr/>
+        <a:lstStyle/>
+        <a:p>
+          <a:endParaRPr lang="es-ES"/>
+        </a:p>
+      </dgm:t>
+    </dgm:pt>
+    <dgm:pt modelId="{40AAF48F-B25D-4F67-BFEF-7B2FB3FB65D4}">
+      <dgm:prSet/>
+      <dgm:spPr/>
+      <dgm:t>
+        <a:bodyPr/>
+        <a:lstStyle/>
+        <a:p>
+          <a:r>
+            <a:rPr lang="es-ES"/>
+            <a:t>1987</a:t>
+          </a:r>
+        </a:p>
+      </dgm:t>
+    </dgm:pt>
+    <dgm:pt modelId="{7A1F8C4F-945C-4CD8-9ECD-15972549F8E2}" type="parTrans" cxnId="{07089A84-8620-449F-A05E-57D402E35A18}">
+      <dgm:prSet/>
+      <dgm:spPr/>
+      <dgm:t>
+        <a:bodyPr/>
+        <a:lstStyle/>
+        <a:p>
+          <a:endParaRPr lang="es-ES"/>
+        </a:p>
+      </dgm:t>
+    </dgm:pt>
+    <dgm:pt modelId="{899CFAE4-940C-482A-ACC3-402D27433ED0}" type="sibTrans" cxnId="{07089A84-8620-449F-A05E-57D402E35A18}">
+      <dgm:prSet/>
+      <dgm:spPr/>
+      <dgm:t>
+        <a:bodyPr/>
+        <a:lstStyle/>
+        <a:p>
+          <a:endParaRPr lang="es-ES"/>
+        </a:p>
+      </dgm:t>
+    </dgm:pt>
+    <dgm:pt modelId="{63891914-5F30-4A7B-A3AB-AAA2E516CE9D}">
+      <dgm:prSet custT="1"/>
+      <dgm:spPr/>
+      <dgm:t>
+        <a:bodyPr/>
+        <a:lstStyle/>
+        <a:p>
+          <a:r>
+            <a:rPr lang="es-ES" sz="1000"/>
+            <a:t>En 1987, Air France, Lufthansa, Iberia y Scandinavian Airlines crean juntas un nuevo sistema, Amadeus que, además de la gestión del inventario de vuelos que hace un CRS, se encargaba también de la distribución.</a:t>
+          </a:r>
+        </a:p>
+      </dgm:t>
+    </dgm:pt>
+    <dgm:pt modelId="{CD61CF7E-44EF-487A-B52B-3DB6A7CA9A1F}" type="parTrans" cxnId="{D3A23568-0224-4128-94F1-A7854EE7F943}">
+      <dgm:prSet/>
+      <dgm:spPr/>
+      <dgm:t>
+        <a:bodyPr/>
+        <a:lstStyle/>
+        <a:p>
+          <a:endParaRPr lang="es-ES"/>
+        </a:p>
+      </dgm:t>
+    </dgm:pt>
+    <dgm:pt modelId="{58485B0C-9375-4CF5-BE6B-4BE174F0B4C6}" type="sibTrans" cxnId="{D3A23568-0224-4128-94F1-A7854EE7F943}">
+      <dgm:prSet/>
+      <dgm:spPr/>
+      <dgm:t>
+        <a:bodyPr/>
+        <a:lstStyle/>
+        <a:p>
+          <a:endParaRPr lang="es-ES"/>
+        </a:p>
+      </dgm:t>
+    </dgm:pt>
+    <dgm:pt modelId="{4BA21B9A-B3F0-4CD0-8739-31D4C3B24CB7}">
+      <dgm:prSet/>
+      <dgm:spPr/>
+      <dgm:t>
+        <a:bodyPr/>
+        <a:lstStyle/>
+        <a:p>
+          <a:r>
+            <a:rPr lang="es-ES"/>
+            <a:t>1990</a:t>
+          </a:r>
+        </a:p>
+      </dgm:t>
+    </dgm:pt>
+    <dgm:pt modelId="{A343D0A4-6D55-44B8-89AB-04B67727261F}" type="parTrans" cxnId="{0C526A07-C7CB-438E-B011-9B3AFE1519A7}">
+      <dgm:prSet/>
+      <dgm:spPr/>
+      <dgm:t>
+        <a:bodyPr/>
+        <a:lstStyle/>
+        <a:p>
+          <a:endParaRPr lang="es-ES"/>
+        </a:p>
+      </dgm:t>
+    </dgm:pt>
+    <dgm:pt modelId="{BFCFFC61-99DB-46F7-A452-56DA05943A89}" type="sibTrans" cxnId="{0C526A07-C7CB-438E-B011-9B3AFE1519A7}">
+      <dgm:prSet/>
+      <dgm:spPr/>
+      <dgm:t>
+        <a:bodyPr/>
+        <a:lstStyle/>
+        <a:p>
+          <a:endParaRPr lang="es-ES"/>
+        </a:p>
+      </dgm:t>
+    </dgm:pt>
+    <dgm:pt modelId="{F6B3DF2D-225D-42C4-877C-BEB9887AB7E0}">
+      <dgm:prSet custT="1"/>
+      <dgm:spPr/>
+      <dgm:t>
+        <a:bodyPr/>
+        <a:lstStyle/>
+        <a:p>
+          <a:r>
+            <a:rPr lang="es-ES" sz="1000"/>
+            <a:t>Sabre en los 90’ y más tarde el GDS Travelport, formado por los antiguos CRSs Apollo, Galileo y Worldspan, se transformaron con la llegada de internet. Los agentes de viaje a través de los terminales se cambiaron por webservices. Con estos, somos igualmente capaces de acceder a los GDS’s y seguimos accediendo a las mismas funcionalidades que se accedían a través de los terminales.</a:t>
+          </a:r>
+        </a:p>
+      </dgm:t>
+    </dgm:pt>
+    <dgm:pt modelId="{8F3059DC-59E1-451F-9B5B-245BD9629D3A}" type="parTrans" cxnId="{98BD087F-52F6-4598-A639-1DEFF1E0C7FB}">
+      <dgm:prSet/>
+      <dgm:spPr/>
+      <dgm:t>
+        <a:bodyPr/>
+        <a:lstStyle/>
+        <a:p>
+          <a:endParaRPr lang="es-ES"/>
+        </a:p>
+      </dgm:t>
+    </dgm:pt>
+    <dgm:pt modelId="{A39C34E1-19B0-4DE0-985D-40B2B39D2363}" type="sibTrans" cxnId="{98BD087F-52F6-4598-A639-1DEFF1E0C7FB}">
+      <dgm:prSet/>
+      <dgm:spPr/>
+      <dgm:t>
+        <a:bodyPr/>
+        <a:lstStyle/>
+        <a:p>
+          <a:endParaRPr lang="es-ES"/>
+        </a:p>
+      </dgm:t>
+    </dgm:pt>
+    <dgm:pt modelId="{37B8A7D4-1B2E-49B8-AD7B-F5D44AB29ECA}">
+      <dgm:prSet/>
+      <dgm:spPr/>
+      <dgm:t>
+        <a:bodyPr/>
+        <a:lstStyle/>
+        <a:p>
+          <a:r>
+            <a:rPr lang="es-ES"/>
+            <a:t>Actualidad</a:t>
+          </a:r>
+        </a:p>
+      </dgm:t>
+    </dgm:pt>
+    <dgm:pt modelId="{96546C55-93B4-461D-B580-E6F16C400B32}" type="parTrans" cxnId="{B01F99CA-5C45-4632-9672-80140C6DADB7}">
+      <dgm:prSet/>
+      <dgm:spPr/>
+      <dgm:t>
+        <a:bodyPr/>
+        <a:lstStyle/>
+        <a:p>
+          <a:endParaRPr lang="es-ES"/>
+        </a:p>
+      </dgm:t>
+    </dgm:pt>
+    <dgm:pt modelId="{BEA9507C-BB4C-4526-8DF9-9407AB41DFAB}" type="sibTrans" cxnId="{B01F99CA-5C45-4632-9672-80140C6DADB7}">
+      <dgm:prSet/>
+      <dgm:spPr/>
+      <dgm:t>
+        <a:bodyPr/>
+        <a:lstStyle/>
+        <a:p>
+          <a:endParaRPr lang="es-ES"/>
+        </a:p>
+      </dgm:t>
+    </dgm:pt>
+    <dgm:pt modelId="{509AB155-4A4D-4CEF-AB2E-7DD95DC5A35C}">
+      <dgm:prSet custT="1"/>
+      <dgm:spPr/>
+      <dgm:t>
+        <a:bodyPr/>
+        <a:lstStyle/>
+        <a:p>
+          <a:r>
+            <a:rPr lang="es-ES" sz="1000"/>
+            <a:t>Cada GDS, en mayor o menor medida sigue pudiéndose entrever a través de los webservices. A pesar de estar accediendo mediante peticiones REST o POST y utilizando tecnología XML o Json, los procesos para crear una reserva sigue siendo el mismo: instrucciones a casi nivel máquina para interactuar con los sistemas operativos de los GDS.</a:t>
+          </a:r>
+        </a:p>
+      </dgm:t>
+    </dgm:pt>
+    <dgm:pt modelId="{E819BD7F-C2D1-46CF-979E-C048471A6C82}" type="parTrans" cxnId="{BDA7E92C-0D52-42D0-9C84-A045003E5987}">
+      <dgm:prSet/>
+      <dgm:spPr/>
+      <dgm:t>
+        <a:bodyPr/>
+        <a:lstStyle/>
+        <a:p>
+          <a:endParaRPr lang="es-ES"/>
+        </a:p>
+      </dgm:t>
+    </dgm:pt>
+    <dgm:pt modelId="{81014A82-6DAE-4404-B1A4-DA9B9F775339}" type="sibTrans" cxnId="{BDA7E92C-0D52-42D0-9C84-A045003E5987}">
+      <dgm:prSet/>
+      <dgm:spPr/>
+      <dgm:t>
+        <a:bodyPr/>
+        <a:lstStyle/>
+        <a:p>
+          <a:endParaRPr lang="es-ES"/>
+        </a:p>
+      </dgm:t>
+    </dgm:pt>
+    <dgm:pt modelId="{1027443B-415F-4EE5-B45A-DE3B651A9340}" type="pres">
+      <dgm:prSet presAssocID="{08EDAF8F-0CB1-46A9-A0E9-66734335BB9D}" presName="linearFlow" presStyleCnt="0">
+        <dgm:presLayoutVars>
+          <dgm:dir/>
+          <dgm:animLvl val="lvl"/>
+          <dgm:resizeHandles val="exact"/>
+        </dgm:presLayoutVars>
+      </dgm:prSet>
+      <dgm:spPr/>
+    </dgm:pt>
+    <dgm:pt modelId="{F249C07B-ED70-4E32-9E4C-C5C4BB038810}" type="pres">
+      <dgm:prSet presAssocID="{0D0A0C0E-416F-4406-B78C-6F08E11C1478}" presName="composite" presStyleCnt="0"/>
+      <dgm:spPr/>
+    </dgm:pt>
+    <dgm:pt modelId="{04ACE876-0F5F-4E60-9EC0-6799F760A731}" type="pres">
+      <dgm:prSet presAssocID="{0D0A0C0E-416F-4406-B78C-6F08E11C1478}" presName="parentText" presStyleLbl="alignNode1" presStyleIdx="0" presStyleCnt="6">
+        <dgm:presLayoutVars>
+          <dgm:chMax val="1"/>
+          <dgm:bulletEnabled val="1"/>
+        </dgm:presLayoutVars>
+      </dgm:prSet>
+      <dgm:spPr/>
+      <dgm:t>
+        <a:bodyPr/>
+        <a:lstStyle/>
+        <a:p>
+          <a:endParaRPr lang="es-ES"/>
+        </a:p>
+      </dgm:t>
+    </dgm:pt>
+    <dgm:pt modelId="{8062DA80-478A-4D44-9EFE-7FB2E818A8DE}" type="pres">
+      <dgm:prSet presAssocID="{0D0A0C0E-416F-4406-B78C-6F08E11C1478}" presName="descendantText" presStyleLbl="alignAcc1" presStyleIdx="0" presStyleCnt="6">
+        <dgm:presLayoutVars>
+          <dgm:bulletEnabled val="1"/>
+        </dgm:presLayoutVars>
+      </dgm:prSet>
+      <dgm:spPr/>
+      <dgm:t>
+        <a:bodyPr/>
+        <a:lstStyle/>
+        <a:p>
+          <a:endParaRPr lang="es-ES"/>
+        </a:p>
+      </dgm:t>
+    </dgm:pt>
+    <dgm:pt modelId="{E82830B5-5F55-458C-922B-BC91F27D8043}" type="pres">
+      <dgm:prSet presAssocID="{6F9FB488-FDCA-4C04-B4D3-20687A616831}" presName="sp" presStyleCnt="0"/>
+      <dgm:spPr/>
+    </dgm:pt>
+    <dgm:pt modelId="{81A5E4CE-A9DB-468E-95C9-8EFAB7E64DC5}" type="pres">
+      <dgm:prSet presAssocID="{8AFDA0F3-457B-4973-8B50-BE3DCC43A995}" presName="composite" presStyleCnt="0"/>
+      <dgm:spPr/>
+    </dgm:pt>
+    <dgm:pt modelId="{91A4AC8D-88AD-4D9D-9BE0-CEBD4C5332F8}" type="pres">
+      <dgm:prSet presAssocID="{8AFDA0F3-457B-4973-8B50-BE3DCC43A995}" presName="parentText" presStyleLbl="alignNode1" presStyleIdx="1" presStyleCnt="6">
+        <dgm:presLayoutVars>
+          <dgm:chMax val="1"/>
+          <dgm:bulletEnabled val="1"/>
+        </dgm:presLayoutVars>
+      </dgm:prSet>
+      <dgm:spPr/>
+      <dgm:t>
+        <a:bodyPr/>
+        <a:lstStyle/>
+        <a:p>
+          <a:endParaRPr lang="es-ES"/>
+        </a:p>
+      </dgm:t>
+    </dgm:pt>
+    <dgm:pt modelId="{EDB30F4C-6F0C-48E5-9430-C573291A38BE}" type="pres">
+      <dgm:prSet presAssocID="{8AFDA0F3-457B-4973-8B50-BE3DCC43A995}" presName="descendantText" presStyleLbl="alignAcc1" presStyleIdx="1" presStyleCnt="6" custScaleY="199523">
+        <dgm:presLayoutVars>
+          <dgm:bulletEnabled val="1"/>
+        </dgm:presLayoutVars>
+      </dgm:prSet>
+      <dgm:spPr/>
+      <dgm:t>
+        <a:bodyPr/>
+        <a:lstStyle/>
+        <a:p>
+          <a:endParaRPr lang="es-ES"/>
+        </a:p>
+      </dgm:t>
+    </dgm:pt>
+    <dgm:pt modelId="{D16CB3CB-3A94-4459-B5DB-D1E563A20CA5}" type="pres">
+      <dgm:prSet presAssocID="{6F3E98CF-E0A1-447A-A545-DD638CFD71BB}" presName="sp" presStyleCnt="0"/>
+      <dgm:spPr/>
+    </dgm:pt>
+    <dgm:pt modelId="{D82D6FAD-9D75-4193-96E6-6018428BF0A9}" type="pres">
+      <dgm:prSet presAssocID="{CB58CA78-0453-4EE4-827F-4C63131FA992}" presName="composite" presStyleCnt="0"/>
+      <dgm:spPr/>
+    </dgm:pt>
+    <dgm:pt modelId="{CEB4EF2F-2A26-49EB-839F-D9426296C6D2}" type="pres">
+      <dgm:prSet presAssocID="{CB58CA78-0453-4EE4-827F-4C63131FA992}" presName="parentText" presStyleLbl="alignNode1" presStyleIdx="2" presStyleCnt="6" custLinFactNeighborX="1341" custLinFactNeighborY="24399">
+        <dgm:presLayoutVars>
+          <dgm:chMax val="1"/>
+          <dgm:bulletEnabled val="1"/>
+        </dgm:presLayoutVars>
+      </dgm:prSet>
+      <dgm:spPr/>
+      <dgm:t>
+        <a:bodyPr/>
+        <a:lstStyle/>
+        <a:p>
+          <a:endParaRPr lang="es-ES"/>
+        </a:p>
+      </dgm:t>
+    </dgm:pt>
+    <dgm:pt modelId="{67E7C5E6-459D-461E-95C7-58B21BE6031E}" type="pres">
+      <dgm:prSet presAssocID="{CB58CA78-0453-4EE4-827F-4C63131FA992}" presName="descendantText" presStyleLbl="alignAcc1" presStyleIdx="2" presStyleCnt="6" custScaleY="122169" custLinFactNeighborX="203" custLinFactNeighborY="54862">
+        <dgm:presLayoutVars>
+          <dgm:bulletEnabled val="1"/>
+        </dgm:presLayoutVars>
+      </dgm:prSet>
+      <dgm:spPr/>
+      <dgm:t>
+        <a:bodyPr/>
+        <a:lstStyle/>
+        <a:p>
+          <a:endParaRPr lang="es-ES"/>
+        </a:p>
+      </dgm:t>
+    </dgm:pt>
+    <dgm:pt modelId="{361C118D-2BD9-42E6-B434-11ED24B35FE3}" type="pres">
+      <dgm:prSet presAssocID="{E0C60D9E-0D40-4ED1-AD9E-D6DB54E39426}" presName="sp" presStyleCnt="0"/>
+      <dgm:spPr/>
+    </dgm:pt>
+    <dgm:pt modelId="{5A6EB288-8AB2-445B-8A2F-B8232CC83B56}" type="pres">
+      <dgm:prSet presAssocID="{40AAF48F-B25D-4F67-BFEF-7B2FB3FB65D4}" presName="composite" presStyleCnt="0"/>
+      <dgm:spPr/>
+    </dgm:pt>
+    <dgm:pt modelId="{024106D4-8EFE-4580-9212-ECFECFF25474}" type="pres">
+      <dgm:prSet presAssocID="{40AAF48F-B25D-4F67-BFEF-7B2FB3FB65D4}" presName="parentText" presStyleLbl="alignNode1" presStyleIdx="3" presStyleCnt="6" custLinFactNeighborX="1341" custLinFactNeighborY="25337">
+        <dgm:presLayoutVars>
+          <dgm:chMax val="1"/>
+          <dgm:bulletEnabled val="1"/>
+        </dgm:presLayoutVars>
+      </dgm:prSet>
+      <dgm:spPr/>
+    </dgm:pt>
+    <dgm:pt modelId="{A1F481A6-D3D0-4D32-917B-0F636AC02DD2}" type="pres">
+      <dgm:prSet presAssocID="{40AAF48F-B25D-4F67-BFEF-7B2FB3FB65D4}" presName="descendantText" presStyleLbl="alignAcc1" presStyleIdx="3" presStyleCnt="6" custLinFactNeighborX="405" custLinFactNeighborY="49020">
+        <dgm:presLayoutVars>
+          <dgm:bulletEnabled val="1"/>
+        </dgm:presLayoutVars>
+      </dgm:prSet>
+      <dgm:spPr/>
+    </dgm:pt>
+    <dgm:pt modelId="{89CA39D8-3BC5-42A6-B51A-F67C4AD5DB92}" type="pres">
+      <dgm:prSet presAssocID="{899CFAE4-940C-482A-ACC3-402D27433ED0}" presName="sp" presStyleCnt="0"/>
+      <dgm:spPr/>
+    </dgm:pt>
+    <dgm:pt modelId="{2628F61D-100C-41AA-8B58-FF4F12E2E533}" type="pres">
+      <dgm:prSet presAssocID="{4BA21B9A-B3F0-4CD0-8739-31D4C3B24CB7}" presName="composite" presStyleCnt="0"/>
+      <dgm:spPr/>
+    </dgm:pt>
+    <dgm:pt modelId="{5057334B-6C0F-4A2C-923D-4ECD3E1B0ED8}" type="pres">
+      <dgm:prSet presAssocID="{4BA21B9A-B3F0-4CD0-8739-31D4C3B24CB7}" presName="parentText" presStyleLbl="alignNode1" presStyleIdx="4" presStyleCnt="6" custLinFactNeighborX="4022" custLinFactNeighborY="22522">
+        <dgm:presLayoutVars>
+          <dgm:chMax val="1"/>
+          <dgm:bulletEnabled val="1"/>
+        </dgm:presLayoutVars>
+      </dgm:prSet>
+      <dgm:spPr/>
+    </dgm:pt>
+    <dgm:pt modelId="{1B5C4EA3-BB46-4815-8897-59D5A6B597B5}" type="pres">
+      <dgm:prSet presAssocID="{4BA21B9A-B3F0-4CD0-8739-31D4C3B24CB7}" presName="descendantText" presStyleLbl="alignAcc1" presStyleIdx="4" presStyleCnt="6" custLinFactNeighborX="609" custLinFactNeighborY="49087">
+        <dgm:presLayoutVars>
+          <dgm:bulletEnabled val="1"/>
+        </dgm:presLayoutVars>
+      </dgm:prSet>
+      <dgm:spPr/>
+    </dgm:pt>
+    <dgm:pt modelId="{5DC186BB-2891-44C5-86BB-3CE38E10FBBE}" type="pres">
+      <dgm:prSet presAssocID="{BFCFFC61-99DB-46F7-A452-56DA05943A89}" presName="sp" presStyleCnt="0"/>
+      <dgm:spPr/>
+    </dgm:pt>
+    <dgm:pt modelId="{2090FDFA-BF58-428C-946C-C0F52BCAD02A}" type="pres">
+      <dgm:prSet presAssocID="{37B8A7D4-1B2E-49B8-AD7B-F5D44AB29ECA}" presName="composite" presStyleCnt="0"/>
+      <dgm:spPr/>
+    </dgm:pt>
+    <dgm:pt modelId="{D897CBEA-570C-4B98-9941-3B77288A0145}" type="pres">
+      <dgm:prSet presAssocID="{37B8A7D4-1B2E-49B8-AD7B-F5D44AB29ECA}" presName="parentText" presStyleLbl="alignNode1" presStyleIdx="5" presStyleCnt="6" custLinFactNeighborX="2681" custLinFactNeighborY="14180">
+        <dgm:presLayoutVars>
+          <dgm:chMax val="1"/>
+          <dgm:bulletEnabled val="1"/>
+        </dgm:presLayoutVars>
+      </dgm:prSet>
+      <dgm:spPr/>
+    </dgm:pt>
+    <dgm:pt modelId="{C947D678-3D18-444F-9E3C-DC032B32AC61}" type="pres">
+      <dgm:prSet presAssocID="{37B8A7D4-1B2E-49B8-AD7B-F5D44AB29ECA}" presName="descendantText" presStyleLbl="alignAcc1" presStyleIdx="5" presStyleCnt="6" custLinFactNeighborX="596" custLinFactNeighborY="42143">
+        <dgm:presLayoutVars>
+          <dgm:bulletEnabled val="1"/>
+        </dgm:presLayoutVars>
+      </dgm:prSet>
+      <dgm:spPr/>
+    </dgm:pt>
+  </dgm:ptLst>
+  <dgm:cxnLst>
+    <dgm:cxn modelId="{799452A0-C379-43FD-B9B0-C81AA2167E03}" type="presOf" srcId="{CB58CA78-0453-4EE4-827F-4C63131FA992}" destId="{CEB4EF2F-2A26-49EB-839F-D9426296C6D2}" srcOrd="0" destOrd="0" presId="urn:microsoft.com/office/officeart/2005/8/layout/chevron2"/>
+    <dgm:cxn modelId="{5829C315-4133-4213-B1FA-42F7592B4B93}" srcId="{08EDAF8F-0CB1-46A9-A0E9-66734335BB9D}" destId="{CB58CA78-0453-4EE4-827F-4C63131FA992}" srcOrd="2" destOrd="0" parTransId="{FFA23037-6C24-4B7E-BB97-892BC4B1312E}" sibTransId="{E0C60D9E-0D40-4ED1-AD9E-D6DB54E39426}"/>
+    <dgm:cxn modelId="{9DBB4785-01FF-422F-AFBD-9EB46C62F51A}" type="presOf" srcId="{40AAF48F-B25D-4F67-BFEF-7B2FB3FB65D4}" destId="{024106D4-8EFE-4580-9212-ECFECFF25474}" srcOrd="0" destOrd="0" presId="urn:microsoft.com/office/officeart/2005/8/layout/chevron2"/>
+    <dgm:cxn modelId="{D186578C-E7A2-4E63-9574-625F789D19D1}" type="presOf" srcId="{8AFDA0F3-457B-4973-8B50-BE3DCC43A995}" destId="{91A4AC8D-88AD-4D9D-9BE0-CEBD4C5332F8}" srcOrd="0" destOrd="0" presId="urn:microsoft.com/office/officeart/2005/8/layout/chevron2"/>
+    <dgm:cxn modelId="{094BF056-B346-4E75-B42B-B6BFF1C232D7}" srcId="{8AFDA0F3-457B-4973-8B50-BE3DCC43A995}" destId="{938B02ED-F6D9-4E58-A83F-076B0A3B9FAD}" srcOrd="0" destOrd="0" parTransId="{4277ADB3-DA78-4AEC-8AA4-06F35EF4C82F}" sibTransId="{BE41E6C4-342F-492A-8E3D-DF115F97B57D}"/>
+    <dgm:cxn modelId="{D1425240-F667-45DC-BF8D-BA41FD0BD9D6}" type="presOf" srcId="{C9690740-4045-4AC8-BD6E-100C4A36711B}" destId="{67E7C5E6-459D-461E-95C7-58B21BE6031E}" srcOrd="0" destOrd="1" presId="urn:microsoft.com/office/officeart/2005/8/layout/chevron2"/>
+    <dgm:cxn modelId="{B6CE0DCC-43B4-441B-B8A7-2B152C80B58B}" srcId="{0D0A0C0E-416F-4406-B78C-6F08E11C1478}" destId="{4B3A2BA8-7B63-4418-A2B8-CE6FD7D140B7}" srcOrd="0" destOrd="0" parTransId="{0137D8FC-0F0B-48E6-8FBC-DAC5B08282DA}" sibTransId="{6729624C-5C8B-421C-8CD4-B306862E1254}"/>
+    <dgm:cxn modelId="{07089A84-8620-449F-A05E-57D402E35A18}" srcId="{08EDAF8F-0CB1-46A9-A0E9-66734335BB9D}" destId="{40AAF48F-B25D-4F67-BFEF-7B2FB3FB65D4}" srcOrd="3" destOrd="0" parTransId="{7A1F8C4F-945C-4CD8-9ECD-15972549F8E2}" sibTransId="{899CFAE4-940C-482A-ACC3-402D27433ED0}"/>
+    <dgm:cxn modelId="{BDA7E92C-0D52-42D0-9C84-A045003E5987}" srcId="{37B8A7D4-1B2E-49B8-AD7B-F5D44AB29ECA}" destId="{509AB155-4A4D-4CEF-AB2E-7DD95DC5A35C}" srcOrd="0" destOrd="0" parTransId="{E819BD7F-C2D1-46CF-979E-C048471A6C82}" sibTransId="{81014A82-6DAE-4404-B1A4-DA9B9F775339}"/>
+    <dgm:cxn modelId="{7AA4EBA4-FF83-46AF-BBC7-B7EE5193A80F}" type="presOf" srcId="{938B02ED-F6D9-4E58-A83F-076B0A3B9FAD}" destId="{EDB30F4C-6F0C-48E5-9430-C573291A38BE}" srcOrd="0" destOrd="0" presId="urn:microsoft.com/office/officeart/2005/8/layout/chevron2"/>
+    <dgm:cxn modelId="{EBA30ECF-5018-46D1-B940-47A033D1F4FD}" type="presOf" srcId="{0D0A0C0E-416F-4406-B78C-6F08E11C1478}" destId="{04ACE876-0F5F-4E60-9EC0-6799F760A731}" srcOrd="0" destOrd="0" presId="urn:microsoft.com/office/officeart/2005/8/layout/chevron2"/>
+    <dgm:cxn modelId="{31A0975B-6E09-4E3D-B623-86B7DCE815EA}" srcId="{CB58CA78-0453-4EE4-827F-4C63131FA992}" destId="{C9690740-4045-4AC8-BD6E-100C4A36711B}" srcOrd="1" destOrd="0" parTransId="{E969AC17-D777-4250-B6A4-3E9C45AC2FC9}" sibTransId="{EA6DB29A-A5A4-407A-8C2B-E2AE9C791F18}"/>
+    <dgm:cxn modelId="{5CEA714C-F270-4B10-A4BA-C72E256317C5}" srcId="{08EDAF8F-0CB1-46A9-A0E9-66734335BB9D}" destId="{0D0A0C0E-416F-4406-B78C-6F08E11C1478}" srcOrd="0" destOrd="0" parTransId="{F6DA6A2C-FDC6-454C-87CE-E65F5DD0B784}" sibTransId="{6F9FB488-FDCA-4C04-B4D3-20687A616831}"/>
+    <dgm:cxn modelId="{0C526A07-C7CB-438E-B011-9B3AFE1519A7}" srcId="{08EDAF8F-0CB1-46A9-A0E9-66734335BB9D}" destId="{4BA21B9A-B3F0-4CD0-8739-31D4C3B24CB7}" srcOrd="4" destOrd="0" parTransId="{A343D0A4-6D55-44B8-89AB-04B67727261F}" sibTransId="{BFCFFC61-99DB-46F7-A452-56DA05943A89}"/>
+    <dgm:cxn modelId="{23BECBD6-445F-4685-9FCB-EEE57EFA1940}" srcId="{8AFDA0F3-457B-4973-8B50-BE3DCC43A995}" destId="{3FF8CE26-55AA-4C33-AE57-8F318B38B86E}" srcOrd="1" destOrd="0" parTransId="{E230A6FE-3913-4392-AA32-8E41B3B3B867}" sibTransId="{55187E80-974A-4FEC-84F5-AD582E3AB48E}"/>
+    <dgm:cxn modelId="{B43CA6B0-E563-4144-8521-B04CA357E3D0}" type="presOf" srcId="{4B3A2BA8-7B63-4418-A2B8-CE6FD7D140B7}" destId="{8062DA80-478A-4D44-9EFE-7FB2E818A8DE}" srcOrd="0" destOrd="0" presId="urn:microsoft.com/office/officeart/2005/8/layout/chevron2"/>
+    <dgm:cxn modelId="{F3832B6B-A7E8-4494-B3CD-8AEAF0B761B3}" type="presOf" srcId="{37B8A7D4-1B2E-49B8-AD7B-F5D44AB29ECA}" destId="{D897CBEA-570C-4B98-9941-3B77288A0145}" srcOrd="0" destOrd="0" presId="urn:microsoft.com/office/officeart/2005/8/layout/chevron2"/>
+    <dgm:cxn modelId="{B01F99CA-5C45-4632-9672-80140C6DADB7}" srcId="{08EDAF8F-0CB1-46A9-A0E9-66734335BB9D}" destId="{37B8A7D4-1B2E-49B8-AD7B-F5D44AB29ECA}" srcOrd="5" destOrd="0" parTransId="{96546C55-93B4-461D-B580-E6F16C400B32}" sibTransId="{BEA9507C-BB4C-4526-8DF9-9407AB41DFAB}"/>
+    <dgm:cxn modelId="{2909B59D-6507-4EF4-86B8-A7A0B19C8BC7}" type="presOf" srcId="{63891914-5F30-4A7B-A3AB-AAA2E516CE9D}" destId="{A1F481A6-D3D0-4D32-917B-0F636AC02DD2}" srcOrd="0" destOrd="0" presId="urn:microsoft.com/office/officeart/2005/8/layout/chevron2"/>
+    <dgm:cxn modelId="{DE65B497-2DA2-463D-BDEA-73452DC5F6D8}" type="presOf" srcId="{3FF8CE26-55AA-4C33-AE57-8F318B38B86E}" destId="{EDB30F4C-6F0C-48E5-9430-C573291A38BE}" srcOrd="0" destOrd="1" presId="urn:microsoft.com/office/officeart/2005/8/layout/chevron2"/>
+    <dgm:cxn modelId="{FCEF5988-D139-4577-B75A-D38D2F89E166}" srcId="{08EDAF8F-0CB1-46A9-A0E9-66734335BB9D}" destId="{8AFDA0F3-457B-4973-8B50-BE3DCC43A995}" srcOrd="1" destOrd="0" parTransId="{8EBA950D-34A0-4B73-94AE-05172787BD27}" sibTransId="{6F3E98CF-E0A1-447A-A545-DD638CFD71BB}"/>
+    <dgm:cxn modelId="{D3A23568-0224-4128-94F1-A7854EE7F943}" srcId="{40AAF48F-B25D-4F67-BFEF-7B2FB3FB65D4}" destId="{63891914-5F30-4A7B-A3AB-AAA2E516CE9D}" srcOrd="0" destOrd="0" parTransId="{CD61CF7E-44EF-487A-B52B-3DB6A7CA9A1F}" sibTransId="{58485B0C-9375-4CF5-BE6B-4BE174F0B4C6}"/>
+    <dgm:cxn modelId="{DA7144C3-5CEE-4FA2-A72F-7E9C42DD2093}" srcId="{CB58CA78-0453-4EE4-827F-4C63131FA992}" destId="{9C445C50-6619-46C0-9DC6-78D9AD115CA5}" srcOrd="0" destOrd="0" parTransId="{5A4DA2DF-B767-4F08-80F0-1F152FF79CF9}" sibTransId="{8E929199-274A-4214-96AF-5E0B89B2A2E8}"/>
+    <dgm:cxn modelId="{7825755F-74C4-4ACE-AD79-4951119D7A72}" type="presOf" srcId="{9C445C50-6619-46C0-9DC6-78D9AD115CA5}" destId="{67E7C5E6-459D-461E-95C7-58B21BE6031E}" srcOrd="0" destOrd="0" presId="urn:microsoft.com/office/officeart/2005/8/layout/chevron2"/>
+    <dgm:cxn modelId="{98BD087F-52F6-4598-A639-1DEFF1E0C7FB}" srcId="{4BA21B9A-B3F0-4CD0-8739-31D4C3B24CB7}" destId="{F6B3DF2D-225D-42C4-877C-BEB9887AB7E0}" srcOrd="0" destOrd="0" parTransId="{8F3059DC-59E1-451F-9B5B-245BD9629D3A}" sibTransId="{A39C34E1-19B0-4DE0-985D-40B2B39D2363}"/>
+    <dgm:cxn modelId="{AE40DD55-49F8-4AD6-83F7-944CC3606DB1}" type="presOf" srcId="{EEED4520-0471-4172-93A3-8E7149FED535}" destId="{EDB30F4C-6F0C-48E5-9430-C573291A38BE}" srcOrd="0" destOrd="2" presId="urn:microsoft.com/office/officeart/2005/8/layout/chevron2"/>
+    <dgm:cxn modelId="{69878612-5E7E-43BA-8D22-7713A3AA1B22}" type="presOf" srcId="{4BA21B9A-B3F0-4CD0-8739-31D4C3B24CB7}" destId="{5057334B-6C0F-4A2C-923D-4ECD3E1B0ED8}" srcOrd="0" destOrd="0" presId="urn:microsoft.com/office/officeart/2005/8/layout/chevron2"/>
+    <dgm:cxn modelId="{14910257-A172-4AA4-9A72-EE9B0F38B6C7}" type="presOf" srcId="{F6B3DF2D-225D-42C4-877C-BEB9887AB7E0}" destId="{1B5C4EA3-BB46-4815-8897-59D5A6B597B5}" srcOrd="0" destOrd="0" presId="urn:microsoft.com/office/officeart/2005/8/layout/chevron2"/>
+    <dgm:cxn modelId="{19217514-197A-4605-B59C-2764C2867958}" type="presOf" srcId="{509AB155-4A4D-4CEF-AB2E-7DD95DC5A35C}" destId="{C947D678-3D18-444F-9E3C-DC032B32AC61}" srcOrd="0" destOrd="0" presId="urn:microsoft.com/office/officeart/2005/8/layout/chevron2"/>
+    <dgm:cxn modelId="{84CE164F-254F-4834-905F-13616851975F}" type="presOf" srcId="{08EDAF8F-0CB1-46A9-A0E9-66734335BB9D}" destId="{1027443B-415F-4EE5-B45A-DE3B651A9340}" srcOrd="0" destOrd="0" presId="urn:microsoft.com/office/officeart/2005/8/layout/chevron2"/>
+    <dgm:cxn modelId="{81723E9F-73CA-4CD4-BF4F-9D0AC330161A}" srcId="{8AFDA0F3-457B-4973-8B50-BE3DCC43A995}" destId="{EEED4520-0471-4172-93A3-8E7149FED535}" srcOrd="2" destOrd="0" parTransId="{EBA9EEAC-4348-4279-B9FB-7FB27D4A1ACF}" sibTransId="{35117EDE-1CBC-4E0B-A050-2BE10C56F8A8}"/>
+    <dgm:cxn modelId="{4B126D37-D8A6-4858-938C-C537A17341F5}" type="presParOf" srcId="{1027443B-415F-4EE5-B45A-DE3B651A9340}" destId="{F249C07B-ED70-4E32-9E4C-C5C4BB038810}" srcOrd="0" destOrd="0" presId="urn:microsoft.com/office/officeart/2005/8/layout/chevron2"/>
+    <dgm:cxn modelId="{A9B7ED4F-8670-478F-A1CE-934465C000B5}" type="presParOf" srcId="{F249C07B-ED70-4E32-9E4C-C5C4BB038810}" destId="{04ACE876-0F5F-4E60-9EC0-6799F760A731}" srcOrd="0" destOrd="0" presId="urn:microsoft.com/office/officeart/2005/8/layout/chevron2"/>
+    <dgm:cxn modelId="{EAE4D48A-39F1-4FBA-BE96-4C6D947195DD}" type="presParOf" srcId="{F249C07B-ED70-4E32-9E4C-C5C4BB038810}" destId="{8062DA80-478A-4D44-9EFE-7FB2E818A8DE}" srcOrd="1" destOrd="0" presId="urn:microsoft.com/office/officeart/2005/8/layout/chevron2"/>
+    <dgm:cxn modelId="{B9158FED-C27D-46ED-BA81-457420F9CA75}" type="presParOf" srcId="{1027443B-415F-4EE5-B45A-DE3B651A9340}" destId="{E82830B5-5F55-458C-922B-BC91F27D8043}" srcOrd="1" destOrd="0" presId="urn:microsoft.com/office/officeart/2005/8/layout/chevron2"/>
+    <dgm:cxn modelId="{8DA22EFE-FA16-428E-900D-CF09B1E95F81}" type="presParOf" srcId="{1027443B-415F-4EE5-B45A-DE3B651A9340}" destId="{81A5E4CE-A9DB-468E-95C9-8EFAB7E64DC5}" srcOrd="2" destOrd="0" presId="urn:microsoft.com/office/officeart/2005/8/layout/chevron2"/>
+    <dgm:cxn modelId="{19CDBCDC-8A49-40A9-989E-C44C4AF2964C}" type="presParOf" srcId="{81A5E4CE-A9DB-468E-95C9-8EFAB7E64DC5}" destId="{91A4AC8D-88AD-4D9D-9BE0-CEBD4C5332F8}" srcOrd="0" destOrd="0" presId="urn:microsoft.com/office/officeart/2005/8/layout/chevron2"/>
+    <dgm:cxn modelId="{943F091C-6282-41AB-9CCE-D1CF3976147A}" type="presParOf" srcId="{81A5E4CE-A9DB-468E-95C9-8EFAB7E64DC5}" destId="{EDB30F4C-6F0C-48E5-9430-C573291A38BE}" srcOrd="1" destOrd="0" presId="urn:microsoft.com/office/officeart/2005/8/layout/chevron2"/>
+    <dgm:cxn modelId="{82A063A5-3758-4D47-A7C5-5B9B1BF7C627}" type="presParOf" srcId="{1027443B-415F-4EE5-B45A-DE3B651A9340}" destId="{D16CB3CB-3A94-4459-B5DB-D1E563A20CA5}" srcOrd="3" destOrd="0" presId="urn:microsoft.com/office/officeart/2005/8/layout/chevron2"/>
+    <dgm:cxn modelId="{6A207E30-FD1B-4E53-B8F4-60757AE97246}" type="presParOf" srcId="{1027443B-415F-4EE5-B45A-DE3B651A9340}" destId="{D82D6FAD-9D75-4193-96E6-6018428BF0A9}" srcOrd="4" destOrd="0" presId="urn:microsoft.com/office/officeart/2005/8/layout/chevron2"/>
+    <dgm:cxn modelId="{2491EC7B-C94F-42C9-8CF9-F710C093C1BF}" type="presParOf" srcId="{D82D6FAD-9D75-4193-96E6-6018428BF0A9}" destId="{CEB4EF2F-2A26-49EB-839F-D9426296C6D2}" srcOrd="0" destOrd="0" presId="urn:microsoft.com/office/officeart/2005/8/layout/chevron2"/>
+    <dgm:cxn modelId="{7874ECFF-101F-4572-9B5F-505A9D7039DF}" type="presParOf" srcId="{D82D6FAD-9D75-4193-96E6-6018428BF0A9}" destId="{67E7C5E6-459D-461E-95C7-58B21BE6031E}" srcOrd="1" destOrd="0" presId="urn:microsoft.com/office/officeart/2005/8/layout/chevron2"/>
+    <dgm:cxn modelId="{0D2BE833-D039-48D8-9794-3986EA8624ED}" type="presParOf" srcId="{1027443B-415F-4EE5-B45A-DE3B651A9340}" destId="{361C118D-2BD9-42E6-B434-11ED24B35FE3}" srcOrd="5" destOrd="0" presId="urn:microsoft.com/office/officeart/2005/8/layout/chevron2"/>
+    <dgm:cxn modelId="{1666B2AE-7895-49D6-8744-8F462B5EA66F}" type="presParOf" srcId="{1027443B-415F-4EE5-B45A-DE3B651A9340}" destId="{5A6EB288-8AB2-445B-8A2F-B8232CC83B56}" srcOrd="6" destOrd="0" presId="urn:microsoft.com/office/officeart/2005/8/layout/chevron2"/>
+    <dgm:cxn modelId="{5B3FFD48-B0EA-4D35-9E41-B62A51B834E1}" type="presParOf" srcId="{5A6EB288-8AB2-445B-8A2F-B8232CC83B56}" destId="{024106D4-8EFE-4580-9212-ECFECFF25474}" srcOrd="0" destOrd="0" presId="urn:microsoft.com/office/officeart/2005/8/layout/chevron2"/>
+    <dgm:cxn modelId="{70F8082B-4873-4D0D-95FA-75FBEDC3D83E}" type="presParOf" srcId="{5A6EB288-8AB2-445B-8A2F-B8232CC83B56}" destId="{A1F481A6-D3D0-4D32-917B-0F636AC02DD2}" srcOrd="1" destOrd="0" presId="urn:microsoft.com/office/officeart/2005/8/layout/chevron2"/>
+    <dgm:cxn modelId="{62C20351-E66D-454F-BFFA-FFD6F45A7B14}" type="presParOf" srcId="{1027443B-415F-4EE5-B45A-DE3B651A9340}" destId="{89CA39D8-3BC5-42A6-B51A-F67C4AD5DB92}" srcOrd="7" destOrd="0" presId="urn:microsoft.com/office/officeart/2005/8/layout/chevron2"/>
+    <dgm:cxn modelId="{6B98746D-C499-4E61-9CDE-26A9BC90ABF5}" type="presParOf" srcId="{1027443B-415F-4EE5-B45A-DE3B651A9340}" destId="{2628F61D-100C-41AA-8B58-FF4F12E2E533}" srcOrd="8" destOrd="0" presId="urn:microsoft.com/office/officeart/2005/8/layout/chevron2"/>
+    <dgm:cxn modelId="{09B8CFEA-D9AA-4777-A153-3C4680237BA3}" type="presParOf" srcId="{2628F61D-100C-41AA-8B58-FF4F12E2E533}" destId="{5057334B-6C0F-4A2C-923D-4ECD3E1B0ED8}" srcOrd="0" destOrd="0" presId="urn:microsoft.com/office/officeart/2005/8/layout/chevron2"/>
+    <dgm:cxn modelId="{3B0C39B3-C931-4DB1-A218-244F45D0275B}" type="presParOf" srcId="{2628F61D-100C-41AA-8B58-FF4F12E2E533}" destId="{1B5C4EA3-BB46-4815-8897-59D5A6B597B5}" srcOrd="1" destOrd="0" presId="urn:microsoft.com/office/officeart/2005/8/layout/chevron2"/>
+    <dgm:cxn modelId="{114CF1F6-0337-4879-8212-08B94F5CFD8F}" type="presParOf" srcId="{1027443B-415F-4EE5-B45A-DE3B651A9340}" destId="{5DC186BB-2891-44C5-86BB-3CE38E10FBBE}" srcOrd="9" destOrd="0" presId="urn:microsoft.com/office/officeart/2005/8/layout/chevron2"/>
+    <dgm:cxn modelId="{A74BAE11-6549-4590-869A-46E075D44D1F}" type="presParOf" srcId="{1027443B-415F-4EE5-B45A-DE3B651A9340}" destId="{2090FDFA-BF58-428C-946C-C0F52BCAD02A}" srcOrd="10" destOrd="0" presId="urn:microsoft.com/office/officeart/2005/8/layout/chevron2"/>
+    <dgm:cxn modelId="{6C1D428D-0AF5-43E4-A1CE-D35CEFCE4936}" type="presParOf" srcId="{2090FDFA-BF58-428C-946C-C0F52BCAD02A}" destId="{D897CBEA-570C-4B98-9941-3B77288A0145}" srcOrd="0" destOrd="0" presId="urn:microsoft.com/office/officeart/2005/8/layout/chevron2"/>
+    <dgm:cxn modelId="{583F8CD6-8BCC-402A-A6BC-72CC8A43C860}" type="presParOf" srcId="{2090FDFA-BF58-428C-946C-C0F52BCAD02A}" destId="{C947D678-3D18-444F-9E3C-DC032B32AC61}" srcOrd="1" destOrd="0" presId="urn:microsoft.com/office/officeart/2005/8/layout/chevron2"/>
+  </dgm:cxnLst>
+  <dgm:bg/>
+  <dgm:whole/>
+  <dgm:extLst>
+    <a:ext uri="http://schemas.microsoft.com/office/drawing/2008/diagram">
+      <dsp:dataModelExt xmlns:dsp="http://schemas.microsoft.com/office/drawing/2008/diagram" relId="rId9" minVer="http://schemas.openxmlformats.org/drawingml/2006/diagram"/>
+    </a:ext>
+  </dgm:extLst>
+</dgm:dataModel>
+</file>
+
+<file path=word/diagrams/drawing1.xml><?xml version="1.0" encoding="utf-8"?>
+<dsp:drawing xmlns:dgm="http://schemas.openxmlformats.org/drawingml/2006/diagram" xmlns:dsp="http://schemas.microsoft.com/office/drawing/2008/diagram" xmlns:a="http://schemas.openxmlformats.org/drawingml/2006/main">
+  <dsp:spTree>
+    <dsp:nvGrpSpPr>
+      <dsp:cNvPr id="0" name=""/>
+      <dsp:cNvGrpSpPr/>
+    </dsp:nvGrpSpPr>
+    <dsp:grpSpPr/>
+    <dsp:sp modelId="{04ACE876-0F5F-4E60-9EC0-6799F760A731}">
+      <dsp:nvSpPr>
+        <dsp:cNvPr id="0" name=""/>
+        <dsp:cNvSpPr/>
+      </dsp:nvSpPr>
+      <dsp:spPr>
+        <a:xfrm rot="5400000">
+          <a:off x="-149933" y="332001"/>
+          <a:ext cx="999554" cy="699688"/>
+        </a:xfrm>
+        <a:prstGeom prst="chevron">
+          <a:avLst/>
+        </a:prstGeom>
+        <a:solidFill>
+          <a:schemeClr val="accent1">
+            <a:hueOff val="0"/>
+            <a:satOff val="0"/>
+            <a:lumOff val="0"/>
+            <a:alphaOff val="0"/>
+          </a:schemeClr>
+        </a:solidFill>
+        <a:ln w="12700" cap="flat" cmpd="sng" algn="ctr">
+          <a:solidFill>
+            <a:schemeClr val="accent1">
+              <a:hueOff val="0"/>
+              <a:satOff val="0"/>
+              <a:lumOff val="0"/>
+              <a:alphaOff val="0"/>
+            </a:schemeClr>
+          </a:solidFill>
+          <a:prstDash val="solid"/>
+          <a:miter lim="800000"/>
+        </a:ln>
+        <a:effectLst/>
+      </dsp:spPr>
+      <dsp:style>
+        <a:lnRef idx="2">
+          <a:scrgbClr r="0" g="0" b="0"/>
+        </a:lnRef>
+        <a:fillRef idx="1">
+          <a:scrgbClr r="0" g="0" b="0"/>
+        </a:fillRef>
+        <a:effectRef idx="0">
+          <a:scrgbClr r="0" g="0" b="0"/>
+        </a:effectRef>
+        <a:fontRef idx="minor">
+          <a:schemeClr val="lt1"/>
+        </a:fontRef>
+      </dsp:style>
+      <dsp:txBody>
+        <a:bodyPr spcFirstLastPara="0" vert="horz" wrap="square" lIns="7620" tIns="7620" rIns="7620" bIns="7620" numCol="1" spcCol="1270" anchor="ctr" anchorCtr="0">
+          <a:noAutofit/>
+        </a:bodyPr>
+        <a:lstStyle/>
+        <a:p>
+          <a:pPr lvl="0" algn="ctr" defTabSz="533400">
+            <a:lnSpc>
+              <a:spcPct val="90000"/>
+            </a:lnSpc>
+            <a:spcBef>
+              <a:spcPct val="0"/>
+            </a:spcBef>
+            <a:spcAft>
+              <a:spcPct val="35000"/>
+            </a:spcAft>
+          </a:pPr>
+          <a:r>
+            <a:rPr lang="es-ES" sz="1200" kern="1200"/>
+            <a:t>1957</a:t>
+          </a:r>
+        </a:p>
+      </dsp:txBody>
+      <dsp:txXfrm rot="-5400000">
+        <a:off x="0" y="531912"/>
+        <a:ext cx="699688" cy="299866"/>
+      </dsp:txXfrm>
+    </dsp:sp>
+    <dsp:sp modelId="{8062DA80-478A-4D44-9EFE-7FB2E818A8DE}">
+      <dsp:nvSpPr>
+        <dsp:cNvPr id="0" name=""/>
+        <dsp:cNvSpPr/>
+      </dsp:nvSpPr>
+      <dsp:spPr>
+        <a:xfrm rot="5400000">
+          <a:off x="2725008" y="-1843251"/>
+          <a:ext cx="649710" cy="4700351"/>
+        </a:xfrm>
+        <a:prstGeom prst="round2SameRect">
+          <a:avLst/>
+        </a:prstGeom>
+        <a:solidFill>
+          <a:schemeClr val="lt1">
+            <a:alpha val="90000"/>
+            <a:hueOff val="0"/>
+            <a:satOff val="0"/>
+            <a:lumOff val="0"/>
+            <a:alphaOff val="0"/>
+          </a:schemeClr>
+        </a:solidFill>
+        <a:ln w="12700" cap="flat" cmpd="sng" algn="ctr">
+          <a:solidFill>
+            <a:schemeClr val="accent1">
+              <a:hueOff val="0"/>
+              <a:satOff val="0"/>
+              <a:lumOff val="0"/>
+              <a:alphaOff val="0"/>
+            </a:schemeClr>
+          </a:solidFill>
+          <a:prstDash val="solid"/>
+          <a:miter lim="800000"/>
+        </a:ln>
+        <a:effectLst/>
+      </dsp:spPr>
+      <dsp:style>
+        <a:lnRef idx="2">
+          <a:scrgbClr r="0" g="0" b="0"/>
+        </a:lnRef>
+        <a:fillRef idx="1">
+          <a:scrgbClr r="0" g="0" b="0"/>
+        </a:fillRef>
+        <a:effectRef idx="0">
+          <a:scrgbClr r="0" g="0" b="0"/>
+        </a:effectRef>
+        <a:fontRef idx="minor"/>
+      </dsp:style>
+      <dsp:txBody>
+        <a:bodyPr spcFirstLastPara="0" vert="horz" wrap="square" lIns="71120" tIns="6350" rIns="6350" bIns="6350" numCol="1" spcCol="1270" anchor="ctr" anchorCtr="0">
+          <a:noAutofit/>
+        </a:bodyPr>
+        <a:lstStyle/>
+        <a:p>
+          <a:pPr marL="57150" lvl="1" indent="-57150" algn="l" defTabSz="444500">
+            <a:lnSpc>
+              <a:spcPct val="90000"/>
+            </a:lnSpc>
+            <a:spcBef>
+              <a:spcPct val="0"/>
+            </a:spcBef>
+            <a:spcAft>
+              <a:spcPct val="15000"/>
+            </a:spcAft>
+            <a:buChar char="••"/>
+          </a:pPr>
+          <a:r>
+            <a:rPr lang="es-ES" sz="1000" kern="1200"/>
+            <a:t>1957 es el año en el que IBM y American Airlines empiezan a trabajar juntos en la creación de lo que hoy conocemos como CRS (Customer Reservations System), un sistema semi-automatizado que llamaron SABRE (Semi Automatic Business Environment Research).</a:t>
+          </a:r>
+        </a:p>
+      </dsp:txBody>
+      <dsp:txXfrm rot="-5400000">
+        <a:off x="699688" y="213785"/>
+        <a:ext cx="4668635" cy="586278"/>
+      </dsp:txXfrm>
+    </dsp:sp>
+    <dsp:sp modelId="{91A4AC8D-88AD-4D9D-9BE0-CEBD4C5332F8}">
+      <dsp:nvSpPr>
+        <dsp:cNvPr id="0" name=""/>
+        <dsp:cNvSpPr/>
+      </dsp:nvSpPr>
+      <dsp:spPr>
+        <a:xfrm rot="5400000">
+          <a:off x="-149933" y="1570329"/>
+          <a:ext cx="999554" cy="699688"/>
+        </a:xfrm>
+        <a:prstGeom prst="chevron">
+          <a:avLst/>
+        </a:prstGeom>
+        <a:solidFill>
+          <a:schemeClr val="accent1">
+            <a:hueOff val="0"/>
+            <a:satOff val="0"/>
+            <a:lumOff val="0"/>
+            <a:alphaOff val="0"/>
+          </a:schemeClr>
+        </a:solidFill>
+        <a:ln w="12700" cap="flat" cmpd="sng" algn="ctr">
+          <a:solidFill>
+            <a:schemeClr val="accent1">
+              <a:hueOff val="0"/>
+              <a:satOff val="0"/>
+              <a:lumOff val="0"/>
+              <a:alphaOff val="0"/>
+            </a:schemeClr>
+          </a:solidFill>
+          <a:prstDash val="solid"/>
+          <a:miter lim="800000"/>
+        </a:ln>
+        <a:effectLst/>
+      </dsp:spPr>
+      <dsp:style>
+        <a:lnRef idx="2">
+          <a:scrgbClr r="0" g="0" b="0"/>
+        </a:lnRef>
+        <a:fillRef idx="1">
+          <a:scrgbClr r="0" g="0" b="0"/>
+        </a:fillRef>
+        <a:effectRef idx="0">
+          <a:scrgbClr r="0" g="0" b="0"/>
+        </a:effectRef>
+        <a:fontRef idx="minor">
+          <a:schemeClr val="lt1"/>
+        </a:fontRef>
+      </dsp:style>
+      <dsp:txBody>
+        <a:bodyPr spcFirstLastPara="0" vert="horz" wrap="square" lIns="7620" tIns="7620" rIns="7620" bIns="7620" numCol="1" spcCol="1270" anchor="ctr" anchorCtr="0">
+          <a:noAutofit/>
+        </a:bodyPr>
+        <a:lstStyle/>
+        <a:p>
+          <a:pPr lvl="0" algn="ctr" defTabSz="533400">
+            <a:lnSpc>
+              <a:spcPct val="90000"/>
+            </a:lnSpc>
+            <a:spcBef>
+              <a:spcPct val="0"/>
+            </a:spcBef>
+            <a:spcAft>
+              <a:spcPct val="35000"/>
+            </a:spcAft>
+          </a:pPr>
+          <a:r>
+            <a:rPr lang="es-ES" sz="1200" kern="1200"/>
+            <a:t>1962 </a:t>
+          </a:r>
+        </a:p>
+      </dsp:txBody>
+      <dsp:txXfrm rot="-5400000">
+        <a:off x="0" y="1770240"/>
+        <a:ext cx="699688" cy="299866"/>
+      </dsp:txXfrm>
+    </dsp:sp>
+    <dsp:sp modelId="{EDB30F4C-6F0C-48E5-9430-C573291A38BE}">
+      <dsp:nvSpPr>
+        <dsp:cNvPr id="0" name=""/>
+        <dsp:cNvSpPr/>
+      </dsp:nvSpPr>
+      <dsp:spPr>
+        <a:xfrm rot="5400000">
+          <a:off x="2401703" y="-604924"/>
+          <a:ext cx="1296322" cy="4700351"/>
+        </a:xfrm>
+        <a:prstGeom prst="round2SameRect">
+          <a:avLst/>
+        </a:prstGeom>
+        <a:solidFill>
+          <a:schemeClr val="lt1">
+            <a:alpha val="90000"/>
+            <a:hueOff val="0"/>
+            <a:satOff val="0"/>
+            <a:lumOff val="0"/>
+            <a:alphaOff val="0"/>
+          </a:schemeClr>
+        </a:solidFill>
+        <a:ln w="12700" cap="flat" cmpd="sng" algn="ctr">
+          <a:solidFill>
+            <a:schemeClr val="accent1">
+              <a:hueOff val="0"/>
+              <a:satOff val="0"/>
+              <a:lumOff val="0"/>
+              <a:alphaOff val="0"/>
+            </a:schemeClr>
+          </a:solidFill>
+          <a:prstDash val="solid"/>
+          <a:miter lim="800000"/>
+        </a:ln>
+        <a:effectLst/>
+      </dsp:spPr>
+      <dsp:style>
+        <a:lnRef idx="2">
+          <a:scrgbClr r="0" g="0" b="0"/>
+        </a:lnRef>
+        <a:fillRef idx="1">
+          <a:scrgbClr r="0" g="0" b="0"/>
+        </a:fillRef>
+        <a:effectRef idx="0">
+          <a:scrgbClr r="0" g="0" b="0"/>
+        </a:effectRef>
+        <a:fontRef idx="minor"/>
+      </dsp:style>
+      <dsp:txBody>
+        <a:bodyPr spcFirstLastPara="0" vert="horz" wrap="square" lIns="71120" tIns="6350" rIns="6350" bIns="6350" numCol="1" spcCol="1270" anchor="ctr" anchorCtr="0">
+          <a:noAutofit/>
+        </a:bodyPr>
+        <a:lstStyle/>
+        <a:p>
+          <a:pPr marL="57150" lvl="1" indent="-57150" algn="l" defTabSz="444500">
+            <a:lnSpc>
+              <a:spcPct val="90000"/>
+            </a:lnSpc>
+            <a:spcBef>
+              <a:spcPct val="0"/>
+            </a:spcBef>
+            <a:spcAft>
+              <a:spcPct val="15000"/>
+            </a:spcAft>
+            <a:buChar char="••"/>
+          </a:pPr>
+          <a:r>
+            <a:rPr lang="es-ES" sz="1000" kern="1200"/>
+            <a:t>La versión final del proyecto Sabre en 1962 se basaba en un sistema operativo que se ejecutaba en un servidor central y que se accedía a través de terminales de usuario. Estas terminales contaban con un bios, un monitor monocromático, un teclado y dos puertos serie para comunicarse con una impresora y un modem.</a:t>
+          </a:r>
+        </a:p>
+        <a:p>
+          <a:pPr marL="57150" lvl="1" indent="-57150" algn="l" defTabSz="444500">
+            <a:lnSpc>
+              <a:spcPct val="90000"/>
+            </a:lnSpc>
+            <a:spcBef>
+              <a:spcPct val="0"/>
+            </a:spcBef>
+            <a:spcAft>
+              <a:spcPct val="15000"/>
+            </a:spcAft>
+            <a:buChar char="••"/>
+          </a:pPr>
+          <a:r>
+            <a:rPr lang="es-ES" sz="1000" kern="1200"/>
+            <a:t>Sabre fue diseñado para que American Airlines fuese la única compañía capaz de usarla. Sin embargo con el tiempo el sistema fue vendido a otras compañías</a:t>
+          </a:r>
+        </a:p>
+        <a:p>
+          <a:pPr marL="57150" lvl="1" indent="-57150" algn="l" defTabSz="444500">
+            <a:lnSpc>
+              <a:spcPct val="90000"/>
+            </a:lnSpc>
+            <a:spcBef>
+              <a:spcPct val="0"/>
+            </a:spcBef>
+            <a:spcAft>
+              <a:spcPct val="15000"/>
+            </a:spcAft>
+            <a:buChar char="••"/>
+          </a:pPr>
+          <a:r>
+            <a:rPr lang="es-ES" sz="1000" kern="1200"/>
+            <a:t>Dada la ausencia de internet, cada día todas las aerolíneas tenían que pagar a los CRSs para ser incluidos en sus bases de datos.</a:t>
+          </a:r>
+        </a:p>
+      </dsp:txBody>
+      <dsp:txXfrm rot="-5400000">
+        <a:off x="699689" y="1160371"/>
+        <a:ext cx="4637070" cy="1169760"/>
+      </dsp:txXfrm>
+    </dsp:sp>
+    <dsp:sp modelId="{CEB4EF2F-2A26-49EB-839F-D9426296C6D2}">
+      <dsp:nvSpPr>
+        <dsp:cNvPr id="0" name=""/>
+        <dsp:cNvSpPr/>
+      </dsp:nvSpPr>
+      <dsp:spPr>
+        <a:xfrm rot="5400000">
+          <a:off x="-140550" y="2801250"/>
+          <a:ext cx="999554" cy="699688"/>
+        </a:xfrm>
+        <a:prstGeom prst="chevron">
+          <a:avLst/>
+        </a:prstGeom>
+        <a:solidFill>
+          <a:schemeClr val="accent1">
+            <a:hueOff val="0"/>
+            <a:satOff val="0"/>
+            <a:lumOff val="0"/>
+            <a:alphaOff val="0"/>
+          </a:schemeClr>
+        </a:solidFill>
+        <a:ln w="12700" cap="flat" cmpd="sng" algn="ctr">
+          <a:solidFill>
+            <a:schemeClr val="accent1">
+              <a:hueOff val="0"/>
+              <a:satOff val="0"/>
+              <a:lumOff val="0"/>
+              <a:alphaOff val="0"/>
+            </a:schemeClr>
+          </a:solidFill>
+          <a:prstDash val="solid"/>
+          <a:miter lim="800000"/>
+        </a:ln>
+        <a:effectLst/>
+      </dsp:spPr>
+      <dsp:style>
+        <a:lnRef idx="2">
+          <a:scrgbClr r="0" g="0" b="0"/>
+        </a:lnRef>
+        <a:fillRef idx="1">
+          <a:scrgbClr r="0" g="0" b="0"/>
+        </a:fillRef>
+        <a:effectRef idx="0">
+          <a:scrgbClr r="0" g="0" b="0"/>
+        </a:effectRef>
+        <a:fontRef idx="minor">
+          <a:schemeClr val="lt1"/>
+        </a:fontRef>
+      </dsp:style>
+      <dsp:txBody>
+        <a:bodyPr spcFirstLastPara="0" vert="horz" wrap="square" lIns="7620" tIns="7620" rIns="7620" bIns="7620" numCol="1" spcCol="1270" anchor="ctr" anchorCtr="0">
+          <a:noAutofit/>
+        </a:bodyPr>
+        <a:lstStyle/>
+        <a:p>
+          <a:pPr lvl="0" algn="ctr" defTabSz="533400">
+            <a:lnSpc>
+              <a:spcPct val="90000"/>
+            </a:lnSpc>
+            <a:spcBef>
+              <a:spcPct val="0"/>
+            </a:spcBef>
+            <a:spcAft>
+              <a:spcPct val="35000"/>
+            </a:spcAft>
+          </a:pPr>
+          <a:r>
+            <a:rPr lang="es-ES" sz="1200" kern="1200"/>
+            <a:t>1971 </a:t>
+          </a:r>
+        </a:p>
+      </dsp:txBody>
+      <dsp:txXfrm rot="-5400000">
+        <a:off x="9383" y="3001161"/>
+        <a:ext cx="699688" cy="299866"/>
+      </dsp:txXfrm>
+    </dsp:sp>
+    <dsp:sp modelId="{67E7C5E6-459D-461E-95C7-58B21BE6031E}">
+      <dsp:nvSpPr>
+        <dsp:cNvPr id="0" name=""/>
+        <dsp:cNvSpPr/>
+      </dsp:nvSpPr>
+      <dsp:spPr>
+        <a:xfrm rot="5400000">
+          <a:off x="2652991" y="738559"/>
+          <a:ext cx="793745" cy="4700351"/>
+        </a:xfrm>
+        <a:prstGeom prst="round2SameRect">
+          <a:avLst/>
+        </a:prstGeom>
+        <a:solidFill>
+          <a:schemeClr val="lt1">
+            <a:alpha val="90000"/>
+            <a:hueOff val="0"/>
+            <a:satOff val="0"/>
+            <a:lumOff val="0"/>
+            <a:alphaOff val="0"/>
+          </a:schemeClr>
+        </a:solidFill>
+        <a:ln w="12700" cap="flat" cmpd="sng" algn="ctr">
+          <a:solidFill>
+            <a:schemeClr val="accent1">
+              <a:hueOff val="0"/>
+              <a:satOff val="0"/>
+              <a:lumOff val="0"/>
+              <a:alphaOff val="0"/>
+            </a:schemeClr>
+          </a:solidFill>
+          <a:prstDash val="solid"/>
+          <a:miter lim="800000"/>
+        </a:ln>
+        <a:effectLst/>
+      </dsp:spPr>
+      <dsp:style>
+        <a:lnRef idx="2">
+          <a:scrgbClr r="0" g="0" b="0"/>
+        </a:lnRef>
+        <a:fillRef idx="1">
+          <a:scrgbClr r="0" g="0" b="0"/>
+        </a:fillRef>
+        <a:effectRef idx="0">
+          <a:scrgbClr r="0" g="0" b="0"/>
+        </a:effectRef>
+        <a:fontRef idx="minor"/>
+      </dsp:style>
+      <dsp:txBody>
+        <a:bodyPr spcFirstLastPara="0" vert="horz" wrap="square" lIns="71120" tIns="6350" rIns="6350" bIns="6350" numCol="1" spcCol="1270" anchor="ctr" anchorCtr="0">
+          <a:noAutofit/>
+        </a:bodyPr>
+        <a:lstStyle/>
+        <a:p>
+          <a:pPr marL="57150" lvl="1" indent="-57150" algn="l" defTabSz="444500">
+            <a:lnSpc>
+              <a:spcPct val="90000"/>
+            </a:lnSpc>
+            <a:spcBef>
+              <a:spcPct val="0"/>
+            </a:spcBef>
+            <a:spcAft>
+              <a:spcPct val="15000"/>
+            </a:spcAft>
+            <a:buChar char="••"/>
+          </a:pPr>
+          <a:r>
+            <a:rPr lang="es-ES" sz="1000" kern="1200"/>
+            <a:t>En 1971 United Airlines crearon un nuevo CRS llamado Apollo.</a:t>
+          </a:r>
+        </a:p>
+        <a:p>
+          <a:pPr marL="57150" lvl="1" indent="-57150" algn="l" defTabSz="444500">
+            <a:lnSpc>
+              <a:spcPct val="90000"/>
+            </a:lnSpc>
+            <a:spcBef>
+              <a:spcPct val="0"/>
+            </a:spcBef>
+            <a:spcAft>
+              <a:spcPct val="15000"/>
+            </a:spcAft>
+            <a:buChar char="••"/>
+          </a:pPr>
+          <a:r>
+            <a:rPr lang="es-ES" sz="1000" kern="1200"/>
+            <a:t>Con el tiempo, algunas agencias de viajes recibían comisiones por parte de los CRSs dependiendo de cuantas reservas vendían. Esto complicó la relación de negocios entre agencias y aerolíneas, provocando que estas últimas crearan sus propios sistemas: Worldspan y Galileo.</a:t>
+          </a:r>
+        </a:p>
+      </dsp:txBody>
+      <dsp:txXfrm rot="-5400000">
+        <a:off x="699689" y="2730609"/>
+        <a:ext cx="4661604" cy="716251"/>
+      </dsp:txXfrm>
+    </dsp:sp>
+    <dsp:sp modelId="{024106D4-8EFE-4580-9212-ECFECFF25474}">
+      <dsp:nvSpPr>
+        <dsp:cNvPr id="0" name=""/>
+        <dsp:cNvSpPr/>
+      </dsp:nvSpPr>
+      <dsp:spPr>
+        <a:xfrm rot="5400000">
+          <a:off x="-140550" y="3725648"/>
+          <a:ext cx="999554" cy="699688"/>
+        </a:xfrm>
+        <a:prstGeom prst="chevron">
+          <a:avLst/>
+        </a:prstGeom>
+        <a:solidFill>
+          <a:schemeClr val="accent1">
+            <a:hueOff val="0"/>
+            <a:satOff val="0"/>
+            <a:lumOff val="0"/>
+            <a:alphaOff val="0"/>
+          </a:schemeClr>
+        </a:solidFill>
+        <a:ln w="12700" cap="flat" cmpd="sng" algn="ctr">
+          <a:solidFill>
+            <a:schemeClr val="accent1">
+              <a:hueOff val="0"/>
+              <a:satOff val="0"/>
+              <a:lumOff val="0"/>
+              <a:alphaOff val="0"/>
+            </a:schemeClr>
+          </a:solidFill>
+          <a:prstDash val="solid"/>
+          <a:miter lim="800000"/>
+        </a:ln>
+        <a:effectLst/>
+      </dsp:spPr>
+      <dsp:style>
+        <a:lnRef idx="2">
+          <a:scrgbClr r="0" g="0" b="0"/>
+        </a:lnRef>
+        <a:fillRef idx="1">
+          <a:scrgbClr r="0" g="0" b="0"/>
+        </a:fillRef>
+        <a:effectRef idx="0">
+          <a:scrgbClr r="0" g="0" b="0"/>
+        </a:effectRef>
+        <a:fontRef idx="minor">
+          <a:schemeClr val="lt1"/>
+        </a:fontRef>
+      </dsp:style>
+      <dsp:txBody>
+        <a:bodyPr spcFirstLastPara="0" vert="horz" wrap="square" lIns="7620" tIns="7620" rIns="7620" bIns="7620" numCol="1" spcCol="1270" anchor="ctr" anchorCtr="0">
+          <a:noAutofit/>
+        </a:bodyPr>
+        <a:lstStyle/>
+        <a:p>
+          <a:pPr lvl="0" algn="ctr" defTabSz="533400">
+            <a:lnSpc>
+              <a:spcPct val="90000"/>
+            </a:lnSpc>
+            <a:spcBef>
+              <a:spcPct val="0"/>
+            </a:spcBef>
+            <a:spcAft>
+              <a:spcPct val="35000"/>
+            </a:spcAft>
+          </a:pPr>
+          <a:r>
+            <a:rPr lang="es-ES" sz="1200" kern="1200"/>
+            <a:t>1987</a:t>
+          </a:r>
+        </a:p>
+      </dsp:txBody>
+      <dsp:txXfrm rot="-5400000">
+        <a:off x="9383" y="3925559"/>
+        <a:ext cx="699688" cy="299866"/>
+      </dsp:txXfrm>
+    </dsp:sp>
+    <dsp:sp modelId="{A1F481A6-D3D0-4D32-917B-0F636AC02DD2}">
+      <dsp:nvSpPr>
+        <dsp:cNvPr id="0" name=""/>
+        <dsp:cNvSpPr/>
+      </dsp:nvSpPr>
+      <dsp:spPr>
+        <a:xfrm rot="5400000">
+          <a:off x="2725008" y="1615625"/>
+          <a:ext cx="649710" cy="4700351"/>
+        </a:xfrm>
+        <a:prstGeom prst="round2SameRect">
+          <a:avLst/>
+        </a:prstGeom>
+        <a:solidFill>
+          <a:schemeClr val="lt1">
+            <a:alpha val="90000"/>
+            <a:hueOff val="0"/>
+            <a:satOff val="0"/>
+            <a:lumOff val="0"/>
+            <a:alphaOff val="0"/>
+          </a:schemeClr>
+        </a:solidFill>
+        <a:ln w="12700" cap="flat" cmpd="sng" algn="ctr">
+          <a:solidFill>
+            <a:schemeClr val="accent1">
+              <a:hueOff val="0"/>
+              <a:satOff val="0"/>
+              <a:lumOff val="0"/>
+              <a:alphaOff val="0"/>
+            </a:schemeClr>
+          </a:solidFill>
+          <a:prstDash val="solid"/>
+          <a:miter lim="800000"/>
+        </a:ln>
+        <a:effectLst/>
+      </dsp:spPr>
+      <dsp:style>
+        <a:lnRef idx="2">
+          <a:scrgbClr r="0" g="0" b="0"/>
+        </a:lnRef>
+        <a:fillRef idx="1">
+          <a:scrgbClr r="0" g="0" b="0"/>
+        </a:fillRef>
+        <a:effectRef idx="0">
+          <a:scrgbClr r="0" g="0" b="0"/>
+        </a:effectRef>
+        <a:fontRef idx="minor"/>
+      </dsp:style>
+      <dsp:txBody>
+        <a:bodyPr spcFirstLastPara="0" vert="horz" wrap="square" lIns="71120" tIns="6350" rIns="6350" bIns="6350" numCol="1" spcCol="1270" anchor="ctr" anchorCtr="0">
+          <a:noAutofit/>
+        </a:bodyPr>
+        <a:lstStyle/>
+        <a:p>
+          <a:pPr marL="57150" lvl="1" indent="-57150" algn="l" defTabSz="444500">
+            <a:lnSpc>
+              <a:spcPct val="90000"/>
+            </a:lnSpc>
+            <a:spcBef>
+              <a:spcPct val="0"/>
+            </a:spcBef>
+            <a:spcAft>
+              <a:spcPct val="15000"/>
+            </a:spcAft>
+            <a:buChar char="••"/>
+          </a:pPr>
+          <a:r>
+            <a:rPr lang="es-ES" sz="1000" kern="1200"/>
+            <a:t>En 1987, Air France, Lufthansa, Iberia y Scandinavian Airlines crean juntas un nuevo sistema, Amadeus que, además de la gestión del inventario de vuelos que hace un CRS, se encargaba también de la distribución.</a:t>
+          </a:r>
+        </a:p>
+      </dsp:txBody>
+      <dsp:txXfrm rot="-5400000">
+        <a:off x="699688" y="3672661"/>
+        <a:ext cx="4668635" cy="586278"/>
+      </dsp:txXfrm>
+    </dsp:sp>
+    <dsp:sp modelId="{5057334B-6C0F-4A2C-923D-4ECD3E1B0ED8}">
+      <dsp:nvSpPr>
+        <dsp:cNvPr id="0" name=""/>
+        <dsp:cNvSpPr/>
+      </dsp:nvSpPr>
+      <dsp:spPr>
+        <a:xfrm rot="5400000">
+          <a:off x="-121791" y="4612532"/>
+          <a:ext cx="999554" cy="699688"/>
+        </a:xfrm>
+        <a:prstGeom prst="chevron">
+          <a:avLst/>
+        </a:prstGeom>
+        <a:solidFill>
+          <a:schemeClr val="accent1">
+            <a:hueOff val="0"/>
+            <a:satOff val="0"/>
+            <a:lumOff val="0"/>
+            <a:alphaOff val="0"/>
+          </a:schemeClr>
+        </a:solidFill>
+        <a:ln w="12700" cap="flat" cmpd="sng" algn="ctr">
+          <a:solidFill>
+            <a:schemeClr val="accent1">
+              <a:hueOff val="0"/>
+              <a:satOff val="0"/>
+              <a:lumOff val="0"/>
+              <a:alphaOff val="0"/>
+            </a:schemeClr>
+          </a:solidFill>
+          <a:prstDash val="solid"/>
+          <a:miter lim="800000"/>
+        </a:ln>
+        <a:effectLst/>
+      </dsp:spPr>
+      <dsp:style>
+        <a:lnRef idx="2">
+          <a:scrgbClr r="0" g="0" b="0"/>
+        </a:lnRef>
+        <a:fillRef idx="1">
+          <a:scrgbClr r="0" g="0" b="0"/>
+        </a:fillRef>
+        <a:effectRef idx="0">
+          <a:scrgbClr r="0" g="0" b="0"/>
+        </a:effectRef>
+        <a:fontRef idx="minor">
+          <a:schemeClr val="lt1"/>
+        </a:fontRef>
+      </dsp:style>
+      <dsp:txBody>
+        <a:bodyPr spcFirstLastPara="0" vert="horz" wrap="square" lIns="7620" tIns="7620" rIns="7620" bIns="7620" numCol="1" spcCol="1270" anchor="ctr" anchorCtr="0">
+          <a:noAutofit/>
+        </a:bodyPr>
+        <a:lstStyle/>
+        <a:p>
+          <a:pPr lvl="0" algn="ctr" defTabSz="533400">
+            <a:lnSpc>
+              <a:spcPct val="90000"/>
+            </a:lnSpc>
+            <a:spcBef>
+              <a:spcPct val="0"/>
+            </a:spcBef>
+            <a:spcAft>
+              <a:spcPct val="35000"/>
+            </a:spcAft>
+          </a:pPr>
+          <a:r>
+            <a:rPr lang="es-ES" sz="1200" kern="1200"/>
+            <a:t>1990</a:t>
+          </a:r>
+        </a:p>
+      </dsp:txBody>
+      <dsp:txXfrm rot="-5400000">
+        <a:off x="28142" y="4812443"/>
+        <a:ext cx="699688" cy="299866"/>
+      </dsp:txXfrm>
+    </dsp:sp>
+    <dsp:sp modelId="{1B5C4EA3-BB46-4815-8897-59D5A6B597B5}">
+      <dsp:nvSpPr>
+        <dsp:cNvPr id="0" name=""/>
+        <dsp:cNvSpPr/>
+      </dsp:nvSpPr>
+      <dsp:spPr>
+        <a:xfrm rot="5400000">
+          <a:off x="2725008" y="2531082"/>
+          <a:ext cx="649710" cy="4700351"/>
+        </a:xfrm>
+        <a:prstGeom prst="round2SameRect">
+          <a:avLst/>
+        </a:prstGeom>
+        <a:solidFill>
+          <a:schemeClr val="lt1">
+            <a:alpha val="90000"/>
+            <a:hueOff val="0"/>
+            <a:satOff val="0"/>
+            <a:lumOff val="0"/>
+            <a:alphaOff val="0"/>
+          </a:schemeClr>
+        </a:solidFill>
+        <a:ln w="12700" cap="flat" cmpd="sng" algn="ctr">
+          <a:solidFill>
+            <a:schemeClr val="accent1">
+              <a:hueOff val="0"/>
+              <a:satOff val="0"/>
+              <a:lumOff val="0"/>
+              <a:alphaOff val="0"/>
+            </a:schemeClr>
+          </a:solidFill>
+          <a:prstDash val="solid"/>
+          <a:miter lim="800000"/>
+        </a:ln>
+        <a:effectLst/>
+      </dsp:spPr>
+      <dsp:style>
+        <a:lnRef idx="2">
+          <a:scrgbClr r="0" g="0" b="0"/>
+        </a:lnRef>
+        <a:fillRef idx="1">
+          <a:scrgbClr r="0" g="0" b="0"/>
+        </a:fillRef>
+        <a:effectRef idx="0">
+          <a:scrgbClr r="0" g="0" b="0"/>
+        </a:effectRef>
+        <a:fontRef idx="minor"/>
+      </dsp:style>
+      <dsp:txBody>
+        <a:bodyPr spcFirstLastPara="0" vert="horz" wrap="square" lIns="71120" tIns="6350" rIns="6350" bIns="6350" numCol="1" spcCol="1270" anchor="ctr" anchorCtr="0">
+          <a:noAutofit/>
+        </a:bodyPr>
+        <a:lstStyle/>
+        <a:p>
+          <a:pPr marL="57150" lvl="1" indent="-57150" algn="l" defTabSz="444500">
+            <a:lnSpc>
+              <a:spcPct val="90000"/>
+            </a:lnSpc>
+            <a:spcBef>
+              <a:spcPct val="0"/>
+            </a:spcBef>
+            <a:spcAft>
+              <a:spcPct val="15000"/>
+            </a:spcAft>
+            <a:buChar char="••"/>
+          </a:pPr>
+          <a:r>
+            <a:rPr lang="es-ES" sz="1000" kern="1200"/>
+            <a:t>Sabre en los 90’ y más tarde el GDS Travelport, formado por los antiguos CRSs Apollo, Galileo y Worldspan, se transformaron con la llegada de internet. Los agentes de viaje a través de los terminales se cambiaron por webservices. Con estos, somos igualmente capaces de acceder a los GDS’s y seguimos accediendo a las mismas funcionalidades que se accedían a través de los terminales.</a:t>
+          </a:r>
+        </a:p>
+      </dsp:txBody>
+      <dsp:txXfrm rot="-5400000">
+        <a:off x="699688" y="4588118"/>
+        <a:ext cx="4668635" cy="586278"/>
+      </dsp:txXfrm>
+    </dsp:sp>
+    <dsp:sp modelId="{D897CBEA-570C-4B98-9941-3B77288A0145}">
+      <dsp:nvSpPr>
+        <dsp:cNvPr id="0" name=""/>
+        <dsp:cNvSpPr/>
+      </dsp:nvSpPr>
+      <dsp:spPr>
+        <a:xfrm rot="5400000">
+          <a:off x="-131174" y="5444171"/>
+          <a:ext cx="999554" cy="699688"/>
+        </a:xfrm>
+        <a:prstGeom prst="chevron">
+          <a:avLst/>
+        </a:prstGeom>
+        <a:solidFill>
+          <a:schemeClr val="accent1">
+            <a:hueOff val="0"/>
+            <a:satOff val="0"/>
+            <a:lumOff val="0"/>
+            <a:alphaOff val="0"/>
+          </a:schemeClr>
+        </a:solidFill>
+        <a:ln w="12700" cap="flat" cmpd="sng" algn="ctr">
+          <a:solidFill>
+            <a:schemeClr val="accent1">
+              <a:hueOff val="0"/>
+              <a:satOff val="0"/>
+              <a:lumOff val="0"/>
+              <a:alphaOff val="0"/>
+            </a:schemeClr>
+          </a:solidFill>
+          <a:prstDash val="solid"/>
+          <a:miter lim="800000"/>
+        </a:ln>
+        <a:effectLst/>
+      </dsp:spPr>
+      <dsp:style>
+        <a:lnRef idx="2">
+          <a:scrgbClr r="0" g="0" b="0"/>
+        </a:lnRef>
+        <a:fillRef idx="1">
+          <a:scrgbClr r="0" g="0" b="0"/>
+        </a:fillRef>
+        <a:effectRef idx="0">
+          <a:scrgbClr r="0" g="0" b="0"/>
+        </a:effectRef>
+        <a:fontRef idx="minor">
+          <a:schemeClr val="lt1"/>
+        </a:fontRef>
+      </dsp:style>
+      <dsp:txBody>
+        <a:bodyPr spcFirstLastPara="0" vert="horz" wrap="square" lIns="7620" tIns="7620" rIns="7620" bIns="7620" numCol="1" spcCol="1270" anchor="ctr" anchorCtr="0">
+          <a:noAutofit/>
+        </a:bodyPr>
+        <a:lstStyle/>
+        <a:p>
+          <a:pPr lvl="0" algn="ctr" defTabSz="533400">
+            <a:lnSpc>
+              <a:spcPct val="90000"/>
+            </a:lnSpc>
+            <a:spcBef>
+              <a:spcPct val="0"/>
+            </a:spcBef>
+            <a:spcAft>
+              <a:spcPct val="35000"/>
+            </a:spcAft>
+          </a:pPr>
+          <a:r>
+            <a:rPr lang="es-ES" sz="1200" kern="1200"/>
+            <a:t>Actualidad</a:t>
+          </a:r>
+        </a:p>
+      </dsp:txBody>
+      <dsp:txXfrm rot="-5400000">
+        <a:off x="18759" y="5644082"/>
+        <a:ext cx="699688" cy="299866"/>
+      </dsp:txXfrm>
+    </dsp:sp>
+    <dsp:sp modelId="{C947D678-3D18-444F-9E3C-DC032B32AC61}">
+      <dsp:nvSpPr>
+        <dsp:cNvPr id="0" name=""/>
+        <dsp:cNvSpPr/>
+      </dsp:nvSpPr>
+      <dsp:spPr>
+        <a:xfrm rot="5400000">
+          <a:off x="2725008" y="3400988"/>
+          <a:ext cx="649710" cy="4700351"/>
+        </a:xfrm>
+        <a:prstGeom prst="round2SameRect">
+          <a:avLst/>
+        </a:prstGeom>
+        <a:solidFill>
+          <a:schemeClr val="lt1">
+            <a:alpha val="90000"/>
+            <a:hueOff val="0"/>
+            <a:satOff val="0"/>
+            <a:lumOff val="0"/>
+            <a:alphaOff val="0"/>
+          </a:schemeClr>
+        </a:solidFill>
+        <a:ln w="12700" cap="flat" cmpd="sng" algn="ctr">
+          <a:solidFill>
+            <a:schemeClr val="accent1">
+              <a:hueOff val="0"/>
+              <a:satOff val="0"/>
+              <a:lumOff val="0"/>
+              <a:alphaOff val="0"/>
+            </a:schemeClr>
+          </a:solidFill>
+          <a:prstDash val="solid"/>
+          <a:miter lim="800000"/>
+        </a:ln>
+        <a:effectLst/>
+      </dsp:spPr>
+      <dsp:style>
+        <a:lnRef idx="2">
+          <a:scrgbClr r="0" g="0" b="0"/>
+        </a:lnRef>
+        <a:fillRef idx="1">
+          <a:scrgbClr r="0" g="0" b="0"/>
+        </a:fillRef>
+        <a:effectRef idx="0">
+          <a:scrgbClr r="0" g="0" b="0"/>
+        </a:effectRef>
+        <a:fontRef idx="minor"/>
+      </dsp:style>
+      <dsp:txBody>
+        <a:bodyPr spcFirstLastPara="0" vert="horz" wrap="square" lIns="71120" tIns="6350" rIns="6350" bIns="6350" numCol="1" spcCol="1270" anchor="ctr" anchorCtr="0">
+          <a:noAutofit/>
+        </a:bodyPr>
+        <a:lstStyle/>
+        <a:p>
+          <a:pPr marL="57150" lvl="1" indent="-57150" algn="l" defTabSz="444500">
+            <a:lnSpc>
+              <a:spcPct val="90000"/>
+            </a:lnSpc>
+            <a:spcBef>
+              <a:spcPct val="0"/>
+            </a:spcBef>
+            <a:spcAft>
+              <a:spcPct val="15000"/>
+            </a:spcAft>
+            <a:buChar char="••"/>
+          </a:pPr>
+          <a:r>
+            <a:rPr lang="es-ES" sz="1000" kern="1200"/>
+            <a:t>Cada GDS, en mayor o menor medida sigue pudiéndose entrever a través de los webservices. A pesar de estar accediendo mediante peticiones REST o POST y utilizando tecnología XML o Json, los procesos para crear una reserva sigue siendo el mismo: instrucciones a casi nivel máquina para interactuar con los sistemas operativos de los GDS.</a:t>
+          </a:r>
+        </a:p>
+      </dsp:txBody>
+      <dsp:txXfrm rot="-5400000">
+        <a:off x="699688" y="5458024"/>
+        <a:ext cx="4668635" cy="586278"/>
+      </dsp:txXfrm>
+    </dsp:sp>
+  </dsp:spTree>
+</dsp:drawing>
+</file>
+
+<file path=word/diagrams/layout1.xml><?xml version="1.0" encoding="utf-8"?>
+<dgm:layoutDef xmlns:dgm="http://schemas.openxmlformats.org/drawingml/2006/diagram" xmlns:a="http://schemas.openxmlformats.org/drawingml/2006/main" uniqueId="urn:microsoft.com/office/officeart/2005/8/layout/chevron2">
+  <dgm:title val=""/>
+  <dgm:desc val=""/>
+  <dgm:catLst>
+    <dgm:cat type="process" pri="12000"/>
+    <dgm:cat type="list" pri="16000"/>
+    <dgm:cat type="convert" pri="11000"/>
+  </dgm:catLst>
+  <dgm:sampData>
+    <dgm:dataModel>
+      <dgm:ptLst>
+        <dgm:pt modelId="0" type="doc"/>
+        <dgm:pt modelId="1">
+          <dgm:prSet phldr="1"/>
+        </dgm:pt>
+        <dgm:pt modelId="11">
+          <dgm:prSet phldr="1"/>
+        </dgm:pt>
+        <dgm:pt modelId="12">
+          <dgm:prSet phldr="1"/>
+        </dgm:pt>
+        <dgm:pt modelId="2">
+          <dgm:prSet phldr="1"/>
+        </dgm:pt>
+        <dgm:pt modelId="21">
+          <dgm:prSet phldr="1"/>
+        </dgm:pt>
+        <dgm:pt modelId="22">
+          <dgm:prSet phldr="1"/>
+        </dgm:pt>
+        <dgm:pt modelId="3">
+          <dgm:prSet phldr="1"/>
+        </dgm:pt>
+        <dgm:pt modelId="31">
+          <dgm:prSet phldr="1"/>
+        </dgm:pt>
+        <dgm:pt modelId="32">
+          <dgm:prSet phldr="1"/>
+        </dgm:pt>
+      </dgm:ptLst>
+      <dgm:cxnLst>
+        <dgm:cxn modelId="4" srcId="0" destId="1" srcOrd="0" destOrd="0"/>
+        <dgm:cxn modelId="5" srcId="0" destId="2" srcOrd="1" destOrd="0"/>
+        <dgm:cxn modelId="6" srcId="0" destId="3" srcOrd="2" destOrd="0"/>
+        <dgm:cxn modelId="13" srcId="1" destId="11" srcOrd="0" destOrd="0"/>
+        <dgm:cxn modelId="14" srcId="1" destId="12" srcOrd="1" destOrd="0"/>
+        <dgm:cxn modelId="23" srcId="2" destId="21" srcOrd="0" destOrd="0"/>
+        <dgm:cxn modelId="24" srcId="2" destId="22" srcOrd="1" destOrd="0"/>
+        <dgm:cxn modelId="33" srcId="3" destId="31" srcOrd="0" destOrd="0"/>
+        <dgm:cxn modelId="34" srcId="3" destId="32" srcOrd="1" destOrd="0"/>
+      </dgm:cxnLst>
+      <dgm:bg/>
+      <dgm:whole/>
+    </dgm:dataModel>
+  </dgm:sampData>
+  <dgm:styleData>
+    <dgm:dataModel>
+      <dgm:ptLst>
+        <dgm:pt modelId="0" type="doc"/>
+        <dgm:pt modelId="1"/>
+      </dgm:ptLst>
+      <dgm:cxnLst>
+        <dgm:cxn modelId="4" srcId="0" destId="1" srcOrd="0" destOrd="0"/>
+      </dgm:cxnLst>
+      <dgm:bg/>
+      <dgm:whole/>
+    </dgm:dataModel>
+  </dgm:styleData>
+  <dgm:clrData>
+    <dgm:dataModel>
+      <dgm:ptLst>
+        <dgm:pt modelId="0" type="doc"/>
+        <dgm:pt modelId="1"/>
+        <dgm:pt modelId="11"/>
+        <dgm:pt modelId="2"/>
+        <dgm:pt modelId="21"/>
+        <dgm:pt modelId="3"/>
+        <dgm:pt modelId="31"/>
+        <dgm:pt modelId="4"/>
+        <dgm:pt modelId="41"/>
+      </dgm:ptLst>
+      <dgm:cxnLst>
+        <dgm:cxn modelId="5" srcId="0" destId="1" srcOrd="0" destOrd="0"/>
+        <dgm:cxn modelId="6" srcId="0" destId="2" srcOrd="1" destOrd="0"/>
+        <dgm:cxn modelId="7" srcId="0" destId="3" srcOrd="2" destOrd="0"/>
+        <dgm:cxn modelId="8" srcId="0" destId="4" srcOrd="3" destOrd="0"/>
+        <dgm:cxn modelId="13" srcId="1" destId="11" srcOrd="0" destOrd="0"/>
+        <dgm:cxn modelId="23" srcId="2" destId="21" srcOrd="0" destOrd="0"/>
+        <dgm:cxn modelId="33" srcId="3" destId="31" srcOrd="0" destOrd="0"/>
+        <dgm:cxn modelId="43" srcId="4" destId="41" srcOrd="0" destOrd="0"/>
+      </dgm:cxnLst>
+      <dgm:bg/>
+      <dgm:whole/>
+    </dgm:dataModel>
+  </dgm:clrData>
+  <dgm:layoutNode name="linearFlow">
+    <dgm:varLst>
+      <dgm:dir/>
+      <dgm:animLvl val="lvl"/>
+      <dgm:resizeHandles val="exact"/>
+    </dgm:varLst>
+    <dgm:alg type="lin">
+      <dgm:param type="linDir" val="fromT"/>
+      <dgm:param type="nodeHorzAlign" val="l"/>
+    </dgm:alg>
+    <dgm:shape xmlns:r="http://schemas.openxmlformats.org/officeDocument/2006/relationships" r:blip="">
+      <dgm:adjLst/>
+    </dgm:shape>
+    <dgm:presOf/>
+    <dgm:constrLst>
+      <dgm:constr type="h" for="ch" forName="composite" refType="h"/>
+      <dgm:constr type="w" for="ch" forName="composite" refType="w"/>
+      <dgm:constr type="h" for="des" forName="parentText" op="equ"/>
+      <dgm:constr type="h" for="ch" forName="sp" val="-14.88"/>
+      <dgm:constr type="h" for="ch" forName="sp" refType="w" refFor="des" refForName="parentText" op="gte" fact="-0.3"/>
+      <dgm:constr type="primFontSz" for="des" forName="parentText" op="equ" val="65"/>
+      <dgm:constr type="primFontSz" for="des" forName="descendantText" op="equ" val="65"/>
+    </dgm:constrLst>
+    <dgm:ruleLst/>
+    <dgm:forEach name="Name0" axis="ch" ptType="node">
+      <dgm:layoutNode name="composite">
+        <dgm:alg type="composite"/>
+        <dgm:shape xmlns:r="http://schemas.openxmlformats.org/officeDocument/2006/relationships" r:blip="">
+          <dgm:adjLst/>
+        </dgm:shape>
+        <dgm:presOf/>
+        <dgm:choose name="Name1">
+          <dgm:if name="Name2" func="var" arg="dir" op="equ" val="norm">
+            <dgm:constrLst>
+              <dgm:constr type="t" for="ch" forName="parentText"/>
+              <dgm:constr type="l" for="ch" forName="parentText"/>
+              <dgm:constr type="w" for="ch" forName="parentText" refType="w" fact="0.4"/>
+              <dgm:constr type="h" for="ch" forName="parentText" refType="h"/>
+              <dgm:constr type="w" for="ch" forName="parentText" refType="w" op="lte" fact="0.5"/>
+              <dgm:constr type="w" for="ch" forName="parentText" refType="h" refFor="ch" refForName="parentText" op="lte" fact="0.7"/>
+              <dgm:constr type="h" for="ch" forName="parentText" refType="w" refFor="ch" refForName="parentText" op="lte" fact="3"/>
+              <dgm:constr type="l" for="ch" forName="descendantText" refType="w" refFor="ch" refForName="parentText"/>
+              <dgm:constr type="w" for="ch" forName="descendantText" refType="w"/>
+              <dgm:constr type="wOff" for="ch" forName="descendantText" refType="w" refFor="ch" refForName="parentText" fact="-1"/>
+              <dgm:constr type="t" for="ch" forName="descendantText"/>
+              <dgm:constr type="b" for="ch" forName="descendantText" refType="h" refFor="ch" refForName="parentText"/>
+              <dgm:constr type="bOff" for="ch" forName="descendantText" refType="w" refFor="ch" refForName="parentText" fact="-0.5"/>
+            </dgm:constrLst>
+          </dgm:if>
+          <dgm:else name="Name3">
+            <dgm:constrLst>
+              <dgm:constr type="t" for="ch" forName="parentText"/>
+              <dgm:constr type="r" for="ch" forName="parentText" refType="w"/>
+              <dgm:constr type="w" for="ch" forName="parentText" refType="w" fact="0.4"/>
+              <dgm:constr type="h" for="ch" forName="parentText" refType="h"/>
+              <dgm:constr type="w" for="ch" forName="parentText" refType="w" op="lte" fact="0.5"/>
+              <dgm:constr type="w" for="ch" forName="parentText" refType="h" refFor="ch" refForName="parentText" op="lte" fact="0.7"/>
+              <dgm:constr type="h" for="ch" forName="parentText" refType="w" refFor="ch" refForName="parentText" op="lte" fact="3"/>
+              <dgm:constr type="l" for="ch" forName="descendantText"/>
+              <dgm:constr type="w" for="ch" forName="descendantText" refType="w"/>
+              <dgm:constr type="wOff" for="ch" forName="descendantText" refType="w" refFor="ch" refForName="parentText" fact="-1"/>
+              <dgm:constr type="t" for="ch" forName="descendantText"/>
+              <dgm:constr type="b" for="ch" forName="descendantText" refType="h" refFor="ch" refForName="parentText"/>
+              <dgm:constr type="bOff" for="ch" forName="descendantText" refType="w" refFor="ch" refForName="parentText" fact="-0.5"/>
+            </dgm:constrLst>
+          </dgm:else>
+        </dgm:choose>
+        <dgm:ruleLst/>
+        <dgm:layoutNode name="parentText" styleLbl="alignNode1">
+          <dgm:varLst>
+            <dgm:chMax val="1"/>
+            <dgm:bulletEnabled val="1"/>
+          </dgm:varLst>
+          <dgm:alg type="tx"/>
+          <dgm:shape xmlns:r="http://schemas.openxmlformats.org/officeDocument/2006/relationships" rot="90" type="chevron" r:blip="">
+            <dgm:adjLst/>
+          </dgm:shape>
+          <dgm:presOf axis="self" ptType="node"/>
+          <dgm:constrLst>
+            <dgm:constr type="lMarg" refType="primFontSz" fact="0.05"/>
+            <dgm:constr type="rMarg" refType="primFontSz" fact="0.05"/>
+            <dgm:constr type="tMarg" refType="primFontSz" fact="0.05"/>
+            <dgm:constr type="bMarg" refType="primFontSz" fact="0.05"/>
+          </dgm:constrLst>
+          <dgm:ruleLst>
+            <dgm:rule type="h" val="100" fact="NaN" max="NaN"/>
+            <dgm:rule type="primFontSz" val="24" fact="NaN" max="NaN"/>
+            <dgm:rule type="h" val="110" fact="NaN" max="NaN"/>
+            <dgm:rule type="primFontSz" val="18" fact="NaN" max="NaN"/>
+            <dgm:rule type="h" val="INF" fact="NaN" max="NaN"/>
+            <dgm:rule type="primFontSz" val="5" fact="NaN" max="NaN"/>
+          </dgm:ruleLst>
+        </dgm:layoutNode>
+        <dgm:layoutNode name="descendantText" styleLbl="alignAcc1">
+          <dgm:varLst>
+            <dgm:bulletEnabled val="1"/>
+          </dgm:varLst>
+          <dgm:choose name="Name4">
+            <dgm:if name="Name5" func="var" arg="dir" op="equ" val="norm">
+              <dgm:alg type="tx">
+                <dgm:param type="stBulletLvl" val="1"/>
+                <dgm:param type="txAnchorVertCh" val="mid"/>
+              </dgm:alg>
+              <dgm:shape xmlns:r="http://schemas.openxmlformats.org/officeDocument/2006/relationships" rot="90" type="round2SameRect" r:blip="">
+                <dgm:adjLst/>
+              </dgm:shape>
+            </dgm:if>
+            <dgm:else name="Name6">
+              <dgm:alg type="tx">
+                <dgm:param type="stBulletLvl" val="1"/>
+                <dgm:param type="txAnchorVertCh" val="mid"/>
+              </dgm:alg>
+              <dgm:shape xmlns:r="http://schemas.openxmlformats.org/officeDocument/2006/relationships" rot="-90" type="round2SameRect" r:blip="">
+                <dgm:adjLst/>
+              </dgm:shape>
+            </dgm:else>
+          </dgm:choose>
+          <dgm:presOf axis="des" ptType="node"/>
+          <dgm:choose name="Name7">
+            <dgm:if name="Name8" func="var" arg="dir" op="equ" val="norm">
+              <dgm:constrLst>
+                <dgm:constr type="secFontSz" refType="primFontSz"/>
+                <dgm:constr type="tMarg" refType="primFontSz" fact="0.05"/>
+                <dgm:constr type="bMarg" refType="primFontSz" fact="0.05"/>
+                <dgm:constr type="rMarg" refType="primFontSz" fact="0.05"/>
+              </dgm:constrLst>
+            </dgm:if>
+            <dgm:else name="Name9">
+              <dgm:constrLst>
+                <dgm:constr type="secFontSz" refType="primFontSz"/>
+                <dgm:constr type="tMarg" refType="primFontSz" fact="0.05"/>
+                <dgm:constr type="bMarg" refType="primFontSz" fact="0.05"/>
+                <dgm:constr type="lMarg" refType="primFontSz" fact="0.05"/>
+              </dgm:constrLst>
+            </dgm:else>
+          </dgm:choose>
+          <dgm:ruleLst>
+            <dgm:rule type="primFontSz" val="5" fact="NaN" max="NaN"/>
+          </dgm:ruleLst>
+        </dgm:layoutNode>
+      </dgm:layoutNode>
+      <dgm:forEach name="Name10" axis="followSib" ptType="sibTrans" cnt="1">
+        <dgm:layoutNode name="sp">
+          <dgm:alg type="sp"/>
+          <dgm:shape xmlns:r="http://schemas.openxmlformats.org/officeDocument/2006/relationships" r:blip="">
+            <dgm:adjLst/>
+          </dgm:shape>
+          <dgm:presOf axis="self"/>
+          <dgm:constrLst>
+            <dgm:constr type="w" val="1"/>
+            <dgm:constr type="h" val="37.5"/>
+          </dgm:constrLst>
+          <dgm:ruleLst/>
+        </dgm:layoutNode>
+      </dgm:forEach>
+    </dgm:forEach>
+  </dgm:layoutNode>
+</dgm:layoutDef>
+</file>
+
+<file path=word/diagrams/quickStyle1.xml><?xml version="1.0" encoding="utf-8"?>
+<dgm:styleDef xmlns:dgm="http://schemas.openxmlformats.org/drawingml/2006/diagram" xmlns:a="http://schemas.openxmlformats.org/drawingml/2006/main" uniqueId="urn:microsoft.com/office/officeart/2005/8/quickstyle/simple1">
+  <dgm:title val=""/>
+  <dgm:desc val=""/>
+  <dgm:catLst>
+    <dgm:cat type="simple" pri="10100"/>
+  </dgm:catLst>
+  <dgm:scene3d>
+    <a:camera prst="orthographicFront"/>
+    <a:lightRig rig="threePt" dir="t"/>
+  </dgm:scene3d>
+  <dgm:styleLbl name="node0">
+    <dgm:scene3d>
+      <a:camera prst="orthographicFront"/>
+      <a:lightRig rig="threePt" dir="t"/>
+    </dgm:scene3d>
+    <dgm:sp3d/>
+    <dgm:txPr/>
+    <dgm:style>
+      <a:lnRef idx="2">
+        <a:scrgbClr r="0" g="0" b="0"/>
+      </a:lnRef>
+      <a:fillRef idx="1">
+        <a:scrgbClr r="0" g="0" b="0"/>
+      </a:fillRef>
+      <a:effectRef idx="0">
+        <a:scrgbClr r="0" g="0" b="0"/>
+      </a:effectRef>
+      <a:fontRef idx="minor">
+        <a:schemeClr val="lt1"/>
+      </a:fontRef>
+    </dgm:style>
+  </dgm:styleLbl>
+  <dgm:styleLbl name="lnNode1">
+    <dgm:scene3d>
+      <a:camera prst="orthographicFront"/>
+      <a:lightRig rig="threePt" dir="t"/>
+    </dgm:scene3d>
+    <dgm:sp3d/>
+    <dgm:txPr/>
+    <dgm:style>
+      <a:lnRef idx="2">
+        <a:scrgbClr r="0" g="0" b="0"/>
+      </a:lnRef>
+      <a:fillRef idx="1">
+        <a:scrgbClr r="0" g="0" b="0"/>
+      </a:fillRef>
+      <a:effectRef idx="0">
+        <a:scrgbClr r="0" g="0" b="0"/>
+      </a:effectRef>
+      <a:fontRef idx="minor">
+        <a:schemeClr val="lt1"/>
+      </a:fontRef>
+    </dgm:style>
+  </dgm:styleLbl>
+  <dgm:styleLbl name="vennNode1">
+    <dgm:scene3d>
+      <a:camera prst="orthographicFront"/>
+      <a:lightRig rig="threePt" dir="t"/>
+    </dgm:scene3d>
+    <dgm:sp3d/>
+    <dgm:txPr/>
+    <dgm:style>
+      <a:lnRef idx="2">
+        <a:scrgbClr r="0" g="0" b="0"/>
+      </a:lnRef>
+      <a:fillRef idx="1">
+        <a:scrgbClr r="0" g="0" b="0"/>
+      </a:fillRef>
+      <a:effectRef idx="0">
+        <a:scrgbClr r="0" g="0" b="0"/>
+      </a:effectRef>
+      <a:fontRef idx="minor">
+        <a:schemeClr val="tx1"/>
+      </a:fontRef>
+    </dgm:style>
+  </dgm:styleLbl>
+  <dgm:styleLbl name="alignNode1">
+    <dgm:scene3d>
+      <a:camera prst="orthographicFront"/>
+      <a:lightRig rig="threePt" dir="t"/>
+    </dgm:scene3d>
+    <dgm:sp3d/>
+    <dgm:txPr/>
+    <dgm:style>
+      <a:lnRef idx="2">
+        <a:scrgbClr r="0" g="0" b="0"/>
+      </a:lnRef>
+      <a:fillRef idx="1">
+        <a:scrgbClr r="0" g="0" b="0"/>
+      </a:fillRef>
+      <a:effectRef idx="0">
+        <a:scrgbClr r="0" g="0" b="0"/>
+      </a:effectRef>
+      <a:fontRef idx="minor">
+        <a:schemeClr val="lt1"/>
+      </a:fontRef>
+    </dgm:style>
+  </dgm:styleLbl>
+  <dgm:styleLbl name="node1">
+    <dgm:scene3d>
+      <a:camera prst="orthographicFront"/>
+      <a:lightRig rig="threePt" dir="t"/>
+    </dgm:scene3d>
+    <dgm:sp3d/>
+    <dgm:txPr/>
+    <dgm:style>
+      <a:lnRef idx="2">
+        <a:scrgbClr r="0" g="0" b="0"/>
+      </a:lnRef>
+      <a:fillRef idx="1">
+        <a:scrgbClr r="0" g="0" b="0"/>
+      </a:fillRef>
+      <a:effectRef idx="0">
+        <a:scrgbClr r="0" g="0" b="0"/>
+      </a:effectRef>
+      <a:fontRef idx="minor">
+        <a:schemeClr val="lt1"/>
+      </a:fontRef>
+    </dgm:style>
+  </dgm:styleLbl>
+  <dgm:styleLbl name="node2">
+    <dgm:scene3d>
+      <a:camera prst="orthographicFront"/>
+      <a:lightRig rig="threePt" dir="t"/>
+    </dgm:scene3d>
+    <dgm:sp3d/>
+    <dgm:txPr/>
+    <dgm:style>
+      <a:lnRef idx="2">
+        <a:scrgbClr r="0" g="0" b="0"/>
+      </a:lnRef>
+      <a:fillRef idx="1">
+        <a:scrgbClr r="0" g="0" b="0"/>
+      </a:fillRef>
+      <a:effectRef idx="0">
+        <a:scrgbClr r="0" g="0" b="0"/>
+      </a:effectRef>
+      <a:fontRef idx="minor">
+        <a:schemeClr val="lt1"/>
+      </a:fontRef>
+    </dgm:style>
+  </dgm:styleLbl>
+  <dgm:styleLbl name="node3">
+    <dgm:scene3d>
+      <a:camera prst="orthographicFront"/>
+      <a:lightRig rig="threePt" dir="t"/>
+    </dgm:scene3d>
+    <dgm:sp3d/>
+    <dgm:txPr/>
+    <dgm:style>
+      <a:lnRef idx="2">
+        <a:scrgbClr r="0" g="0" b="0"/>
+      </a:lnRef>
+      <a:fillRef idx="1">
+        <a:scrgbClr r="0" g="0" b="0"/>
+      </a:fillRef>
+      <a:effectRef idx="0">
+        <a:scrgbClr r="0" g="0" b="0"/>
+      </a:effectRef>
+      <a:fontRef idx="minor">
+        <a:schemeClr val="lt1"/>
+      </a:fontRef>
+    </dgm:style>
+  </dgm:styleLbl>
+  <dgm:styleLbl name="node4">
+    <dgm:scene3d>
+      <a:camera prst="orthographicFront"/>
+      <a:lightRig rig="threePt" dir="t"/>
+    </dgm:scene3d>
+    <dgm:sp3d/>
+    <dgm:txPr/>
+    <dgm:style>
+      <a:lnRef idx="2">
+        <a:scrgbClr r="0" g="0" b="0"/>
+      </a:lnRef>
+      <a:fillRef idx="1">
+        <a:scrgbClr r="0" g="0" b="0"/>
+      </a:fillRef>
+      <a:effectRef idx="0">
+        <a:scrgbClr r="0" g="0" b="0"/>
+      </a:effectRef>
+      <a:fontRef idx="minor">
+        <a:schemeClr val="lt1"/>
+      </a:fontRef>
+    </dgm:style>
+  </dgm:styleLbl>
+  <dgm:styleLbl name="fgImgPlace1">
+    <dgm:scene3d>
+      <a:camera prst="orthographicFront"/>
+      <a:lightRig rig="threePt" dir="t"/>
+    </dgm:scene3d>
+    <dgm:sp3d/>
+    <dgm:txPr/>
+    <dgm:style>
+      <a:lnRef idx="2">
+        <a:scrgbClr r="0" g="0" b="0"/>
+      </a:lnRef>
+      <a:fillRef idx="1">
+        <a:scrgbClr r="0" g="0" b="0"/>
+      </a:fillRef>
+      <a:effectRef idx="0">
+        <a:scrgbClr r="0" g="0" b="0"/>
+      </a:effectRef>
+      <a:fontRef idx="minor"/>
+    </dgm:style>
+  </dgm:styleLbl>
+  <dgm:styleLbl name="alignImgPlace1">
+    <dgm:scene3d>
+      <a:camera prst="orthographicFront"/>
+      <a:lightRig rig="threePt" dir="t"/>
+    </dgm:scene3d>
+    <dgm:sp3d/>
+    <dgm:txPr/>
+    <dgm:style>
+      <a:lnRef idx="2">
+        <a:scrgbClr r="0" g="0" b="0"/>
+      </a:lnRef>
+      <a:fillRef idx="1">
+        <a:scrgbClr r="0" g="0" b="0"/>
+      </a:fillRef>
+      <a:effectRef idx="0">
+        <a:scrgbClr r="0" g="0" b="0"/>
+      </a:effectRef>
+      <a:fontRef idx="minor"/>
+    </dgm:style>
+  </dgm:styleLbl>
+  <dgm:styleLbl name="bgImgPlace1">
+    <dgm:scene3d>
+      <a:camera prst="orthographicFront"/>
+      <a:lightRig rig="threePt" dir="t"/>
+    </dgm:scene3d>
+    <dgm:sp3d/>
+    <dgm:txPr/>
+    <dgm:style>
+      <a:lnRef idx="2">
+        <a:scrgbClr r="0" g="0" b="0"/>
+      </a:lnRef>
+      <a:fillRef idx="1">
+        <a:scrgbClr r="0" g="0" b="0"/>
+      </a:fillRef>
+      <a:effectRef idx="0">
+        <a:scrgbClr r="0" g="0" b="0"/>
+      </a:effectRef>
+      <a:fontRef idx="minor"/>
+    </dgm:style>
+  </dgm:styleLbl>
+  <dgm:styleLbl name="sibTrans2D1">
+    <dgm:scene3d>
+      <a:camera prst="orthographicFront"/>
+      <a:lightRig rig="threePt" dir="t"/>
+    </dgm:scene3d>
+    <dgm:sp3d/>
+    <dgm:txPr/>
+    <dgm:style>
+      <a:lnRef idx="0">
+        <a:scrgbClr r="0" g="0" b="0"/>
+      </a:lnRef>
+      <a:fillRef idx="1">
+        <a:scrgbClr r="0" g="0" b="0"/>
+      </a:fillRef>
+      <a:effectRef idx="0">
+        <a:scrgbClr r="0" g="0" b="0"/>
+      </a:effectRef>
+      <a:fontRef idx="minor">
+        <a:schemeClr val="lt1"/>
+      </a:fontRef>
+    </dgm:style>
+  </dgm:styleLbl>
+  <dgm:styleLbl name="fgSibTrans2D1">
+    <dgm:scene3d>
+      <a:camera prst="orthographicFront"/>
+      <a:lightRig rig="threePt" dir="t"/>
+    </dgm:scene3d>
+    <dgm:sp3d/>
+    <dgm:txPr/>
+    <dgm:style>
+      <a:lnRef idx="0">
+        <a:scrgbClr r="0" g="0" b="0"/>
+      </a:lnRef>
+      <a:fillRef idx="1">
+        <a:scrgbClr r="0" g="0" b="0"/>
+      </a:fillRef>
+      <a:effectRef idx="0">
+        <a:scrgbClr r="0" g="0" b="0"/>
+      </a:effectRef>
+      <a:fontRef idx="minor">
+        <a:schemeClr val="lt1"/>
+      </a:fontRef>
+    </dgm:style>
+  </dgm:styleLbl>
+  <dgm:styleLbl name="bgSibTrans2D1">
+    <dgm:scene3d>
+      <a:camera prst="orthographicFront"/>
+      <a:lightRig rig="threePt" dir="t"/>
+    </dgm:scene3d>
+    <dgm:sp3d/>
+    <dgm:txPr/>
+    <dgm:style>
+      <a:lnRef idx="0">
+        <a:scrgbClr r="0" g="0" b="0"/>
+      </a:lnRef>
+      <a:fillRef idx="1">
+        <a:scrgbClr r="0" g="0" b="0"/>
+      </a:fillRef>
+      <a:effectRef idx="0">
+        <a:scrgbClr r="0" g="0" b="0"/>
+      </a:effectRef>
+      <a:fontRef idx="minor">
+        <a:schemeClr val="lt1"/>
+      </a:fontRef>
+    </dgm:style>
+  </dgm:styleLbl>
+  <dgm:styleLbl name="sibTrans1D1">
+    <dgm:scene3d>
+      <a:camera prst="orthographicFront"/>
+      <a:lightRig rig="threePt" dir="t"/>
+    </dgm:scene3d>
+    <dgm:sp3d/>
+    <dgm:txPr/>
+    <dgm:style>
+      <a:lnRef idx="1">
+        <a:scrgbClr r="0" g="0" b="0"/>
+      </a:lnRef>
+      <a:fillRef idx="0">
+        <a:scrgbClr r="0" g="0" b="0"/>
+      </a:fillRef>
+      <a:effectRef idx="0">
+        <a:scrgbClr r="0" g="0" b="0"/>
+      </a:effectRef>
+      <a:fontRef idx="minor"/>
+    </dgm:style>
+  </dgm:styleLbl>
+  <dgm:styleLbl name="callout">
+    <dgm:scene3d>
+      <a:camera prst="orthographicFront"/>
+      <a:lightRig rig="threePt" dir="t"/>
+    </dgm:scene3d>
+    <dgm:sp3d/>
+    <dgm:txPr/>
+    <dgm:style>
+      <a:lnRef idx="2">
+        <a:scrgbClr r="0" g="0" b="0"/>
+      </a:lnRef>
+      <a:fillRef idx="1">
+        <a:scrgbClr r="0" g="0" b="0"/>
+      </a:fillRef>
+      <a:effectRef idx="0">
+        <a:scrgbClr r="0" g="0" b="0"/>
+      </a:effectRef>
+      <a:fontRef idx="minor"/>
+    </dgm:style>
+  </dgm:styleLbl>
+  <dgm:styleLbl name="asst0">
+    <dgm:scene3d>
+      <a:camera prst="orthographicFront"/>
+      <a:lightRig rig="threePt" dir="t"/>
+    </dgm:scene3d>
+    <dgm:sp3d/>
+    <dgm:txPr/>
+    <dgm:style>
+      <a:lnRef idx="2">
+        <a:scrgbClr r="0" g="0" b="0"/>
+      </a:lnRef>
+      <a:fillRef idx="1">
+        <a:scrgbClr r="0" g="0" b="0"/>
+      </a:fillRef>
+      <a:effectRef idx="0">
+        <a:scrgbClr r="0" g="0" b="0"/>
+      </a:effectRef>
+      <a:fontRef idx="minor">
+        <a:schemeClr val="lt1"/>
+      </a:fontRef>
+    </dgm:style>
+  </dgm:styleLbl>
+  <dgm:styleLbl name="asst1">
+    <dgm:scene3d>
+      <a:camera prst="orthographicFront"/>
+      <a:lightRig rig="threePt" dir="t"/>
+    </dgm:scene3d>
+    <dgm:sp3d/>
+    <dgm:txPr/>
+    <dgm:style>
+      <a:lnRef idx="2">
+        <a:scrgbClr r="0" g="0" b="0"/>
+      </a:lnRef>
+      <a:fillRef idx="1">
+        <a:scrgbClr r="0" g="0" b="0"/>
+      </a:fillRef>
+      <a:effectRef idx="0">
+        <a:scrgbClr r="0" g="0" b="0"/>
+      </a:effectRef>
+      <a:fontRef idx="minor">
+        <a:schemeClr val="lt1"/>
+      </a:fontRef>
+    </dgm:style>
+  </dgm:styleLbl>
+  <dgm:styleLbl name="asst2">
+    <dgm:scene3d>
+      <a:camera prst="orthographicFront"/>
+      <a:lightRig rig="threePt" dir="t"/>
+    </dgm:scene3d>
+    <dgm:sp3d/>
+    <dgm:txPr/>
+    <dgm:style>
+      <a:lnRef idx="2">
+        <a:scrgbClr r="0" g="0" b="0"/>
+      </a:lnRef>
+      <a:fillRef idx="1">
+        <a:scrgbClr r="0" g="0" b="0"/>
+      </a:fillRef>
+      <a:effectRef idx="0">
+        <a:scrgbClr r="0" g="0" b="0"/>
+      </a:effectRef>
+      <a:fontRef idx="minor">
+        <a:schemeClr val="lt1"/>
+      </a:fontRef>
+    </dgm:style>
+  </dgm:styleLbl>
+  <dgm:styleLbl name="asst3">
+    <dgm:scene3d>
+      <a:camera prst="orthographicFront"/>
+      <a:lightRig rig="threePt" dir="t"/>
+    </dgm:scene3d>
+    <dgm:sp3d/>
+    <dgm:txPr/>
+    <dgm:style>
+      <a:lnRef idx="2">
+        <a:scrgbClr r="0" g="0" b="0"/>
+      </a:lnRef>
+      <a:fillRef idx="1">
+        <a:scrgbClr r="0" g="0" b="0"/>
+      </a:fillRef>
+      <a:effectRef idx="0">
+        <a:scrgbClr r="0" g="0" b="0"/>
+      </a:effectRef>
+      <a:fontRef idx="minor">
+        <a:schemeClr val="lt1"/>
+      </a:fontRef>
+    </dgm:style>
+  </dgm:styleLbl>
+  <dgm:styleLbl name="asst4">
+    <dgm:scene3d>
+      <a:camera prst="orthographicFront"/>
+      <a:lightRig rig="threePt" dir="t"/>
+    </dgm:scene3d>
+    <dgm:sp3d/>
+    <dgm:txPr/>
+    <dgm:style>
+      <a:lnRef idx="2">
+        <a:scrgbClr r="0" g="0" b="0"/>
+      </a:lnRef>
+      <a:fillRef idx="1">
+        <a:scrgbClr r="0" g="0" b="0"/>
+      </a:fillRef>
+      <a:effectRef idx="0">
+        <a:scrgbClr r="0" g="0" b="0"/>
+      </a:effectRef>
+      <a:fontRef idx="minor">
+        <a:schemeClr val="lt1"/>
+      </a:fontRef>
+    </dgm:style>
+  </dgm:styleLbl>
+  <dgm:styleLbl name="parChTrans2D1">
+    <dgm:scene3d>
+      <a:camera prst="orthographicFront"/>
+      <a:lightRig rig="threePt" dir="t"/>
+    </dgm:scene3d>
+    <dgm:sp3d/>
+    <dgm:txPr/>
+    <dgm:style>
+      <a:lnRef idx="2">
+        <a:scrgbClr r="0" g="0" b="0"/>
+      </a:lnRef>
+      <a:fillRef idx="1">
+        <a:scrgbClr r="0" g="0" b="0"/>
+      </a:fillRef>
+      <a:effectRef idx="0">
+        <a:scrgbClr r="0" g="0" b="0"/>
+      </a:effectRef>
+      <a:fontRef idx="minor">
+        <a:schemeClr val="lt1"/>
+      </a:fontRef>
+    </dgm:style>
+  </dgm:styleLbl>
+  <dgm:styleLbl name="parChTrans2D2">
+    <dgm:scene3d>
+      <a:camera prst="orthographicFront"/>
+      <a:lightRig rig="threePt" dir="t"/>
+    </dgm:scene3d>
+    <dgm:sp3d/>
+    <dgm:txPr/>
+    <dgm:style>
+      <a:lnRef idx="2">
+        <a:scrgbClr r="0" g="0" b="0"/>
+      </a:lnRef>
+      <a:fillRef idx="1">
+        <a:scrgbClr r="0" g="0" b="0"/>
+      </a:fillRef>
+      <a:effectRef idx="0">
+        <a:scrgbClr r="0" g="0" b="0"/>
+      </a:effectRef>
+      <a:fontRef idx="minor">
+        <a:schemeClr val="lt1"/>
+      </a:fontRef>
+    </dgm:style>
+  </dgm:styleLbl>
+  <dgm:styleLbl name="parChTrans2D3">
+    <dgm:scene3d>
+      <a:camera prst="orthographicFront"/>
+      <a:lightRig rig="threePt" dir="t"/>
+    </dgm:scene3d>
+    <dgm:sp3d/>
+    <dgm:txPr/>
+    <dgm:style>
+      <a:lnRef idx="2">
+        <a:scrgbClr r="0" g="0" b="0"/>
+      </a:lnRef>
+      <a:fillRef idx="1">
+        <a:scrgbClr r="0" g="0" b="0"/>
+      </a:fillRef>
+      <a:effectRef idx="0">
+        <a:scrgbClr r="0" g="0" b="0"/>
+      </a:effectRef>
+      <a:fontRef idx="minor">
+        <a:schemeClr val="lt1"/>
+      </a:fontRef>
+    </dgm:style>
+  </dgm:styleLbl>
+  <dgm:styleLbl name="parChTrans2D4">
+    <dgm:scene3d>
+      <a:camera prst="orthographicFront"/>
+      <a:lightRig rig="threePt" dir="t"/>
+    </dgm:scene3d>
+    <dgm:sp3d/>
+    <dgm:txPr/>
+    <dgm:style>
+      <a:lnRef idx="2">
+        <a:scrgbClr r="0" g="0" b="0"/>
+      </a:lnRef>
+      <a:fillRef idx="1">
+        <a:scrgbClr r="0" g="0" b="0"/>
+      </a:fillRef>
+      <a:effectRef idx="0">
+        <a:scrgbClr r="0" g="0" b="0"/>
+      </a:effectRef>
+      <a:fontRef idx="minor">
+        <a:schemeClr val="lt1"/>
+      </a:fontRef>
+    </dgm:style>
+  </dgm:styleLbl>
+  <dgm:styleLbl name="parChTrans1D1">
+    <dgm:scene3d>
+      <a:camera prst="orthographicFront"/>
+      <a:lightRig rig="threePt" dir="t"/>
+    </dgm:scene3d>
+    <dgm:sp3d/>
+    <dgm:txPr/>
+    <dgm:style>
+      <a:lnRef idx="2">
+        <a:scrgbClr r="0" g="0" b="0"/>
+      </a:lnRef>
+      <a:fillRef idx="0">
+        <a:scrgbClr r="0" g="0" b="0"/>
+      </a:fillRef>
+      <a:effectRef idx="0">
+        <a:scrgbClr r="0" g="0" b="0"/>
+      </a:effectRef>
+      <a:fontRef idx="minor"/>
+    </dgm:style>
+  </dgm:styleLbl>
+  <dgm:styleLbl name="parChTrans1D2">
+    <dgm:scene3d>
+      <a:camera prst="orthographicFront"/>
+      <a:lightRig rig="threePt" dir="t"/>
+    </dgm:scene3d>
+    <dgm:sp3d/>
+    <dgm:txPr/>
+    <dgm:style>
+      <a:lnRef idx="2">
+        <a:scrgbClr r="0" g="0" b="0"/>
+      </a:lnRef>
+      <a:fillRef idx="0">
+        <a:scrgbClr r="0" g="0" b="0"/>
+      </a:fillRef>
+      <a:effectRef idx="0">
+        <a:scrgbClr r="0" g="0" b="0"/>
+      </a:effectRef>
+      <a:fontRef idx="minor"/>
+    </dgm:style>
+  </dgm:styleLbl>
+  <dgm:styleLbl name="parChTrans1D3">
+    <dgm:scene3d>
+      <a:camera prst="orthographicFront"/>
+      <a:lightRig rig="threePt" dir="t"/>
+    </dgm:scene3d>
+    <dgm:sp3d/>
+    <dgm:txPr/>
+    <dgm:style>
+      <a:lnRef idx="2">
+        <a:scrgbClr r="0" g="0" b="0"/>
+      </a:lnRef>
+      <a:fillRef idx="0">
+        <a:scrgbClr r="0" g="0" b="0"/>
+      </a:fillRef>
+      <a:effectRef idx="0">
+        <a:scrgbClr r="0" g="0" b="0"/>
+      </a:effectRef>
+      <a:fontRef idx="minor"/>
+    </dgm:style>
+  </dgm:styleLbl>
+  <dgm:styleLbl name="parChTrans1D4">
+    <dgm:scene3d>
+      <a:camera prst="orthographicFront"/>
+      <a:lightRig rig="threePt" dir="t"/>
+    </dgm:scene3d>
+    <dgm:sp3d/>
+    <dgm:txPr/>
+    <dgm:style>
+      <a:lnRef idx="2">
+        <a:scrgbClr r="0" g="0" b="0"/>
+      </a:lnRef>
+      <a:fillRef idx="0">
+        <a:scrgbClr r="0" g="0" b="0"/>
+      </a:fillRef>
+      <a:effectRef idx="0">
+        <a:scrgbClr r="0" g="0" b="0"/>
+      </a:effectRef>
+      <a:fontRef idx="minor"/>
+    </dgm:style>
+  </dgm:styleLbl>
+  <dgm:styleLbl name="fgAcc1">
+    <dgm:scene3d>
+      <a:camera prst="orthographicFront"/>
+      <a:lightRig rig="threePt" dir="t"/>
+    </dgm:scene3d>
+    <dgm:sp3d/>
+    <dgm:txPr/>
+    <dgm:style>
+      <a:lnRef idx="2">
+        <a:scrgbClr r="0" g="0" b="0"/>
+      </a:lnRef>
+      <a:fillRef idx="1">
+        <a:scrgbClr r="0" g="0" b="0"/>
+      </a:fillRef>
+      <a:effectRef idx="0">
+        <a:scrgbClr r="0" g="0" b="0"/>
+      </a:effectRef>
+      <a:fontRef idx="minor"/>
+    </dgm:style>
+  </dgm:styleLbl>
+  <dgm:styleLbl name="conFgAcc1">
+    <dgm:scene3d>
+      <a:camera prst="orthographicFront"/>
+      <a:lightRig rig="threePt" dir="t"/>
+    </dgm:scene3d>
+    <dgm:sp3d/>
+    <dgm:txPr/>
+    <dgm:style>
+      <a:lnRef idx="2">
+        <a:scrgbClr r="0" g="0" b="0"/>
+      </a:lnRef>
+      <a:fillRef idx="1">
+        <a:scrgbClr r="0" g="0" b="0"/>
+      </a:fillRef>
+      <a:effectRef idx="0">
+        <a:scrgbClr r="0" g="0" b="0"/>
+      </a:effectRef>
+      <a:fontRef idx="minor"/>
+    </dgm:style>
+  </dgm:styleLbl>
+  <dgm:styleLbl name="alignAcc1">
+    <dgm:scene3d>
+      <a:camera prst="orthographicFront"/>
+      <a:lightRig rig="threePt" dir="t"/>
+    </dgm:scene3d>
+    <dgm:sp3d/>
+    <dgm:txPr/>
+    <dgm:style>
+      <a:lnRef idx="2">
+        <a:scrgbClr r="0" g="0" b="0"/>
+      </a:lnRef>
+      <a:fillRef idx="1">
+        <a:scrgbClr r="0" g="0" b="0"/>
+      </a:fillRef>
+      <a:effectRef idx="0">
+        <a:scrgbClr r="0" g="0" b="0"/>
+      </a:effectRef>
+      <a:fontRef idx="minor"/>
+    </dgm:style>
+  </dgm:styleLbl>
+  <dgm:styleLbl name="trAlignAcc1">
+    <dgm:scene3d>
+      <a:camera prst="orthographicFront"/>
+      <a:lightRig rig="threePt" dir="t"/>
+    </dgm:scene3d>
+    <dgm:sp3d/>
+    <dgm:txPr/>
+    <dgm:style>
+      <a:lnRef idx="1">
+        <a:scrgbClr r="0" g="0" b="0"/>
+      </a:lnRef>
+      <a:fillRef idx="1">
+        <a:scrgbClr r="0" g="0" b="0"/>
+      </a:fillRef>
+      <a:effectRef idx="0">
+        <a:scrgbClr r="0" g="0" b="0"/>
+      </a:effectRef>
+      <a:fontRef idx="minor"/>
+    </dgm:style>
+  </dgm:styleLbl>
+  <dgm:styleLbl name="bgAcc1">
+    <dgm:scene3d>
+      <a:camera prst="orthographicFront"/>
+      <a:lightRig rig="threePt" dir="t"/>
+    </dgm:scene3d>
+    <dgm:sp3d/>
+    <dgm:txPr/>
+    <dgm:style>
+      <a:lnRef idx="2">
+        <a:scrgbClr r="0" g="0" b="0"/>
+      </a:lnRef>
+      <a:fillRef idx="1">
+        <a:scrgbClr r="0" g="0" b="0"/>
+      </a:fillRef>
+      <a:effectRef idx="0">
+        <a:scrgbClr r="0" g="0" b="0"/>
+      </a:effectRef>
+      <a:fontRef idx="minor"/>
+    </dgm:style>
+  </dgm:styleLbl>
+  <dgm:styleLbl name="solidFgAcc1">
+    <dgm:scene3d>
+      <a:camera prst="orthographicFront"/>
+      <a:lightRig rig="threePt" dir="t"/>
+    </dgm:scene3d>
+    <dgm:sp3d/>
+    <dgm:txPr/>
+    <dgm:style>
+      <a:lnRef idx="2">
+        <a:scrgbClr r="0" g="0" b="0"/>
+      </a:lnRef>
+      <a:fillRef idx="1">
+        <a:scrgbClr r="0" g="0" b="0"/>
+      </a:fillRef>
+      <a:effectRef idx="0">
+        <a:scrgbClr r="0" g="0" b="0"/>
+      </a:effectRef>
+      <a:fontRef idx="minor"/>
+    </dgm:style>
+  </dgm:styleLbl>
+  <dgm:styleLbl name="solidAlignAcc1">
+    <dgm:scene3d>
+      <a:camera prst="orthographicFront"/>
+      <a:lightRig rig="threePt" dir="t"/>
+    </dgm:scene3d>
+    <dgm:sp3d/>
+    <dgm:txPr/>
+    <dgm:style>
+      <a:lnRef idx="2">
+        <a:scrgbClr r="0" g="0" b="0"/>
+      </a:lnRef>
+      <a:fillRef idx="1">
+        <a:scrgbClr r="0" g="0" b="0"/>
+      </a:fillRef>
+      <a:effectRef idx="0">
+        <a:scrgbClr r="0" g="0" b="0"/>
+      </a:effectRef>
+      <a:fontRef idx="minor"/>
+    </dgm:style>
+  </dgm:styleLbl>
+  <dgm:styleLbl name="solidBgAcc1">
+    <dgm:scene3d>
+      <a:camera prst="orthographicFront"/>
+      <a:lightRig rig="threePt" dir="t"/>
+    </dgm:scene3d>
+    <dgm:sp3d/>
+    <dgm:txPr/>
+    <dgm:style>
+      <a:lnRef idx="2">
+        <a:scrgbClr r="0" g="0" b="0"/>
+      </a:lnRef>
+      <a:fillRef idx="1">
+        <a:scrgbClr r="0" g="0" b="0"/>
+      </a:fillRef>
+      <a:effectRef idx="0">
+        <a:scrgbClr r="0" g="0" b="0"/>
+      </a:effectRef>
+      <a:fontRef idx="minor"/>
+    </dgm:style>
+  </dgm:styleLbl>
+  <dgm:styleLbl name="fgAccFollowNode1">
+    <dgm:scene3d>
+      <a:camera prst="orthographicFront"/>
+      <a:lightRig rig="threePt" dir="t"/>
+    </dgm:scene3d>
+    <dgm:sp3d/>
+    <dgm:txPr/>
+    <dgm:style>
+      <a:lnRef idx="2">
+        <a:scrgbClr r="0" g="0" b="0"/>
+      </a:lnRef>
+      <a:fillRef idx="1">
+        <a:scrgbClr r="0" g="0" b="0"/>
+      </a:fillRef>
+      <a:effectRef idx="0">
+        <a:scrgbClr r="0" g="0" b="0"/>
+      </a:effectRef>
+      <a:fontRef idx="minor"/>
+    </dgm:style>
+  </dgm:styleLbl>
+  <dgm:styleLbl name="alignAccFollowNode1">
+    <dgm:scene3d>
+      <a:camera prst="orthographicFront"/>
+      <a:lightRig rig="threePt" dir="t"/>
+    </dgm:scene3d>
+    <dgm:sp3d/>
+    <dgm:txPr/>
+    <dgm:style>
+      <a:lnRef idx="2">
+        <a:scrgbClr r="0" g="0" b="0"/>
+      </a:lnRef>
+      <a:fillRef idx="1">
+        <a:scrgbClr r="0" g="0" b="0"/>
+      </a:fillRef>
+      <a:effectRef idx="0">
+        <a:scrgbClr r="0" g="0" b="0"/>
+      </a:effectRef>
+      <a:fontRef idx="minor"/>
+    </dgm:style>
+  </dgm:styleLbl>
+  <dgm:styleLbl name="bgAccFollowNode1">
+    <dgm:scene3d>
+      <a:camera prst="orthographicFront"/>
+      <a:lightRig rig="threePt" dir="t"/>
+    </dgm:scene3d>
+    <dgm:sp3d/>
+    <dgm:txPr/>
+    <dgm:style>
+      <a:lnRef idx="2">
+        <a:scrgbClr r="0" g="0" b="0"/>
+      </a:lnRef>
+      <a:fillRef idx="1">
+        <a:scrgbClr r="0" g="0" b="0"/>
+      </a:fillRef>
+      <a:effectRef idx="0">
+        <a:scrgbClr r="0" g="0" b="0"/>
+      </a:effectRef>
+      <a:fontRef idx="minor"/>
+    </dgm:style>
+  </dgm:styleLbl>
+  <dgm:styleLbl name="fgAcc0">
+    <dgm:scene3d>
+      <a:camera prst="orthographicFront"/>
+      <a:lightRig rig="threePt" dir="t"/>
+    </dgm:scene3d>
+    <dgm:sp3d/>
+    <dgm:txPr/>
+    <dgm:style>
+      <a:lnRef idx="2">
+        <a:scrgbClr r="0" g="0" b="0"/>
+      </a:lnRef>
+      <a:fillRef idx="1">
+        <a:scrgbClr r="0" g="0" b="0"/>
+      </a:fillRef>
+      <a:effectRef idx="0">
+        <a:scrgbClr r="0" g="0" b="0"/>
+      </a:effectRef>
+      <a:fontRef idx="minor"/>
+    </dgm:style>
+  </dgm:styleLbl>
+  <dgm:styleLbl name="fgAcc2">
+    <dgm:scene3d>
+      <a:camera prst="orthographicFront"/>
+      <a:lightRig rig="threePt" dir="t"/>
+    </dgm:scene3d>
+    <dgm:sp3d/>
+    <dgm:txPr/>
+    <dgm:style>
+      <a:lnRef idx="2">
+        <a:scrgbClr r="0" g="0" b="0"/>
+      </a:lnRef>
+      <a:fillRef idx="1">
+        <a:scrgbClr r="0" g="0" b="0"/>
+      </a:fillRef>
+      <a:effectRef idx="0">
+        <a:scrgbClr r="0" g="0" b="0"/>
+      </a:effectRef>
+      <a:fontRef idx="minor"/>
+    </dgm:style>
+  </dgm:styleLbl>
+  <dgm:styleLbl name="fgAcc3">
+    <dgm:scene3d>
+      <a:camera prst="orthographicFront"/>
+      <a:lightRig rig="threePt" dir="t"/>
+    </dgm:scene3d>
+    <dgm:sp3d/>
+    <dgm:txPr/>
+    <dgm:style>
+      <a:lnRef idx="2">
+        <a:scrgbClr r="0" g="0" b="0"/>
+      </a:lnRef>
+      <a:fillRef idx="1">
+        <a:scrgbClr r="0" g="0" b="0"/>
+      </a:fillRef>
+      <a:effectRef idx="0">
+        <a:scrgbClr r="0" g="0" b="0"/>
+      </a:effectRef>
+      <a:fontRef idx="minor"/>
+    </dgm:style>
+  </dgm:styleLbl>
+  <dgm:styleLbl name="fgAcc4">
+    <dgm:scene3d>
+      <a:camera prst="orthographicFront"/>
+      <a:lightRig rig="threePt" dir="t"/>
+    </dgm:scene3d>
+    <dgm:sp3d/>
+    <dgm:txPr/>
+    <dgm:style>
+      <a:lnRef idx="2">
+        <a:scrgbClr r="0" g="0" b="0"/>
+      </a:lnRef>
+      <a:fillRef idx="1">
+        <a:scrgbClr r="0" g="0" b="0"/>
+      </a:fillRef>
+      <a:effectRef idx="0">
+        <a:scrgbClr r="0" g="0" b="0"/>
+      </a:effectRef>
+      <a:fontRef idx="minor"/>
+    </dgm:style>
+  </dgm:styleLbl>
+  <dgm:styleLbl name="bgShp">
+    <dgm:scene3d>
+      <a:camera prst="orthographicFront"/>
+      <a:lightRig rig="threePt" dir="t"/>
+    </dgm:scene3d>
+    <dgm:sp3d/>
+    <dgm:txPr/>
+    <dgm:style>
+      <a:lnRef idx="0">
+        <a:scrgbClr r="0" g="0" b="0"/>
+      </a:lnRef>
+      <a:fillRef idx="1">
+        <a:scrgbClr r="0" g="0" b="0"/>
+      </a:fillRef>
+      <a:effectRef idx="0">
+        <a:scrgbClr r="0" g="0" b="0"/>
+      </a:effectRef>
+      <a:fontRef idx="minor"/>
+    </dgm:style>
+  </dgm:styleLbl>
+  <dgm:styleLbl name="dkBgShp">
+    <dgm:scene3d>
+      <a:camera prst="orthographicFront"/>
+      <a:lightRig rig="threePt" dir="t"/>
+    </dgm:scene3d>
+    <dgm:sp3d/>
+    <dgm:txPr/>
+    <dgm:style>
+      <a:lnRef idx="0">
+        <a:scrgbClr r="0" g="0" b="0"/>
+      </a:lnRef>
+      <a:fillRef idx="1">
+        <a:scrgbClr r="0" g="0" b="0"/>
+      </a:fillRef>
+      <a:effectRef idx="0">
+        <a:scrgbClr r="0" g="0" b="0"/>
+      </a:effectRef>
+      <a:fontRef idx="minor"/>
+    </dgm:style>
+  </dgm:styleLbl>
+  <dgm:styleLbl name="trBgShp">
+    <dgm:scene3d>
+      <a:camera prst="orthographicFront"/>
+      <a:lightRig rig="threePt" dir="t"/>
+    </dgm:scene3d>
+    <dgm:sp3d/>
+    <dgm:txPr/>
+    <dgm:style>
+      <a:lnRef idx="0">
+        <a:scrgbClr r="0" g="0" b="0"/>
+      </a:lnRef>
+      <a:fillRef idx="1">
+        <a:scrgbClr r="0" g="0" b="0"/>
+      </a:fillRef>
+      <a:effectRef idx="0">
+        <a:scrgbClr r="0" g="0" b="0"/>
+      </a:effectRef>
+      <a:fontRef idx="minor"/>
+    </dgm:style>
+  </dgm:styleLbl>
+  <dgm:styleLbl name="fgShp">
+    <dgm:scene3d>
+      <a:camera prst="orthographicFront"/>
+      <a:lightRig rig="threePt" dir="t"/>
+    </dgm:scene3d>
+    <dgm:sp3d/>
+    <dgm:txPr/>
+    <dgm:style>
+      <a:lnRef idx="2">
+        <a:scrgbClr r="0" g="0" b="0"/>
+      </a:lnRef>
+      <a:fillRef idx="1">
+        <a:scrgbClr r="0" g="0" b="0"/>
+      </a:fillRef>
+      <a:effectRef idx="0">
+        <a:scrgbClr r="0" g="0" b="0"/>
+      </a:effectRef>
+      <a:fontRef idx="minor"/>
+    </dgm:style>
+  </dgm:styleLbl>
+  <dgm:styleLbl name="revTx">
+    <dgm:scene3d>
+      <a:camera prst="orthographicFront"/>
+      <a:lightRig rig="threePt" dir="t"/>
+    </dgm:scene3d>
+    <dgm:sp3d/>
+    <dgm:txPr/>
+    <dgm:style>
+      <a:lnRef idx="0">
+        <a:scrgbClr r="0" g="0" b="0"/>
+      </a:lnRef>
+      <a:fillRef idx="0">
+        <a:scrgbClr r="0" g="0" b="0"/>
+      </a:fillRef>
+      <a:effectRef idx="0">
+        <a:scrgbClr r="0" g="0" b="0"/>
+      </a:effectRef>
+      <a:fontRef idx="minor"/>
+    </dgm:style>
+  </dgm:styleLbl>
+</dgm:styleDef>
+</file>
+
 <file path=word/theme/theme1.xml><?xml version="1.0" encoding="utf-8"?>
 <a:theme xmlns:a="http://schemas.openxmlformats.org/drawingml/2006/main" name="Tema de Office">
   <a:themeElements>

--- a/documentos/Lista de acrónimos.docx
+++ b/documentos/Lista de acrónimos.docx
@@ -164,8 +164,6 @@
         </w:rPr>
         <w:t>Acronimos</w:t>
       </w:r>
-      <w:bookmarkStart w:id="0" w:name="_GoBack"/>
-      <w:bookmarkEnd w:id="0"/>
       <w:proofErr w:type="spellEnd"/>
     </w:p>
     <w:p>
@@ -197,6 +195,26 @@
           </wp:inline>
         </w:drawing>
       </w:r>
+    </w:p>
+    <w:p/>
+    <w:p>
+      <w:pPr>
+        <w:tabs>
+          <w:tab w:val="left" w:pos="1920"/>
+        </w:tabs>
+      </w:pPr>
+      <w:r>
+        <w:tab/>
+      </w:r>
+    </w:p>
+    <w:p>
+      <w:pPr>
+        <w:tabs>
+          <w:tab w:val="left" w:pos="1920"/>
+        </w:tabs>
+      </w:pPr>
+      <w:bookmarkStart w:id="0" w:name="_GoBack"/>
+      <w:bookmarkEnd w:id="0"/>
     </w:p>
     <w:sectPr>
       <w:pgSz w:w="11906" w:h="16838"/>
@@ -640,6 +658,32 @@
       <w:u w:val="single"/>
     </w:rPr>
   </w:style>
+  <w:style w:type="table" w:styleId="Tablaconcuadrcula">
+    <w:name w:val="Table Grid"/>
+    <w:basedOn w:val="Tablanormal"/>
+    <w:uiPriority w:val="39"/>
+    <w:rsid w:val="007A2747"/>
+    <w:pPr>
+      <w:spacing w:after="0" w:line="240" w:lineRule="auto"/>
+    </w:pPr>
+    <w:tblPr>
+      <w:tblInd w:w="0" w:type="dxa"/>
+      <w:tblBorders>
+        <w:top w:val="single" w:sz="4" w:space="0" w:color="auto"/>
+        <w:left w:val="single" w:sz="4" w:space="0" w:color="auto"/>
+        <w:bottom w:val="single" w:sz="4" w:space="0" w:color="auto"/>
+        <w:right w:val="single" w:sz="4" w:space="0" w:color="auto"/>
+        <w:insideH w:val="single" w:sz="4" w:space="0" w:color="auto"/>
+        <w:insideV w:val="single" w:sz="4" w:space="0" w:color="auto"/>
+      </w:tblBorders>
+      <w:tblCellMar>
+        <w:top w:w="0" w:type="dxa"/>
+        <w:left w:w="108" w:type="dxa"/>
+        <w:bottom w:w="0" w:type="dxa"/>
+        <w:right w:w="108" w:type="dxa"/>
+      </w:tblCellMar>
+    </w:tblPr>
+  </w:style>
 </w:styles>
 </file>
 
@@ -1953,6 +1997,13 @@
         </dgm:presLayoutVars>
       </dgm:prSet>
       <dgm:spPr/>
+      <dgm:t>
+        <a:bodyPr/>
+        <a:lstStyle/>
+        <a:p>
+          <a:endParaRPr lang="es-ES"/>
+        </a:p>
+      </dgm:t>
     </dgm:pt>
     <dgm:pt modelId="{F249C07B-ED70-4E32-9E4C-C5C4BB038810}" type="pres">
       <dgm:prSet presAssocID="{0D0A0C0E-416F-4406-B78C-6F08E11C1478}" presName="composite" presStyleCnt="0"/>
@@ -2083,6 +2134,13 @@
         </dgm:presLayoutVars>
       </dgm:prSet>
       <dgm:spPr/>
+      <dgm:t>
+        <a:bodyPr/>
+        <a:lstStyle/>
+        <a:p>
+          <a:endParaRPr lang="es-ES"/>
+        </a:p>
+      </dgm:t>
     </dgm:pt>
     <dgm:pt modelId="{A1F481A6-D3D0-4D32-917B-0F636AC02DD2}" type="pres">
       <dgm:prSet presAssocID="{40AAF48F-B25D-4F67-BFEF-7B2FB3FB65D4}" presName="descendantText" presStyleLbl="alignAcc1" presStyleIdx="3" presStyleCnt="6" custLinFactNeighborX="405" custLinFactNeighborY="49020">
@@ -2091,6 +2149,13 @@
         </dgm:presLayoutVars>
       </dgm:prSet>
       <dgm:spPr/>
+      <dgm:t>
+        <a:bodyPr/>
+        <a:lstStyle/>
+        <a:p>
+          <a:endParaRPr lang="es-ES"/>
+        </a:p>
+      </dgm:t>
     </dgm:pt>
     <dgm:pt modelId="{89CA39D8-3BC5-42A6-B51A-F67C4AD5DB92}" type="pres">
       <dgm:prSet presAssocID="{899CFAE4-940C-482A-ACC3-402D27433ED0}" presName="sp" presStyleCnt="0"/>
@@ -2108,6 +2173,13 @@
         </dgm:presLayoutVars>
       </dgm:prSet>
       <dgm:spPr/>
+      <dgm:t>
+        <a:bodyPr/>
+        <a:lstStyle/>
+        <a:p>
+          <a:endParaRPr lang="es-ES"/>
+        </a:p>
+      </dgm:t>
     </dgm:pt>
     <dgm:pt modelId="{1B5C4EA3-BB46-4815-8897-59D5A6B597B5}" type="pres">
       <dgm:prSet presAssocID="{4BA21B9A-B3F0-4CD0-8739-31D4C3B24CB7}" presName="descendantText" presStyleLbl="alignAcc1" presStyleIdx="4" presStyleCnt="6" custLinFactNeighborX="609" custLinFactNeighborY="49087">
@@ -2116,6 +2188,13 @@
         </dgm:presLayoutVars>
       </dgm:prSet>
       <dgm:spPr/>
+      <dgm:t>
+        <a:bodyPr/>
+        <a:lstStyle/>
+        <a:p>
+          <a:endParaRPr lang="es-ES"/>
+        </a:p>
+      </dgm:t>
     </dgm:pt>
     <dgm:pt modelId="{5DC186BB-2891-44C5-86BB-3CE38E10FBBE}" type="pres">
       <dgm:prSet presAssocID="{BFCFFC61-99DB-46F7-A452-56DA05943A89}" presName="sp" presStyleCnt="0"/>
@@ -2133,6 +2212,13 @@
         </dgm:presLayoutVars>
       </dgm:prSet>
       <dgm:spPr/>
+      <dgm:t>
+        <a:bodyPr/>
+        <a:lstStyle/>
+        <a:p>
+          <a:endParaRPr lang="es-ES"/>
+        </a:p>
+      </dgm:t>
     </dgm:pt>
     <dgm:pt modelId="{C947D678-3D18-444F-9E3C-DC032B32AC61}" type="pres">
       <dgm:prSet presAssocID="{37B8A7D4-1B2E-49B8-AD7B-F5D44AB29ECA}" presName="descendantText" presStyleLbl="alignAcc1" presStyleIdx="5" presStyleCnt="6" custLinFactNeighborX="596" custLinFactNeighborY="42143">
@@ -2141,63 +2227,70 @@
         </dgm:presLayoutVars>
       </dgm:prSet>
       <dgm:spPr/>
+      <dgm:t>
+        <a:bodyPr/>
+        <a:lstStyle/>
+        <a:p>
+          <a:endParaRPr lang="es-ES"/>
+        </a:p>
+      </dgm:t>
     </dgm:pt>
   </dgm:ptLst>
   <dgm:cxnLst>
-    <dgm:cxn modelId="{799452A0-C379-43FD-B9B0-C81AA2167E03}" type="presOf" srcId="{CB58CA78-0453-4EE4-827F-4C63131FA992}" destId="{CEB4EF2F-2A26-49EB-839F-D9426296C6D2}" srcOrd="0" destOrd="0" presId="urn:microsoft.com/office/officeart/2005/8/layout/chevron2"/>
     <dgm:cxn modelId="{5829C315-4133-4213-B1FA-42F7592B4B93}" srcId="{08EDAF8F-0CB1-46A9-A0E9-66734335BB9D}" destId="{CB58CA78-0453-4EE4-827F-4C63131FA992}" srcOrd="2" destOrd="0" parTransId="{FFA23037-6C24-4B7E-BB97-892BC4B1312E}" sibTransId="{E0C60D9E-0D40-4ED1-AD9E-D6DB54E39426}"/>
-    <dgm:cxn modelId="{9DBB4785-01FF-422F-AFBD-9EB46C62F51A}" type="presOf" srcId="{40AAF48F-B25D-4F67-BFEF-7B2FB3FB65D4}" destId="{024106D4-8EFE-4580-9212-ECFECFF25474}" srcOrd="0" destOrd="0" presId="urn:microsoft.com/office/officeart/2005/8/layout/chevron2"/>
-    <dgm:cxn modelId="{D186578C-E7A2-4E63-9574-625F789D19D1}" type="presOf" srcId="{8AFDA0F3-457B-4973-8B50-BE3DCC43A995}" destId="{91A4AC8D-88AD-4D9D-9BE0-CEBD4C5332F8}" srcOrd="0" destOrd="0" presId="urn:microsoft.com/office/officeart/2005/8/layout/chevron2"/>
     <dgm:cxn modelId="{094BF056-B346-4E75-B42B-B6BFF1C232D7}" srcId="{8AFDA0F3-457B-4973-8B50-BE3DCC43A995}" destId="{938B02ED-F6D9-4E58-A83F-076B0A3B9FAD}" srcOrd="0" destOrd="0" parTransId="{4277ADB3-DA78-4AEC-8AA4-06F35EF4C82F}" sibTransId="{BE41E6C4-342F-492A-8E3D-DF115F97B57D}"/>
-    <dgm:cxn modelId="{D1425240-F667-45DC-BF8D-BA41FD0BD9D6}" type="presOf" srcId="{C9690740-4045-4AC8-BD6E-100C4A36711B}" destId="{67E7C5E6-459D-461E-95C7-58B21BE6031E}" srcOrd="0" destOrd="1" presId="urn:microsoft.com/office/officeart/2005/8/layout/chevron2"/>
     <dgm:cxn modelId="{B6CE0DCC-43B4-441B-B8A7-2B152C80B58B}" srcId="{0D0A0C0E-416F-4406-B78C-6F08E11C1478}" destId="{4B3A2BA8-7B63-4418-A2B8-CE6FD7D140B7}" srcOrd="0" destOrd="0" parTransId="{0137D8FC-0F0B-48E6-8FBC-DAC5B08282DA}" sibTransId="{6729624C-5C8B-421C-8CD4-B306862E1254}"/>
     <dgm:cxn modelId="{07089A84-8620-449F-A05E-57D402E35A18}" srcId="{08EDAF8F-0CB1-46A9-A0E9-66734335BB9D}" destId="{40AAF48F-B25D-4F67-BFEF-7B2FB3FB65D4}" srcOrd="3" destOrd="0" parTransId="{7A1F8C4F-945C-4CD8-9ECD-15972549F8E2}" sibTransId="{899CFAE4-940C-482A-ACC3-402D27433ED0}"/>
     <dgm:cxn modelId="{BDA7E92C-0D52-42D0-9C84-A045003E5987}" srcId="{37B8A7D4-1B2E-49B8-AD7B-F5D44AB29ECA}" destId="{509AB155-4A4D-4CEF-AB2E-7DD95DC5A35C}" srcOrd="0" destOrd="0" parTransId="{E819BD7F-C2D1-46CF-979E-C048471A6C82}" sibTransId="{81014A82-6DAE-4404-B1A4-DA9B9F775339}"/>
-    <dgm:cxn modelId="{7AA4EBA4-FF83-46AF-BBC7-B7EE5193A80F}" type="presOf" srcId="{938B02ED-F6D9-4E58-A83F-076B0A3B9FAD}" destId="{EDB30F4C-6F0C-48E5-9430-C573291A38BE}" srcOrd="0" destOrd="0" presId="urn:microsoft.com/office/officeart/2005/8/layout/chevron2"/>
-    <dgm:cxn modelId="{EBA30ECF-5018-46D1-B940-47A033D1F4FD}" type="presOf" srcId="{0D0A0C0E-416F-4406-B78C-6F08E11C1478}" destId="{04ACE876-0F5F-4E60-9EC0-6799F760A731}" srcOrd="0" destOrd="0" presId="urn:microsoft.com/office/officeart/2005/8/layout/chevron2"/>
+    <dgm:cxn modelId="{84798112-2197-42AF-B494-F0CF70BD7955}" type="presOf" srcId="{8AFDA0F3-457B-4973-8B50-BE3DCC43A995}" destId="{91A4AC8D-88AD-4D9D-9BE0-CEBD4C5332F8}" srcOrd="0" destOrd="0" presId="urn:microsoft.com/office/officeart/2005/8/layout/chevron2"/>
+    <dgm:cxn modelId="{53C81942-8382-4612-9355-7F142D59C264}" type="presOf" srcId="{C9690740-4045-4AC8-BD6E-100C4A36711B}" destId="{67E7C5E6-459D-461E-95C7-58B21BE6031E}" srcOrd="0" destOrd="1" presId="urn:microsoft.com/office/officeart/2005/8/layout/chevron2"/>
+    <dgm:cxn modelId="{9CAF476B-70BB-4EDF-90C0-278A809B3D37}" type="presOf" srcId="{509AB155-4A4D-4CEF-AB2E-7DD95DC5A35C}" destId="{C947D678-3D18-444F-9E3C-DC032B32AC61}" srcOrd="0" destOrd="0" presId="urn:microsoft.com/office/officeart/2005/8/layout/chevron2"/>
+    <dgm:cxn modelId="{B091B2BD-2572-42A6-91A9-336D775F58A5}" type="presOf" srcId="{40AAF48F-B25D-4F67-BFEF-7B2FB3FB65D4}" destId="{024106D4-8EFE-4580-9212-ECFECFF25474}" srcOrd="0" destOrd="0" presId="urn:microsoft.com/office/officeart/2005/8/layout/chevron2"/>
+    <dgm:cxn modelId="{B82007B0-1F65-4EE9-8E79-8D768FA29C2C}" type="presOf" srcId="{4BA21B9A-B3F0-4CD0-8739-31D4C3B24CB7}" destId="{5057334B-6C0F-4A2C-923D-4ECD3E1B0ED8}" srcOrd="0" destOrd="0" presId="urn:microsoft.com/office/officeart/2005/8/layout/chevron2"/>
+    <dgm:cxn modelId="{523373BA-E43F-4A88-8C15-FA825CE208DE}" type="presOf" srcId="{0D0A0C0E-416F-4406-B78C-6F08E11C1478}" destId="{04ACE876-0F5F-4E60-9EC0-6799F760A731}" srcOrd="0" destOrd="0" presId="urn:microsoft.com/office/officeart/2005/8/layout/chevron2"/>
+    <dgm:cxn modelId="{6C20442F-8C9D-4FB6-9301-557C4D99F12F}" type="presOf" srcId="{F6B3DF2D-225D-42C4-877C-BEB9887AB7E0}" destId="{1B5C4EA3-BB46-4815-8897-59D5A6B597B5}" srcOrd="0" destOrd="0" presId="urn:microsoft.com/office/officeart/2005/8/layout/chevron2"/>
+    <dgm:cxn modelId="{3AE11804-6210-4B0C-9B16-E8790F424F3D}" type="presOf" srcId="{9C445C50-6619-46C0-9DC6-78D9AD115CA5}" destId="{67E7C5E6-459D-461E-95C7-58B21BE6031E}" srcOrd="0" destOrd="0" presId="urn:microsoft.com/office/officeart/2005/8/layout/chevron2"/>
     <dgm:cxn modelId="{31A0975B-6E09-4E3D-B623-86B7DCE815EA}" srcId="{CB58CA78-0453-4EE4-827F-4C63131FA992}" destId="{C9690740-4045-4AC8-BD6E-100C4A36711B}" srcOrd="1" destOrd="0" parTransId="{E969AC17-D777-4250-B6A4-3E9C45AC2FC9}" sibTransId="{EA6DB29A-A5A4-407A-8C2B-E2AE9C791F18}"/>
     <dgm:cxn modelId="{5CEA714C-F270-4B10-A4BA-C72E256317C5}" srcId="{08EDAF8F-0CB1-46A9-A0E9-66734335BB9D}" destId="{0D0A0C0E-416F-4406-B78C-6F08E11C1478}" srcOrd="0" destOrd="0" parTransId="{F6DA6A2C-FDC6-454C-87CE-E65F5DD0B784}" sibTransId="{6F9FB488-FDCA-4C04-B4D3-20687A616831}"/>
+    <dgm:cxn modelId="{E7825B9F-F2F8-40C3-BA7E-96274AE68A55}" type="presOf" srcId="{37B8A7D4-1B2E-49B8-AD7B-F5D44AB29ECA}" destId="{D897CBEA-570C-4B98-9941-3B77288A0145}" srcOrd="0" destOrd="0" presId="urn:microsoft.com/office/officeart/2005/8/layout/chevron2"/>
     <dgm:cxn modelId="{0C526A07-C7CB-438E-B011-9B3AFE1519A7}" srcId="{08EDAF8F-0CB1-46A9-A0E9-66734335BB9D}" destId="{4BA21B9A-B3F0-4CD0-8739-31D4C3B24CB7}" srcOrd="4" destOrd="0" parTransId="{A343D0A4-6D55-44B8-89AB-04B67727261F}" sibTransId="{BFCFFC61-99DB-46F7-A452-56DA05943A89}"/>
     <dgm:cxn modelId="{23BECBD6-445F-4685-9FCB-EEE57EFA1940}" srcId="{8AFDA0F3-457B-4973-8B50-BE3DCC43A995}" destId="{3FF8CE26-55AA-4C33-AE57-8F318B38B86E}" srcOrd="1" destOrd="0" parTransId="{E230A6FE-3913-4392-AA32-8E41B3B3B867}" sibTransId="{55187E80-974A-4FEC-84F5-AD582E3AB48E}"/>
-    <dgm:cxn modelId="{B43CA6B0-E563-4144-8521-B04CA357E3D0}" type="presOf" srcId="{4B3A2BA8-7B63-4418-A2B8-CE6FD7D140B7}" destId="{8062DA80-478A-4D44-9EFE-7FB2E818A8DE}" srcOrd="0" destOrd="0" presId="urn:microsoft.com/office/officeart/2005/8/layout/chevron2"/>
-    <dgm:cxn modelId="{F3832B6B-A7E8-4494-B3CD-8AEAF0B761B3}" type="presOf" srcId="{37B8A7D4-1B2E-49B8-AD7B-F5D44AB29ECA}" destId="{D897CBEA-570C-4B98-9941-3B77288A0145}" srcOrd="0" destOrd="0" presId="urn:microsoft.com/office/officeart/2005/8/layout/chevron2"/>
+    <dgm:cxn modelId="{64DCBA8B-9086-424A-886C-B37D623A19DC}" type="presOf" srcId="{CB58CA78-0453-4EE4-827F-4C63131FA992}" destId="{CEB4EF2F-2A26-49EB-839F-D9426296C6D2}" srcOrd="0" destOrd="0" presId="urn:microsoft.com/office/officeart/2005/8/layout/chevron2"/>
     <dgm:cxn modelId="{B01F99CA-5C45-4632-9672-80140C6DADB7}" srcId="{08EDAF8F-0CB1-46A9-A0E9-66734335BB9D}" destId="{37B8A7D4-1B2E-49B8-AD7B-F5D44AB29ECA}" srcOrd="5" destOrd="0" parTransId="{96546C55-93B4-461D-B580-E6F16C400B32}" sibTransId="{BEA9507C-BB4C-4526-8DF9-9407AB41DFAB}"/>
-    <dgm:cxn modelId="{2909B59D-6507-4EF4-86B8-A7A0B19C8BC7}" type="presOf" srcId="{63891914-5F30-4A7B-A3AB-AAA2E516CE9D}" destId="{A1F481A6-D3D0-4D32-917B-0F636AC02DD2}" srcOrd="0" destOrd="0" presId="urn:microsoft.com/office/officeart/2005/8/layout/chevron2"/>
-    <dgm:cxn modelId="{DE65B497-2DA2-463D-BDEA-73452DC5F6D8}" type="presOf" srcId="{3FF8CE26-55AA-4C33-AE57-8F318B38B86E}" destId="{EDB30F4C-6F0C-48E5-9430-C573291A38BE}" srcOrd="0" destOrd="1" presId="urn:microsoft.com/office/officeart/2005/8/layout/chevron2"/>
+    <dgm:cxn modelId="{C371E3DE-165F-4A23-86F4-8B76FB5C849F}" type="presOf" srcId="{08EDAF8F-0CB1-46A9-A0E9-66734335BB9D}" destId="{1027443B-415F-4EE5-B45A-DE3B651A9340}" srcOrd="0" destOrd="0" presId="urn:microsoft.com/office/officeart/2005/8/layout/chevron2"/>
+    <dgm:cxn modelId="{8E942973-FE87-4012-90D7-3383E34902E7}" type="presOf" srcId="{938B02ED-F6D9-4E58-A83F-076B0A3B9FAD}" destId="{EDB30F4C-6F0C-48E5-9430-C573291A38BE}" srcOrd="0" destOrd="0" presId="urn:microsoft.com/office/officeart/2005/8/layout/chevron2"/>
     <dgm:cxn modelId="{FCEF5988-D139-4577-B75A-D38D2F89E166}" srcId="{08EDAF8F-0CB1-46A9-A0E9-66734335BB9D}" destId="{8AFDA0F3-457B-4973-8B50-BE3DCC43A995}" srcOrd="1" destOrd="0" parTransId="{8EBA950D-34A0-4B73-94AE-05172787BD27}" sibTransId="{6F3E98CF-E0A1-447A-A545-DD638CFD71BB}"/>
     <dgm:cxn modelId="{D3A23568-0224-4128-94F1-A7854EE7F943}" srcId="{40AAF48F-B25D-4F67-BFEF-7B2FB3FB65D4}" destId="{63891914-5F30-4A7B-A3AB-AAA2E516CE9D}" srcOrd="0" destOrd="0" parTransId="{CD61CF7E-44EF-487A-B52B-3DB6A7CA9A1F}" sibTransId="{58485B0C-9375-4CF5-BE6B-4BE174F0B4C6}"/>
     <dgm:cxn modelId="{DA7144C3-5CEE-4FA2-A72F-7E9C42DD2093}" srcId="{CB58CA78-0453-4EE4-827F-4C63131FA992}" destId="{9C445C50-6619-46C0-9DC6-78D9AD115CA5}" srcOrd="0" destOrd="0" parTransId="{5A4DA2DF-B767-4F08-80F0-1F152FF79CF9}" sibTransId="{8E929199-274A-4214-96AF-5E0B89B2A2E8}"/>
-    <dgm:cxn modelId="{7825755F-74C4-4ACE-AD79-4951119D7A72}" type="presOf" srcId="{9C445C50-6619-46C0-9DC6-78D9AD115CA5}" destId="{67E7C5E6-459D-461E-95C7-58B21BE6031E}" srcOrd="0" destOrd="0" presId="urn:microsoft.com/office/officeart/2005/8/layout/chevron2"/>
     <dgm:cxn modelId="{98BD087F-52F6-4598-A639-1DEFF1E0C7FB}" srcId="{4BA21B9A-B3F0-4CD0-8739-31D4C3B24CB7}" destId="{F6B3DF2D-225D-42C4-877C-BEB9887AB7E0}" srcOrd="0" destOrd="0" parTransId="{8F3059DC-59E1-451F-9B5B-245BD9629D3A}" sibTransId="{A39C34E1-19B0-4DE0-985D-40B2B39D2363}"/>
-    <dgm:cxn modelId="{AE40DD55-49F8-4AD6-83F7-944CC3606DB1}" type="presOf" srcId="{EEED4520-0471-4172-93A3-8E7149FED535}" destId="{EDB30F4C-6F0C-48E5-9430-C573291A38BE}" srcOrd="0" destOrd="2" presId="urn:microsoft.com/office/officeart/2005/8/layout/chevron2"/>
-    <dgm:cxn modelId="{69878612-5E7E-43BA-8D22-7713A3AA1B22}" type="presOf" srcId="{4BA21B9A-B3F0-4CD0-8739-31D4C3B24CB7}" destId="{5057334B-6C0F-4A2C-923D-4ECD3E1B0ED8}" srcOrd="0" destOrd="0" presId="urn:microsoft.com/office/officeart/2005/8/layout/chevron2"/>
-    <dgm:cxn modelId="{14910257-A172-4AA4-9A72-EE9B0F38B6C7}" type="presOf" srcId="{F6B3DF2D-225D-42C4-877C-BEB9887AB7E0}" destId="{1B5C4EA3-BB46-4815-8897-59D5A6B597B5}" srcOrd="0" destOrd="0" presId="urn:microsoft.com/office/officeart/2005/8/layout/chevron2"/>
-    <dgm:cxn modelId="{19217514-197A-4605-B59C-2764C2867958}" type="presOf" srcId="{509AB155-4A4D-4CEF-AB2E-7DD95DC5A35C}" destId="{C947D678-3D18-444F-9E3C-DC032B32AC61}" srcOrd="0" destOrd="0" presId="urn:microsoft.com/office/officeart/2005/8/layout/chevron2"/>
-    <dgm:cxn modelId="{84CE164F-254F-4834-905F-13616851975F}" type="presOf" srcId="{08EDAF8F-0CB1-46A9-A0E9-66734335BB9D}" destId="{1027443B-415F-4EE5-B45A-DE3B651A9340}" srcOrd="0" destOrd="0" presId="urn:microsoft.com/office/officeart/2005/8/layout/chevron2"/>
+    <dgm:cxn modelId="{8EB143C6-D15E-4CCA-B531-FB4ADE41C9E4}" type="presOf" srcId="{4B3A2BA8-7B63-4418-A2B8-CE6FD7D140B7}" destId="{8062DA80-478A-4D44-9EFE-7FB2E818A8DE}" srcOrd="0" destOrd="0" presId="urn:microsoft.com/office/officeart/2005/8/layout/chevron2"/>
+    <dgm:cxn modelId="{B0161873-1AA2-4E08-B4CB-DFC903A07B06}" type="presOf" srcId="{63891914-5F30-4A7B-A3AB-AAA2E516CE9D}" destId="{A1F481A6-D3D0-4D32-917B-0F636AC02DD2}" srcOrd="0" destOrd="0" presId="urn:microsoft.com/office/officeart/2005/8/layout/chevron2"/>
+    <dgm:cxn modelId="{C32E75C7-C97A-4301-A7DC-FE53C575695C}" type="presOf" srcId="{3FF8CE26-55AA-4C33-AE57-8F318B38B86E}" destId="{EDB30F4C-6F0C-48E5-9430-C573291A38BE}" srcOrd="0" destOrd="1" presId="urn:microsoft.com/office/officeart/2005/8/layout/chevron2"/>
+    <dgm:cxn modelId="{19E97849-BEEC-4300-B91E-060DB53E15EF}" type="presOf" srcId="{EEED4520-0471-4172-93A3-8E7149FED535}" destId="{EDB30F4C-6F0C-48E5-9430-C573291A38BE}" srcOrd="0" destOrd="2" presId="urn:microsoft.com/office/officeart/2005/8/layout/chevron2"/>
     <dgm:cxn modelId="{81723E9F-73CA-4CD4-BF4F-9D0AC330161A}" srcId="{8AFDA0F3-457B-4973-8B50-BE3DCC43A995}" destId="{EEED4520-0471-4172-93A3-8E7149FED535}" srcOrd="2" destOrd="0" parTransId="{EBA9EEAC-4348-4279-B9FB-7FB27D4A1ACF}" sibTransId="{35117EDE-1CBC-4E0B-A050-2BE10C56F8A8}"/>
-    <dgm:cxn modelId="{4B126D37-D8A6-4858-938C-C537A17341F5}" type="presParOf" srcId="{1027443B-415F-4EE5-B45A-DE3B651A9340}" destId="{F249C07B-ED70-4E32-9E4C-C5C4BB038810}" srcOrd="0" destOrd="0" presId="urn:microsoft.com/office/officeart/2005/8/layout/chevron2"/>
-    <dgm:cxn modelId="{A9B7ED4F-8670-478F-A1CE-934465C000B5}" type="presParOf" srcId="{F249C07B-ED70-4E32-9E4C-C5C4BB038810}" destId="{04ACE876-0F5F-4E60-9EC0-6799F760A731}" srcOrd="0" destOrd="0" presId="urn:microsoft.com/office/officeart/2005/8/layout/chevron2"/>
-    <dgm:cxn modelId="{EAE4D48A-39F1-4FBA-BE96-4C6D947195DD}" type="presParOf" srcId="{F249C07B-ED70-4E32-9E4C-C5C4BB038810}" destId="{8062DA80-478A-4D44-9EFE-7FB2E818A8DE}" srcOrd="1" destOrd="0" presId="urn:microsoft.com/office/officeart/2005/8/layout/chevron2"/>
-    <dgm:cxn modelId="{B9158FED-C27D-46ED-BA81-457420F9CA75}" type="presParOf" srcId="{1027443B-415F-4EE5-B45A-DE3B651A9340}" destId="{E82830B5-5F55-458C-922B-BC91F27D8043}" srcOrd="1" destOrd="0" presId="urn:microsoft.com/office/officeart/2005/8/layout/chevron2"/>
-    <dgm:cxn modelId="{8DA22EFE-FA16-428E-900D-CF09B1E95F81}" type="presParOf" srcId="{1027443B-415F-4EE5-B45A-DE3B651A9340}" destId="{81A5E4CE-A9DB-468E-95C9-8EFAB7E64DC5}" srcOrd="2" destOrd="0" presId="urn:microsoft.com/office/officeart/2005/8/layout/chevron2"/>
-    <dgm:cxn modelId="{19CDBCDC-8A49-40A9-989E-C44C4AF2964C}" type="presParOf" srcId="{81A5E4CE-A9DB-468E-95C9-8EFAB7E64DC5}" destId="{91A4AC8D-88AD-4D9D-9BE0-CEBD4C5332F8}" srcOrd="0" destOrd="0" presId="urn:microsoft.com/office/officeart/2005/8/layout/chevron2"/>
-    <dgm:cxn modelId="{943F091C-6282-41AB-9CCE-D1CF3976147A}" type="presParOf" srcId="{81A5E4CE-A9DB-468E-95C9-8EFAB7E64DC5}" destId="{EDB30F4C-6F0C-48E5-9430-C573291A38BE}" srcOrd="1" destOrd="0" presId="urn:microsoft.com/office/officeart/2005/8/layout/chevron2"/>
-    <dgm:cxn modelId="{82A063A5-3758-4D47-A7C5-5B9B1BF7C627}" type="presParOf" srcId="{1027443B-415F-4EE5-B45A-DE3B651A9340}" destId="{D16CB3CB-3A94-4459-B5DB-D1E563A20CA5}" srcOrd="3" destOrd="0" presId="urn:microsoft.com/office/officeart/2005/8/layout/chevron2"/>
-    <dgm:cxn modelId="{6A207E30-FD1B-4E53-B8F4-60757AE97246}" type="presParOf" srcId="{1027443B-415F-4EE5-B45A-DE3B651A9340}" destId="{D82D6FAD-9D75-4193-96E6-6018428BF0A9}" srcOrd="4" destOrd="0" presId="urn:microsoft.com/office/officeart/2005/8/layout/chevron2"/>
-    <dgm:cxn modelId="{2491EC7B-C94F-42C9-8CF9-F710C093C1BF}" type="presParOf" srcId="{D82D6FAD-9D75-4193-96E6-6018428BF0A9}" destId="{CEB4EF2F-2A26-49EB-839F-D9426296C6D2}" srcOrd="0" destOrd="0" presId="urn:microsoft.com/office/officeart/2005/8/layout/chevron2"/>
-    <dgm:cxn modelId="{7874ECFF-101F-4572-9B5F-505A9D7039DF}" type="presParOf" srcId="{D82D6FAD-9D75-4193-96E6-6018428BF0A9}" destId="{67E7C5E6-459D-461E-95C7-58B21BE6031E}" srcOrd="1" destOrd="0" presId="urn:microsoft.com/office/officeart/2005/8/layout/chevron2"/>
-    <dgm:cxn modelId="{0D2BE833-D039-48D8-9794-3986EA8624ED}" type="presParOf" srcId="{1027443B-415F-4EE5-B45A-DE3B651A9340}" destId="{361C118D-2BD9-42E6-B434-11ED24B35FE3}" srcOrd="5" destOrd="0" presId="urn:microsoft.com/office/officeart/2005/8/layout/chevron2"/>
-    <dgm:cxn modelId="{1666B2AE-7895-49D6-8744-8F462B5EA66F}" type="presParOf" srcId="{1027443B-415F-4EE5-B45A-DE3B651A9340}" destId="{5A6EB288-8AB2-445B-8A2F-B8232CC83B56}" srcOrd="6" destOrd="0" presId="urn:microsoft.com/office/officeart/2005/8/layout/chevron2"/>
-    <dgm:cxn modelId="{5B3FFD48-B0EA-4D35-9E41-B62A51B834E1}" type="presParOf" srcId="{5A6EB288-8AB2-445B-8A2F-B8232CC83B56}" destId="{024106D4-8EFE-4580-9212-ECFECFF25474}" srcOrd="0" destOrd="0" presId="urn:microsoft.com/office/officeart/2005/8/layout/chevron2"/>
-    <dgm:cxn modelId="{70F8082B-4873-4D0D-95FA-75FBEDC3D83E}" type="presParOf" srcId="{5A6EB288-8AB2-445B-8A2F-B8232CC83B56}" destId="{A1F481A6-D3D0-4D32-917B-0F636AC02DD2}" srcOrd="1" destOrd="0" presId="urn:microsoft.com/office/officeart/2005/8/layout/chevron2"/>
-    <dgm:cxn modelId="{62C20351-E66D-454F-BFFA-FFD6F45A7B14}" type="presParOf" srcId="{1027443B-415F-4EE5-B45A-DE3B651A9340}" destId="{89CA39D8-3BC5-42A6-B51A-F67C4AD5DB92}" srcOrd="7" destOrd="0" presId="urn:microsoft.com/office/officeart/2005/8/layout/chevron2"/>
-    <dgm:cxn modelId="{6B98746D-C499-4E61-9CDE-26A9BC90ABF5}" type="presParOf" srcId="{1027443B-415F-4EE5-B45A-DE3B651A9340}" destId="{2628F61D-100C-41AA-8B58-FF4F12E2E533}" srcOrd="8" destOrd="0" presId="urn:microsoft.com/office/officeart/2005/8/layout/chevron2"/>
-    <dgm:cxn modelId="{09B8CFEA-D9AA-4777-A153-3C4680237BA3}" type="presParOf" srcId="{2628F61D-100C-41AA-8B58-FF4F12E2E533}" destId="{5057334B-6C0F-4A2C-923D-4ECD3E1B0ED8}" srcOrd="0" destOrd="0" presId="urn:microsoft.com/office/officeart/2005/8/layout/chevron2"/>
-    <dgm:cxn modelId="{3B0C39B3-C931-4DB1-A218-244F45D0275B}" type="presParOf" srcId="{2628F61D-100C-41AA-8B58-FF4F12E2E533}" destId="{1B5C4EA3-BB46-4815-8897-59D5A6B597B5}" srcOrd="1" destOrd="0" presId="urn:microsoft.com/office/officeart/2005/8/layout/chevron2"/>
-    <dgm:cxn modelId="{114CF1F6-0337-4879-8212-08B94F5CFD8F}" type="presParOf" srcId="{1027443B-415F-4EE5-B45A-DE3B651A9340}" destId="{5DC186BB-2891-44C5-86BB-3CE38E10FBBE}" srcOrd="9" destOrd="0" presId="urn:microsoft.com/office/officeart/2005/8/layout/chevron2"/>
-    <dgm:cxn modelId="{A74BAE11-6549-4590-869A-46E075D44D1F}" type="presParOf" srcId="{1027443B-415F-4EE5-B45A-DE3B651A9340}" destId="{2090FDFA-BF58-428C-946C-C0F52BCAD02A}" srcOrd="10" destOrd="0" presId="urn:microsoft.com/office/officeart/2005/8/layout/chevron2"/>
-    <dgm:cxn modelId="{6C1D428D-0AF5-43E4-A1CE-D35CEFCE4936}" type="presParOf" srcId="{2090FDFA-BF58-428C-946C-C0F52BCAD02A}" destId="{D897CBEA-570C-4B98-9941-3B77288A0145}" srcOrd="0" destOrd="0" presId="urn:microsoft.com/office/officeart/2005/8/layout/chevron2"/>
-    <dgm:cxn modelId="{583F8CD6-8BCC-402A-A6BC-72CC8A43C860}" type="presParOf" srcId="{2090FDFA-BF58-428C-946C-C0F52BCAD02A}" destId="{C947D678-3D18-444F-9E3C-DC032B32AC61}" srcOrd="1" destOrd="0" presId="urn:microsoft.com/office/officeart/2005/8/layout/chevron2"/>
+    <dgm:cxn modelId="{1FAF3E99-1D48-4C8F-AE05-CF8E38BEB198}" type="presParOf" srcId="{1027443B-415F-4EE5-B45A-DE3B651A9340}" destId="{F249C07B-ED70-4E32-9E4C-C5C4BB038810}" srcOrd="0" destOrd="0" presId="urn:microsoft.com/office/officeart/2005/8/layout/chevron2"/>
+    <dgm:cxn modelId="{BD52319D-E08F-484D-B37D-232B829ABA72}" type="presParOf" srcId="{F249C07B-ED70-4E32-9E4C-C5C4BB038810}" destId="{04ACE876-0F5F-4E60-9EC0-6799F760A731}" srcOrd="0" destOrd="0" presId="urn:microsoft.com/office/officeart/2005/8/layout/chevron2"/>
+    <dgm:cxn modelId="{3B44A93E-A678-4D50-A0DE-E2C0436B044C}" type="presParOf" srcId="{F249C07B-ED70-4E32-9E4C-C5C4BB038810}" destId="{8062DA80-478A-4D44-9EFE-7FB2E818A8DE}" srcOrd="1" destOrd="0" presId="urn:microsoft.com/office/officeart/2005/8/layout/chevron2"/>
+    <dgm:cxn modelId="{04D371CC-CC4F-4D53-BF1C-F94F4C09C016}" type="presParOf" srcId="{1027443B-415F-4EE5-B45A-DE3B651A9340}" destId="{E82830B5-5F55-458C-922B-BC91F27D8043}" srcOrd="1" destOrd="0" presId="urn:microsoft.com/office/officeart/2005/8/layout/chevron2"/>
+    <dgm:cxn modelId="{06C3A875-A876-4347-AFA3-F8FCB120B920}" type="presParOf" srcId="{1027443B-415F-4EE5-B45A-DE3B651A9340}" destId="{81A5E4CE-A9DB-468E-95C9-8EFAB7E64DC5}" srcOrd="2" destOrd="0" presId="urn:microsoft.com/office/officeart/2005/8/layout/chevron2"/>
+    <dgm:cxn modelId="{80750474-BD83-45D2-87A7-25543AE2B6A2}" type="presParOf" srcId="{81A5E4CE-A9DB-468E-95C9-8EFAB7E64DC5}" destId="{91A4AC8D-88AD-4D9D-9BE0-CEBD4C5332F8}" srcOrd="0" destOrd="0" presId="urn:microsoft.com/office/officeart/2005/8/layout/chevron2"/>
+    <dgm:cxn modelId="{39BFD819-010F-4930-ADB5-C86E3C2BD3AE}" type="presParOf" srcId="{81A5E4CE-A9DB-468E-95C9-8EFAB7E64DC5}" destId="{EDB30F4C-6F0C-48E5-9430-C573291A38BE}" srcOrd="1" destOrd="0" presId="urn:microsoft.com/office/officeart/2005/8/layout/chevron2"/>
+    <dgm:cxn modelId="{21887513-4EAA-4772-9C2B-3C495DEDBAA0}" type="presParOf" srcId="{1027443B-415F-4EE5-B45A-DE3B651A9340}" destId="{D16CB3CB-3A94-4459-B5DB-D1E563A20CA5}" srcOrd="3" destOrd="0" presId="urn:microsoft.com/office/officeart/2005/8/layout/chevron2"/>
+    <dgm:cxn modelId="{50A2F064-F60B-4F69-B485-AC1419A9A1C5}" type="presParOf" srcId="{1027443B-415F-4EE5-B45A-DE3B651A9340}" destId="{D82D6FAD-9D75-4193-96E6-6018428BF0A9}" srcOrd="4" destOrd="0" presId="urn:microsoft.com/office/officeart/2005/8/layout/chevron2"/>
+    <dgm:cxn modelId="{D0302B88-50CB-4AFF-8A87-BD64E4811082}" type="presParOf" srcId="{D82D6FAD-9D75-4193-96E6-6018428BF0A9}" destId="{CEB4EF2F-2A26-49EB-839F-D9426296C6D2}" srcOrd="0" destOrd="0" presId="urn:microsoft.com/office/officeart/2005/8/layout/chevron2"/>
+    <dgm:cxn modelId="{C5628B0E-281F-4ECD-9DF7-D93EB251DBD8}" type="presParOf" srcId="{D82D6FAD-9D75-4193-96E6-6018428BF0A9}" destId="{67E7C5E6-459D-461E-95C7-58B21BE6031E}" srcOrd="1" destOrd="0" presId="urn:microsoft.com/office/officeart/2005/8/layout/chevron2"/>
+    <dgm:cxn modelId="{B42CC865-06E0-49E7-8D73-A64AF5DC9BDF}" type="presParOf" srcId="{1027443B-415F-4EE5-B45A-DE3B651A9340}" destId="{361C118D-2BD9-42E6-B434-11ED24B35FE3}" srcOrd="5" destOrd="0" presId="urn:microsoft.com/office/officeart/2005/8/layout/chevron2"/>
+    <dgm:cxn modelId="{5FDD7DC3-A0BD-4162-A882-61BC98722F52}" type="presParOf" srcId="{1027443B-415F-4EE5-B45A-DE3B651A9340}" destId="{5A6EB288-8AB2-445B-8A2F-B8232CC83B56}" srcOrd="6" destOrd="0" presId="urn:microsoft.com/office/officeart/2005/8/layout/chevron2"/>
+    <dgm:cxn modelId="{35507252-33D3-4079-8CFF-1F2A123A15C8}" type="presParOf" srcId="{5A6EB288-8AB2-445B-8A2F-B8232CC83B56}" destId="{024106D4-8EFE-4580-9212-ECFECFF25474}" srcOrd="0" destOrd="0" presId="urn:microsoft.com/office/officeart/2005/8/layout/chevron2"/>
+    <dgm:cxn modelId="{4CCA8C2A-84FE-47DC-A0BE-28FDACFCB81C}" type="presParOf" srcId="{5A6EB288-8AB2-445B-8A2F-B8232CC83B56}" destId="{A1F481A6-D3D0-4D32-917B-0F636AC02DD2}" srcOrd="1" destOrd="0" presId="urn:microsoft.com/office/officeart/2005/8/layout/chevron2"/>
+    <dgm:cxn modelId="{D389ED1E-A31A-479B-B050-3DAE81EF0A42}" type="presParOf" srcId="{1027443B-415F-4EE5-B45A-DE3B651A9340}" destId="{89CA39D8-3BC5-42A6-B51A-F67C4AD5DB92}" srcOrd="7" destOrd="0" presId="urn:microsoft.com/office/officeart/2005/8/layout/chevron2"/>
+    <dgm:cxn modelId="{1295E37C-DCC8-43FA-9790-E8D6FADBD72B}" type="presParOf" srcId="{1027443B-415F-4EE5-B45A-DE3B651A9340}" destId="{2628F61D-100C-41AA-8B58-FF4F12E2E533}" srcOrd="8" destOrd="0" presId="urn:microsoft.com/office/officeart/2005/8/layout/chevron2"/>
+    <dgm:cxn modelId="{909991D7-DBD9-4982-BCD2-E3A9B485875C}" type="presParOf" srcId="{2628F61D-100C-41AA-8B58-FF4F12E2E533}" destId="{5057334B-6C0F-4A2C-923D-4ECD3E1B0ED8}" srcOrd="0" destOrd="0" presId="urn:microsoft.com/office/officeart/2005/8/layout/chevron2"/>
+    <dgm:cxn modelId="{EBCE3B99-08A1-4876-BBAE-94D46F3ED9DC}" type="presParOf" srcId="{2628F61D-100C-41AA-8B58-FF4F12E2E533}" destId="{1B5C4EA3-BB46-4815-8897-59D5A6B597B5}" srcOrd="1" destOrd="0" presId="urn:microsoft.com/office/officeart/2005/8/layout/chevron2"/>
+    <dgm:cxn modelId="{26AED72D-98C5-4C10-877E-119332426CDE}" type="presParOf" srcId="{1027443B-415F-4EE5-B45A-DE3B651A9340}" destId="{5DC186BB-2891-44C5-86BB-3CE38E10FBBE}" srcOrd="9" destOrd="0" presId="urn:microsoft.com/office/officeart/2005/8/layout/chevron2"/>
+    <dgm:cxn modelId="{7D71500F-14B8-44F0-A808-0356AB157A39}" type="presParOf" srcId="{1027443B-415F-4EE5-B45A-DE3B651A9340}" destId="{2090FDFA-BF58-428C-946C-C0F52BCAD02A}" srcOrd="10" destOrd="0" presId="urn:microsoft.com/office/officeart/2005/8/layout/chevron2"/>
+    <dgm:cxn modelId="{63FC4FAE-4CDE-4B6B-ACC5-7DAC6E0F34CF}" type="presParOf" srcId="{2090FDFA-BF58-428C-946C-C0F52BCAD02A}" destId="{D897CBEA-570C-4B98-9941-3B77288A0145}" srcOrd="0" destOrd="0" presId="urn:microsoft.com/office/officeart/2005/8/layout/chevron2"/>
+    <dgm:cxn modelId="{7D833E49-6C75-48FD-AE8B-07BD5DF483A3}" type="presParOf" srcId="{2090FDFA-BF58-428C-946C-C0F52BCAD02A}" destId="{C947D678-3D18-444F-9E3C-DC032B32AC61}" srcOrd="1" destOrd="0" presId="urn:microsoft.com/office/officeart/2005/8/layout/chevron2"/>
   </dgm:cxnLst>
   <dgm:bg/>
   <dgm:whole/>

--- a/documentos/Lista de acrónimos.docx
+++ b/documentos/Lista de acrónimos.docx
@@ -194,17 +194,6 @@
             </a:graphic>
           </wp:inline>
         </w:drawing>
-      </w:r>
-    </w:p>
-    <w:p/>
-    <w:p>
-      <w:pPr>
-        <w:tabs>
-          <w:tab w:val="left" w:pos="1920"/>
-        </w:tabs>
-      </w:pPr>
-      <w:r>
-        <w:tab/>
       </w:r>
     </w:p>
     <w:p>
@@ -2239,58 +2228,58 @@
   <dgm:cxnLst>
     <dgm:cxn modelId="{5829C315-4133-4213-B1FA-42F7592B4B93}" srcId="{08EDAF8F-0CB1-46A9-A0E9-66734335BB9D}" destId="{CB58CA78-0453-4EE4-827F-4C63131FA992}" srcOrd="2" destOrd="0" parTransId="{FFA23037-6C24-4B7E-BB97-892BC4B1312E}" sibTransId="{E0C60D9E-0D40-4ED1-AD9E-D6DB54E39426}"/>
     <dgm:cxn modelId="{094BF056-B346-4E75-B42B-B6BFF1C232D7}" srcId="{8AFDA0F3-457B-4973-8B50-BE3DCC43A995}" destId="{938B02ED-F6D9-4E58-A83F-076B0A3B9FAD}" srcOrd="0" destOrd="0" parTransId="{4277ADB3-DA78-4AEC-8AA4-06F35EF4C82F}" sibTransId="{BE41E6C4-342F-492A-8E3D-DF115F97B57D}"/>
+    <dgm:cxn modelId="{542E044F-591A-4D84-80FF-C4FC68A1738A}" type="presOf" srcId="{40AAF48F-B25D-4F67-BFEF-7B2FB3FB65D4}" destId="{024106D4-8EFE-4580-9212-ECFECFF25474}" srcOrd="0" destOrd="0" presId="urn:microsoft.com/office/officeart/2005/8/layout/chevron2"/>
     <dgm:cxn modelId="{B6CE0DCC-43B4-441B-B8A7-2B152C80B58B}" srcId="{0D0A0C0E-416F-4406-B78C-6F08E11C1478}" destId="{4B3A2BA8-7B63-4418-A2B8-CE6FD7D140B7}" srcOrd="0" destOrd="0" parTransId="{0137D8FC-0F0B-48E6-8FBC-DAC5B08282DA}" sibTransId="{6729624C-5C8B-421C-8CD4-B306862E1254}"/>
+    <dgm:cxn modelId="{DF97929A-59BC-4988-831A-095E9CDA3908}" type="presOf" srcId="{08EDAF8F-0CB1-46A9-A0E9-66734335BB9D}" destId="{1027443B-415F-4EE5-B45A-DE3B651A9340}" srcOrd="0" destOrd="0" presId="urn:microsoft.com/office/officeart/2005/8/layout/chevron2"/>
     <dgm:cxn modelId="{07089A84-8620-449F-A05E-57D402E35A18}" srcId="{08EDAF8F-0CB1-46A9-A0E9-66734335BB9D}" destId="{40AAF48F-B25D-4F67-BFEF-7B2FB3FB65D4}" srcOrd="3" destOrd="0" parTransId="{7A1F8C4F-945C-4CD8-9ECD-15972549F8E2}" sibTransId="{899CFAE4-940C-482A-ACC3-402D27433ED0}"/>
     <dgm:cxn modelId="{BDA7E92C-0D52-42D0-9C84-A045003E5987}" srcId="{37B8A7D4-1B2E-49B8-AD7B-F5D44AB29ECA}" destId="{509AB155-4A4D-4CEF-AB2E-7DD95DC5A35C}" srcOrd="0" destOrd="0" parTransId="{E819BD7F-C2D1-46CF-979E-C048471A6C82}" sibTransId="{81014A82-6DAE-4404-B1A4-DA9B9F775339}"/>
-    <dgm:cxn modelId="{84798112-2197-42AF-B494-F0CF70BD7955}" type="presOf" srcId="{8AFDA0F3-457B-4973-8B50-BE3DCC43A995}" destId="{91A4AC8D-88AD-4D9D-9BE0-CEBD4C5332F8}" srcOrd="0" destOrd="0" presId="urn:microsoft.com/office/officeart/2005/8/layout/chevron2"/>
-    <dgm:cxn modelId="{53C81942-8382-4612-9355-7F142D59C264}" type="presOf" srcId="{C9690740-4045-4AC8-BD6E-100C4A36711B}" destId="{67E7C5E6-459D-461E-95C7-58B21BE6031E}" srcOrd="0" destOrd="1" presId="urn:microsoft.com/office/officeart/2005/8/layout/chevron2"/>
-    <dgm:cxn modelId="{9CAF476B-70BB-4EDF-90C0-278A809B3D37}" type="presOf" srcId="{509AB155-4A4D-4CEF-AB2E-7DD95DC5A35C}" destId="{C947D678-3D18-444F-9E3C-DC032B32AC61}" srcOrd="0" destOrd="0" presId="urn:microsoft.com/office/officeart/2005/8/layout/chevron2"/>
-    <dgm:cxn modelId="{B091B2BD-2572-42A6-91A9-336D775F58A5}" type="presOf" srcId="{40AAF48F-B25D-4F67-BFEF-7B2FB3FB65D4}" destId="{024106D4-8EFE-4580-9212-ECFECFF25474}" srcOrd="0" destOrd="0" presId="urn:microsoft.com/office/officeart/2005/8/layout/chevron2"/>
-    <dgm:cxn modelId="{B82007B0-1F65-4EE9-8E79-8D768FA29C2C}" type="presOf" srcId="{4BA21B9A-B3F0-4CD0-8739-31D4C3B24CB7}" destId="{5057334B-6C0F-4A2C-923D-4ECD3E1B0ED8}" srcOrd="0" destOrd="0" presId="urn:microsoft.com/office/officeart/2005/8/layout/chevron2"/>
-    <dgm:cxn modelId="{523373BA-E43F-4A88-8C15-FA825CE208DE}" type="presOf" srcId="{0D0A0C0E-416F-4406-B78C-6F08E11C1478}" destId="{04ACE876-0F5F-4E60-9EC0-6799F760A731}" srcOrd="0" destOrd="0" presId="urn:microsoft.com/office/officeart/2005/8/layout/chevron2"/>
-    <dgm:cxn modelId="{6C20442F-8C9D-4FB6-9301-557C4D99F12F}" type="presOf" srcId="{F6B3DF2D-225D-42C4-877C-BEB9887AB7E0}" destId="{1B5C4EA3-BB46-4815-8897-59D5A6B597B5}" srcOrd="0" destOrd="0" presId="urn:microsoft.com/office/officeart/2005/8/layout/chevron2"/>
-    <dgm:cxn modelId="{3AE11804-6210-4B0C-9B16-E8790F424F3D}" type="presOf" srcId="{9C445C50-6619-46C0-9DC6-78D9AD115CA5}" destId="{67E7C5E6-459D-461E-95C7-58B21BE6031E}" srcOrd="0" destOrd="0" presId="urn:microsoft.com/office/officeart/2005/8/layout/chevron2"/>
+    <dgm:cxn modelId="{DF7577D6-C468-423F-A90D-A518EA87AFAF}" type="presOf" srcId="{938B02ED-F6D9-4E58-A83F-076B0A3B9FAD}" destId="{EDB30F4C-6F0C-48E5-9430-C573291A38BE}" srcOrd="0" destOrd="0" presId="urn:microsoft.com/office/officeart/2005/8/layout/chevron2"/>
+    <dgm:cxn modelId="{3BEB97BD-7FA1-4903-9ECE-C07EA02A6D53}" type="presOf" srcId="{9C445C50-6619-46C0-9DC6-78D9AD115CA5}" destId="{67E7C5E6-459D-461E-95C7-58B21BE6031E}" srcOrd="0" destOrd="0" presId="urn:microsoft.com/office/officeart/2005/8/layout/chevron2"/>
+    <dgm:cxn modelId="{30846994-2F0D-40EC-84E9-F9FF999C477B}" type="presOf" srcId="{37B8A7D4-1B2E-49B8-AD7B-F5D44AB29ECA}" destId="{D897CBEA-570C-4B98-9941-3B77288A0145}" srcOrd="0" destOrd="0" presId="urn:microsoft.com/office/officeart/2005/8/layout/chevron2"/>
+    <dgm:cxn modelId="{EF8FE8C0-A06A-43C2-8743-277CF5CAACDD}" type="presOf" srcId="{C9690740-4045-4AC8-BD6E-100C4A36711B}" destId="{67E7C5E6-459D-461E-95C7-58B21BE6031E}" srcOrd="0" destOrd="1" presId="urn:microsoft.com/office/officeart/2005/8/layout/chevron2"/>
     <dgm:cxn modelId="{31A0975B-6E09-4E3D-B623-86B7DCE815EA}" srcId="{CB58CA78-0453-4EE4-827F-4C63131FA992}" destId="{C9690740-4045-4AC8-BD6E-100C4A36711B}" srcOrd="1" destOrd="0" parTransId="{E969AC17-D777-4250-B6A4-3E9C45AC2FC9}" sibTransId="{EA6DB29A-A5A4-407A-8C2B-E2AE9C791F18}"/>
     <dgm:cxn modelId="{5CEA714C-F270-4B10-A4BA-C72E256317C5}" srcId="{08EDAF8F-0CB1-46A9-A0E9-66734335BB9D}" destId="{0D0A0C0E-416F-4406-B78C-6F08E11C1478}" srcOrd="0" destOrd="0" parTransId="{F6DA6A2C-FDC6-454C-87CE-E65F5DD0B784}" sibTransId="{6F9FB488-FDCA-4C04-B4D3-20687A616831}"/>
-    <dgm:cxn modelId="{E7825B9F-F2F8-40C3-BA7E-96274AE68A55}" type="presOf" srcId="{37B8A7D4-1B2E-49B8-AD7B-F5D44AB29ECA}" destId="{D897CBEA-570C-4B98-9941-3B77288A0145}" srcOrd="0" destOrd="0" presId="urn:microsoft.com/office/officeart/2005/8/layout/chevron2"/>
     <dgm:cxn modelId="{0C526A07-C7CB-438E-B011-9B3AFE1519A7}" srcId="{08EDAF8F-0CB1-46A9-A0E9-66734335BB9D}" destId="{4BA21B9A-B3F0-4CD0-8739-31D4C3B24CB7}" srcOrd="4" destOrd="0" parTransId="{A343D0A4-6D55-44B8-89AB-04B67727261F}" sibTransId="{BFCFFC61-99DB-46F7-A452-56DA05943A89}"/>
     <dgm:cxn modelId="{23BECBD6-445F-4685-9FCB-EEE57EFA1940}" srcId="{8AFDA0F3-457B-4973-8B50-BE3DCC43A995}" destId="{3FF8CE26-55AA-4C33-AE57-8F318B38B86E}" srcOrd="1" destOrd="0" parTransId="{E230A6FE-3913-4392-AA32-8E41B3B3B867}" sibTransId="{55187E80-974A-4FEC-84F5-AD582E3AB48E}"/>
-    <dgm:cxn modelId="{64DCBA8B-9086-424A-886C-B37D623A19DC}" type="presOf" srcId="{CB58CA78-0453-4EE4-827F-4C63131FA992}" destId="{CEB4EF2F-2A26-49EB-839F-D9426296C6D2}" srcOrd="0" destOrd="0" presId="urn:microsoft.com/office/officeart/2005/8/layout/chevron2"/>
     <dgm:cxn modelId="{B01F99CA-5C45-4632-9672-80140C6DADB7}" srcId="{08EDAF8F-0CB1-46A9-A0E9-66734335BB9D}" destId="{37B8A7D4-1B2E-49B8-AD7B-F5D44AB29ECA}" srcOrd="5" destOrd="0" parTransId="{96546C55-93B4-461D-B580-E6F16C400B32}" sibTransId="{BEA9507C-BB4C-4526-8DF9-9407AB41DFAB}"/>
-    <dgm:cxn modelId="{C371E3DE-165F-4A23-86F4-8B76FB5C849F}" type="presOf" srcId="{08EDAF8F-0CB1-46A9-A0E9-66734335BB9D}" destId="{1027443B-415F-4EE5-B45A-DE3B651A9340}" srcOrd="0" destOrd="0" presId="urn:microsoft.com/office/officeart/2005/8/layout/chevron2"/>
-    <dgm:cxn modelId="{8E942973-FE87-4012-90D7-3383E34902E7}" type="presOf" srcId="{938B02ED-F6D9-4E58-A83F-076B0A3B9FAD}" destId="{EDB30F4C-6F0C-48E5-9430-C573291A38BE}" srcOrd="0" destOrd="0" presId="urn:microsoft.com/office/officeart/2005/8/layout/chevron2"/>
+    <dgm:cxn modelId="{D0294EC0-E18E-482E-8D91-CD4D8D9C1F60}" type="presOf" srcId="{4BA21B9A-B3F0-4CD0-8739-31D4C3B24CB7}" destId="{5057334B-6C0F-4A2C-923D-4ECD3E1B0ED8}" srcOrd="0" destOrd="0" presId="urn:microsoft.com/office/officeart/2005/8/layout/chevron2"/>
+    <dgm:cxn modelId="{42C9D0E7-5B3A-4D47-A2F0-F5E5CE76DCEC}" type="presOf" srcId="{8AFDA0F3-457B-4973-8B50-BE3DCC43A995}" destId="{91A4AC8D-88AD-4D9D-9BE0-CEBD4C5332F8}" srcOrd="0" destOrd="0" presId="urn:microsoft.com/office/officeart/2005/8/layout/chevron2"/>
+    <dgm:cxn modelId="{6C6D8014-A882-454A-865C-50DB71F403F0}" type="presOf" srcId="{EEED4520-0471-4172-93A3-8E7149FED535}" destId="{EDB30F4C-6F0C-48E5-9430-C573291A38BE}" srcOrd="0" destOrd="2" presId="urn:microsoft.com/office/officeart/2005/8/layout/chevron2"/>
+    <dgm:cxn modelId="{DBC4D140-FCAC-4A04-B0B1-6EDDDCE6AACB}" type="presOf" srcId="{3FF8CE26-55AA-4C33-AE57-8F318B38B86E}" destId="{EDB30F4C-6F0C-48E5-9430-C573291A38BE}" srcOrd="0" destOrd="1" presId="urn:microsoft.com/office/officeart/2005/8/layout/chevron2"/>
+    <dgm:cxn modelId="{268EA1DD-E35E-4CD4-8EBA-BC79D78E0B4B}" type="presOf" srcId="{CB58CA78-0453-4EE4-827F-4C63131FA992}" destId="{CEB4EF2F-2A26-49EB-839F-D9426296C6D2}" srcOrd="0" destOrd="0" presId="urn:microsoft.com/office/officeart/2005/8/layout/chevron2"/>
+    <dgm:cxn modelId="{2C8B5A1C-2156-4CF4-A952-7D5123EB6ED0}" type="presOf" srcId="{509AB155-4A4D-4CEF-AB2E-7DD95DC5A35C}" destId="{C947D678-3D18-444F-9E3C-DC032B32AC61}" srcOrd="0" destOrd="0" presId="urn:microsoft.com/office/officeart/2005/8/layout/chevron2"/>
+    <dgm:cxn modelId="{F7689C50-93F8-47BA-8C34-AAF1A8B40EBD}" type="presOf" srcId="{0D0A0C0E-416F-4406-B78C-6F08E11C1478}" destId="{04ACE876-0F5F-4E60-9EC0-6799F760A731}" srcOrd="0" destOrd="0" presId="urn:microsoft.com/office/officeart/2005/8/layout/chevron2"/>
+    <dgm:cxn modelId="{D3A23568-0224-4128-94F1-A7854EE7F943}" srcId="{40AAF48F-B25D-4F67-BFEF-7B2FB3FB65D4}" destId="{63891914-5F30-4A7B-A3AB-AAA2E516CE9D}" srcOrd="0" destOrd="0" parTransId="{CD61CF7E-44EF-487A-B52B-3DB6A7CA9A1F}" sibTransId="{58485B0C-9375-4CF5-BE6B-4BE174F0B4C6}"/>
+    <dgm:cxn modelId="{B70DF36F-BD0B-4F27-890D-44B074950A18}" type="presOf" srcId="{4B3A2BA8-7B63-4418-A2B8-CE6FD7D140B7}" destId="{8062DA80-478A-4D44-9EFE-7FB2E818A8DE}" srcOrd="0" destOrd="0" presId="urn:microsoft.com/office/officeart/2005/8/layout/chevron2"/>
     <dgm:cxn modelId="{FCEF5988-D139-4577-B75A-D38D2F89E166}" srcId="{08EDAF8F-0CB1-46A9-A0E9-66734335BB9D}" destId="{8AFDA0F3-457B-4973-8B50-BE3DCC43A995}" srcOrd="1" destOrd="0" parTransId="{8EBA950D-34A0-4B73-94AE-05172787BD27}" sibTransId="{6F3E98CF-E0A1-447A-A545-DD638CFD71BB}"/>
-    <dgm:cxn modelId="{D3A23568-0224-4128-94F1-A7854EE7F943}" srcId="{40AAF48F-B25D-4F67-BFEF-7B2FB3FB65D4}" destId="{63891914-5F30-4A7B-A3AB-AAA2E516CE9D}" srcOrd="0" destOrd="0" parTransId="{CD61CF7E-44EF-487A-B52B-3DB6A7CA9A1F}" sibTransId="{58485B0C-9375-4CF5-BE6B-4BE174F0B4C6}"/>
     <dgm:cxn modelId="{DA7144C3-5CEE-4FA2-A72F-7E9C42DD2093}" srcId="{CB58CA78-0453-4EE4-827F-4C63131FA992}" destId="{9C445C50-6619-46C0-9DC6-78D9AD115CA5}" srcOrd="0" destOrd="0" parTransId="{5A4DA2DF-B767-4F08-80F0-1F152FF79CF9}" sibTransId="{8E929199-274A-4214-96AF-5E0B89B2A2E8}"/>
     <dgm:cxn modelId="{98BD087F-52F6-4598-A639-1DEFF1E0C7FB}" srcId="{4BA21B9A-B3F0-4CD0-8739-31D4C3B24CB7}" destId="{F6B3DF2D-225D-42C4-877C-BEB9887AB7E0}" srcOrd="0" destOrd="0" parTransId="{8F3059DC-59E1-451F-9B5B-245BD9629D3A}" sibTransId="{A39C34E1-19B0-4DE0-985D-40B2B39D2363}"/>
-    <dgm:cxn modelId="{8EB143C6-D15E-4CCA-B531-FB4ADE41C9E4}" type="presOf" srcId="{4B3A2BA8-7B63-4418-A2B8-CE6FD7D140B7}" destId="{8062DA80-478A-4D44-9EFE-7FB2E818A8DE}" srcOrd="0" destOrd="0" presId="urn:microsoft.com/office/officeart/2005/8/layout/chevron2"/>
-    <dgm:cxn modelId="{B0161873-1AA2-4E08-B4CB-DFC903A07B06}" type="presOf" srcId="{63891914-5F30-4A7B-A3AB-AAA2E516CE9D}" destId="{A1F481A6-D3D0-4D32-917B-0F636AC02DD2}" srcOrd="0" destOrd="0" presId="urn:microsoft.com/office/officeart/2005/8/layout/chevron2"/>
-    <dgm:cxn modelId="{C32E75C7-C97A-4301-A7DC-FE53C575695C}" type="presOf" srcId="{3FF8CE26-55AA-4C33-AE57-8F318B38B86E}" destId="{EDB30F4C-6F0C-48E5-9430-C573291A38BE}" srcOrd="0" destOrd="1" presId="urn:microsoft.com/office/officeart/2005/8/layout/chevron2"/>
-    <dgm:cxn modelId="{19E97849-BEEC-4300-B91E-060DB53E15EF}" type="presOf" srcId="{EEED4520-0471-4172-93A3-8E7149FED535}" destId="{EDB30F4C-6F0C-48E5-9430-C573291A38BE}" srcOrd="0" destOrd="2" presId="urn:microsoft.com/office/officeart/2005/8/layout/chevron2"/>
+    <dgm:cxn modelId="{28ABCE98-6B54-4DC7-8F4D-8A96E8357553}" type="presOf" srcId="{63891914-5F30-4A7B-A3AB-AAA2E516CE9D}" destId="{A1F481A6-D3D0-4D32-917B-0F636AC02DD2}" srcOrd="0" destOrd="0" presId="urn:microsoft.com/office/officeart/2005/8/layout/chevron2"/>
+    <dgm:cxn modelId="{E2FABB22-639A-41F2-90F3-A1BCBDCDF659}" type="presOf" srcId="{F6B3DF2D-225D-42C4-877C-BEB9887AB7E0}" destId="{1B5C4EA3-BB46-4815-8897-59D5A6B597B5}" srcOrd="0" destOrd="0" presId="urn:microsoft.com/office/officeart/2005/8/layout/chevron2"/>
     <dgm:cxn modelId="{81723E9F-73CA-4CD4-BF4F-9D0AC330161A}" srcId="{8AFDA0F3-457B-4973-8B50-BE3DCC43A995}" destId="{EEED4520-0471-4172-93A3-8E7149FED535}" srcOrd="2" destOrd="0" parTransId="{EBA9EEAC-4348-4279-B9FB-7FB27D4A1ACF}" sibTransId="{35117EDE-1CBC-4E0B-A050-2BE10C56F8A8}"/>
-    <dgm:cxn modelId="{1FAF3E99-1D48-4C8F-AE05-CF8E38BEB198}" type="presParOf" srcId="{1027443B-415F-4EE5-B45A-DE3B651A9340}" destId="{F249C07B-ED70-4E32-9E4C-C5C4BB038810}" srcOrd="0" destOrd="0" presId="urn:microsoft.com/office/officeart/2005/8/layout/chevron2"/>
-    <dgm:cxn modelId="{BD52319D-E08F-484D-B37D-232B829ABA72}" type="presParOf" srcId="{F249C07B-ED70-4E32-9E4C-C5C4BB038810}" destId="{04ACE876-0F5F-4E60-9EC0-6799F760A731}" srcOrd="0" destOrd="0" presId="urn:microsoft.com/office/officeart/2005/8/layout/chevron2"/>
-    <dgm:cxn modelId="{3B44A93E-A678-4D50-A0DE-E2C0436B044C}" type="presParOf" srcId="{F249C07B-ED70-4E32-9E4C-C5C4BB038810}" destId="{8062DA80-478A-4D44-9EFE-7FB2E818A8DE}" srcOrd="1" destOrd="0" presId="urn:microsoft.com/office/officeart/2005/8/layout/chevron2"/>
-    <dgm:cxn modelId="{04D371CC-CC4F-4D53-BF1C-F94F4C09C016}" type="presParOf" srcId="{1027443B-415F-4EE5-B45A-DE3B651A9340}" destId="{E82830B5-5F55-458C-922B-BC91F27D8043}" srcOrd="1" destOrd="0" presId="urn:microsoft.com/office/officeart/2005/8/layout/chevron2"/>
-    <dgm:cxn modelId="{06C3A875-A876-4347-AFA3-F8FCB120B920}" type="presParOf" srcId="{1027443B-415F-4EE5-B45A-DE3B651A9340}" destId="{81A5E4CE-A9DB-468E-95C9-8EFAB7E64DC5}" srcOrd="2" destOrd="0" presId="urn:microsoft.com/office/officeart/2005/8/layout/chevron2"/>
-    <dgm:cxn modelId="{80750474-BD83-45D2-87A7-25543AE2B6A2}" type="presParOf" srcId="{81A5E4CE-A9DB-468E-95C9-8EFAB7E64DC5}" destId="{91A4AC8D-88AD-4D9D-9BE0-CEBD4C5332F8}" srcOrd="0" destOrd="0" presId="urn:microsoft.com/office/officeart/2005/8/layout/chevron2"/>
-    <dgm:cxn modelId="{39BFD819-010F-4930-ADB5-C86E3C2BD3AE}" type="presParOf" srcId="{81A5E4CE-A9DB-468E-95C9-8EFAB7E64DC5}" destId="{EDB30F4C-6F0C-48E5-9430-C573291A38BE}" srcOrd="1" destOrd="0" presId="urn:microsoft.com/office/officeart/2005/8/layout/chevron2"/>
-    <dgm:cxn modelId="{21887513-4EAA-4772-9C2B-3C495DEDBAA0}" type="presParOf" srcId="{1027443B-415F-4EE5-B45A-DE3B651A9340}" destId="{D16CB3CB-3A94-4459-B5DB-D1E563A20CA5}" srcOrd="3" destOrd="0" presId="urn:microsoft.com/office/officeart/2005/8/layout/chevron2"/>
-    <dgm:cxn modelId="{50A2F064-F60B-4F69-B485-AC1419A9A1C5}" type="presParOf" srcId="{1027443B-415F-4EE5-B45A-DE3B651A9340}" destId="{D82D6FAD-9D75-4193-96E6-6018428BF0A9}" srcOrd="4" destOrd="0" presId="urn:microsoft.com/office/officeart/2005/8/layout/chevron2"/>
-    <dgm:cxn modelId="{D0302B88-50CB-4AFF-8A87-BD64E4811082}" type="presParOf" srcId="{D82D6FAD-9D75-4193-96E6-6018428BF0A9}" destId="{CEB4EF2F-2A26-49EB-839F-D9426296C6D2}" srcOrd="0" destOrd="0" presId="urn:microsoft.com/office/officeart/2005/8/layout/chevron2"/>
-    <dgm:cxn modelId="{C5628B0E-281F-4ECD-9DF7-D93EB251DBD8}" type="presParOf" srcId="{D82D6FAD-9D75-4193-96E6-6018428BF0A9}" destId="{67E7C5E6-459D-461E-95C7-58B21BE6031E}" srcOrd="1" destOrd="0" presId="urn:microsoft.com/office/officeart/2005/8/layout/chevron2"/>
-    <dgm:cxn modelId="{B42CC865-06E0-49E7-8D73-A64AF5DC9BDF}" type="presParOf" srcId="{1027443B-415F-4EE5-B45A-DE3B651A9340}" destId="{361C118D-2BD9-42E6-B434-11ED24B35FE3}" srcOrd="5" destOrd="0" presId="urn:microsoft.com/office/officeart/2005/8/layout/chevron2"/>
-    <dgm:cxn modelId="{5FDD7DC3-A0BD-4162-A882-61BC98722F52}" type="presParOf" srcId="{1027443B-415F-4EE5-B45A-DE3B651A9340}" destId="{5A6EB288-8AB2-445B-8A2F-B8232CC83B56}" srcOrd="6" destOrd="0" presId="urn:microsoft.com/office/officeart/2005/8/layout/chevron2"/>
-    <dgm:cxn modelId="{35507252-33D3-4079-8CFF-1F2A123A15C8}" type="presParOf" srcId="{5A6EB288-8AB2-445B-8A2F-B8232CC83B56}" destId="{024106D4-8EFE-4580-9212-ECFECFF25474}" srcOrd="0" destOrd="0" presId="urn:microsoft.com/office/officeart/2005/8/layout/chevron2"/>
-    <dgm:cxn modelId="{4CCA8C2A-84FE-47DC-A0BE-28FDACFCB81C}" type="presParOf" srcId="{5A6EB288-8AB2-445B-8A2F-B8232CC83B56}" destId="{A1F481A6-D3D0-4D32-917B-0F636AC02DD2}" srcOrd="1" destOrd="0" presId="urn:microsoft.com/office/officeart/2005/8/layout/chevron2"/>
-    <dgm:cxn modelId="{D389ED1E-A31A-479B-B050-3DAE81EF0A42}" type="presParOf" srcId="{1027443B-415F-4EE5-B45A-DE3B651A9340}" destId="{89CA39D8-3BC5-42A6-B51A-F67C4AD5DB92}" srcOrd="7" destOrd="0" presId="urn:microsoft.com/office/officeart/2005/8/layout/chevron2"/>
-    <dgm:cxn modelId="{1295E37C-DCC8-43FA-9790-E8D6FADBD72B}" type="presParOf" srcId="{1027443B-415F-4EE5-B45A-DE3B651A9340}" destId="{2628F61D-100C-41AA-8B58-FF4F12E2E533}" srcOrd="8" destOrd="0" presId="urn:microsoft.com/office/officeart/2005/8/layout/chevron2"/>
-    <dgm:cxn modelId="{909991D7-DBD9-4982-BCD2-E3A9B485875C}" type="presParOf" srcId="{2628F61D-100C-41AA-8B58-FF4F12E2E533}" destId="{5057334B-6C0F-4A2C-923D-4ECD3E1B0ED8}" srcOrd="0" destOrd="0" presId="urn:microsoft.com/office/officeart/2005/8/layout/chevron2"/>
-    <dgm:cxn modelId="{EBCE3B99-08A1-4876-BBAE-94D46F3ED9DC}" type="presParOf" srcId="{2628F61D-100C-41AA-8B58-FF4F12E2E533}" destId="{1B5C4EA3-BB46-4815-8897-59D5A6B597B5}" srcOrd="1" destOrd="0" presId="urn:microsoft.com/office/officeart/2005/8/layout/chevron2"/>
-    <dgm:cxn modelId="{26AED72D-98C5-4C10-877E-119332426CDE}" type="presParOf" srcId="{1027443B-415F-4EE5-B45A-DE3B651A9340}" destId="{5DC186BB-2891-44C5-86BB-3CE38E10FBBE}" srcOrd="9" destOrd="0" presId="urn:microsoft.com/office/officeart/2005/8/layout/chevron2"/>
-    <dgm:cxn modelId="{7D71500F-14B8-44F0-A808-0356AB157A39}" type="presParOf" srcId="{1027443B-415F-4EE5-B45A-DE3B651A9340}" destId="{2090FDFA-BF58-428C-946C-C0F52BCAD02A}" srcOrd="10" destOrd="0" presId="urn:microsoft.com/office/officeart/2005/8/layout/chevron2"/>
-    <dgm:cxn modelId="{63FC4FAE-4CDE-4B6B-ACC5-7DAC6E0F34CF}" type="presParOf" srcId="{2090FDFA-BF58-428C-946C-C0F52BCAD02A}" destId="{D897CBEA-570C-4B98-9941-3B77288A0145}" srcOrd="0" destOrd="0" presId="urn:microsoft.com/office/officeart/2005/8/layout/chevron2"/>
-    <dgm:cxn modelId="{7D833E49-6C75-48FD-AE8B-07BD5DF483A3}" type="presParOf" srcId="{2090FDFA-BF58-428C-946C-C0F52BCAD02A}" destId="{C947D678-3D18-444F-9E3C-DC032B32AC61}" srcOrd="1" destOrd="0" presId="urn:microsoft.com/office/officeart/2005/8/layout/chevron2"/>
+    <dgm:cxn modelId="{7ACF7505-7A9D-4C39-AD8C-5B6062F90C9F}" type="presParOf" srcId="{1027443B-415F-4EE5-B45A-DE3B651A9340}" destId="{F249C07B-ED70-4E32-9E4C-C5C4BB038810}" srcOrd="0" destOrd="0" presId="urn:microsoft.com/office/officeart/2005/8/layout/chevron2"/>
+    <dgm:cxn modelId="{0019BAB3-464C-43FE-B83E-B74E05556338}" type="presParOf" srcId="{F249C07B-ED70-4E32-9E4C-C5C4BB038810}" destId="{04ACE876-0F5F-4E60-9EC0-6799F760A731}" srcOrd="0" destOrd="0" presId="urn:microsoft.com/office/officeart/2005/8/layout/chevron2"/>
+    <dgm:cxn modelId="{ABDFE170-7645-4EDC-8234-D424221FC98B}" type="presParOf" srcId="{F249C07B-ED70-4E32-9E4C-C5C4BB038810}" destId="{8062DA80-478A-4D44-9EFE-7FB2E818A8DE}" srcOrd="1" destOrd="0" presId="urn:microsoft.com/office/officeart/2005/8/layout/chevron2"/>
+    <dgm:cxn modelId="{99C62485-2EC4-426E-9B27-FC9A47059EE8}" type="presParOf" srcId="{1027443B-415F-4EE5-B45A-DE3B651A9340}" destId="{E82830B5-5F55-458C-922B-BC91F27D8043}" srcOrd="1" destOrd="0" presId="urn:microsoft.com/office/officeart/2005/8/layout/chevron2"/>
+    <dgm:cxn modelId="{1C7B3413-51A1-47DC-9FF3-CA6C86585E3C}" type="presParOf" srcId="{1027443B-415F-4EE5-B45A-DE3B651A9340}" destId="{81A5E4CE-A9DB-468E-95C9-8EFAB7E64DC5}" srcOrd="2" destOrd="0" presId="urn:microsoft.com/office/officeart/2005/8/layout/chevron2"/>
+    <dgm:cxn modelId="{463FC39D-0C7C-4026-A49A-3FF2DED25057}" type="presParOf" srcId="{81A5E4CE-A9DB-468E-95C9-8EFAB7E64DC5}" destId="{91A4AC8D-88AD-4D9D-9BE0-CEBD4C5332F8}" srcOrd="0" destOrd="0" presId="urn:microsoft.com/office/officeart/2005/8/layout/chevron2"/>
+    <dgm:cxn modelId="{BDA686DF-8C46-4A74-B11F-E1D6A1C7235C}" type="presParOf" srcId="{81A5E4CE-A9DB-468E-95C9-8EFAB7E64DC5}" destId="{EDB30F4C-6F0C-48E5-9430-C573291A38BE}" srcOrd="1" destOrd="0" presId="urn:microsoft.com/office/officeart/2005/8/layout/chevron2"/>
+    <dgm:cxn modelId="{41CCCC5B-6F90-4A75-9501-F14C6217A2D5}" type="presParOf" srcId="{1027443B-415F-4EE5-B45A-DE3B651A9340}" destId="{D16CB3CB-3A94-4459-B5DB-D1E563A20CA5}" srcOrd="3" destOrd="0" presId="urn:microsoft.com/office/officeart/2005/8/layout/chevron2"/>
+    <dgm:cxn modelId="{CBB88C4A-0944-4C3A-B416-DE9A85145E43}" type="presParOf" srcId="{1027443B-415F-4EE5-B45A-DE3B651A9340}" destId="{D82D6FAD-9D75-4193-96E6-6018428BF0A9}" srcOrd="4" destOrd="0" presId="urn:microsoft.com/office/officeart/2005/8/layout/chevron2"/>
+    <dgm:cxn modelId="{D56456BA-FE48-4D90-9D5B-2B0CBA43F1DA}" type="presParOf" srcId="{D82D6FAD-9D75-4193-96E6-6018428BF0A9}" destId="{CEB4EF2F-2A26-49EB-839F-D9426296C6D2}" srcOrd="0" destOrd="0" presId="urn:microsoft.com/office/officeart/2005/8/layout/chevron2"/>
+    <dgm:cxn modelId="{5AE27DC3-254A-4A0A-8DDE-1BFDEB58AFD2}" type="presParOf" srcId="{D82D6FAD-9D75-4193-96E6-6018428BF0A9}" destId="{67E7C5E6-459D-461E-95C7-58B21BE6031E}" srcOrd="1" destOrd="0" presId="urn:microsoft.com/office/officeart/2005/8/layout/chevron2"/>
+    <dgm:cxn modelId="{D05966FE-7FB1-48ED-AD3E-5F1CA965BE07}" type="presParOf" srcId="{1027443B-415F-4EE5-B45A-DE3B651A9340}" destId="{361C118D-2BD9-42E6-B434-11ED24B35FE3}" srcOrd="5" destOrd="0" presId="urn:microsoft.com/office/officeart/2005/8/layout/chevron2"/>
+    <dgm:cxn modelId="{57DA6861-580D-4456-AD77-F73555984AA1}" type="presParOf" srcId="{1027443B-415F-4EE5-B45A-DE3B651A9340}" destId="{5A6EB288-8AB2-445B-8A2F-B8232CC83B56}" srcOrd="6" destOrd="0" presId="urn:microsoft.com/office/officeart/2005/8/layout/chevron2"/>
+    <dgm:cxn modelId="{233CBD4F-DA4A-4952-9A2D-7983284B97C4}" type="presParOf" srcId="{5A6EB288-8AB2-445B-8A2F-B8232CC83B56}" destId="{024106D4-8EFE-4580-9212-ECFECFF25474}" srcOrd="0" destOrd="0" presId="urn:microsoft.com/office/officeart/2005/8/layout/chevron2"/>
+    <dgm:cxn modelId="{3F9C5CBB-85C5-489E-A6A7-2DD42A0965C3}" type="presParOf" srcId="{5A6EB288-8AB2-445B-8A2F-B8232CC83B56}" destId="{A1F481A6-D3D0-4D32-917B-0F636AC02DD2}" srcOrd="1" destOrd="0" presId="urn:microsoft.com/office/officeart/2005/8/layout/chevron2"/>
+    <dgm:cxn modelId="{9FF2E701-096F-4302-9963-ED6AF48FEF69}" type="presParOf" srcId="{1027443B-415F-4EE5-B45A-DE3B651A9340}" destId="{89CA39D8-3BC5-42A6-B51A-F67C4AD5DB92}" srcOrd="7" destOrd="0" presId="urn:microsoft.com/office/officeart/2005/8/layout/chevron2"/>
+    <dgm:cxn modelId="{345C716A-7354-4F3A-9199-B947507FCB47}" type="presParOf" srcId="{1027443B-415F-4EE5-B45A-DE3B651A9340}" destId="{2628F61D-100C-41AA-8B58-FF4F12E2E533}" srcOrd="8" destOrd="0" presId="urn:microsoft.com/office/officeart/2005/8/layout/chevron2"/>
+    <dgm:cxn modelId="{CC6956A3-B41A-41CF-B5A7-0886CCF62CB8}" type="presParOf" srcId="{2628F61D-100C-41AA-8B58-FF4F12E2E533}" destId="{5057334B-6C0F-4A2C-923D-4ECD3E1B0ED8}" srcOrd="0" destOrd="0" presId="urn:microsoft.com/office/officeart/2005/8/layout/chevron2"/>
+    <dgm:cxn modelId="{CE907F83-C4A5-4BEC-9213-4050308E4C2F}" type="presParOf" srcId="{2628F61D-100C-41AA-8B58-FF4F12E2E533}" destId="{1B5C4EA3-BB46-4815-8897-59D5A6B597B5}" srcOrd="1" destOrd="0" presId="urn:microsoft.com/office/officeart/2005/8/layout/chevron2"/>
+    <dgm:cxn modelId="{54CA1B22-BE5F-4F20-B223-8CAE960BD411}" type="presParOf" srcId="{1027443B-415F-4EE5-B45A-DE3B651A9340}" destId="{5DC186BB-2891-44C5-86BB-3CE38E10FBBE}" srcOrd="9" destOrd="0" presId="urn:microsoft.com/office/officeart/2005/8/layout/chevron2"/>
+    <dgm:cxn modelId="{63779F3E-F7BD-4827-82F9-BB72E1F64C9E}" type="presParOf" srcId="{1027443B-415F-4EE5-B45A-DE3B651A9340}" destId="{2090FDFA-BF58-428C-946C-C0F52BCAD02A}" srcOrd="10" destOrd="0" presId="urn:microsoft.com/office/officeart/2005/8/layout/chevron2"/>
+    <dgm:cxn modelId="{8E3C7BE0-6F95-47F2-8EE0-00DDD6F900F4}" type="presParOf" srcId="{2090FDFA-BF58-428C-946C-C0F52BCAD02A}" destId="{D897CBEA-570C-4B98-9941-3B77288A0145}" srcOrd="0" destOrd="0" presId="urn:microsoft.com/office/officeart/2005/8/layout/chevron2"/>
+    <dgm:cxn modelId="{A4AE3BB5-44EE-4963-B7D3-A653F67582E3}" type="presParOf" srcId="{2090FDFA-BF58-428C-946C-C0F52BCAD02A}" destId="{C947D678-3D18-444F-9E3C-DC032B32AC61}" srcOrd="1" destOrd="0" presId="urn:microsoft.com/office/officeart/2005/8/layout/chevron2"/>
   </dgm:cxnLst>
   <dgm:bg/>
   <dgm:whole/>
